--- a/курсовая работа.docx
+++ b/курсовая работа.docx
@@ -82,12 +82,12 @@
                 <wp:inline distB="114300" distT="114300" distL="114300" distR="114300">
                   <wp:extent cx="901700" cy="1016000"/>
                   <wp:effectExtent b="0" l="0" r="0" t="0"/>
-                  <wp:docPr id="4" name="image1.png"/>
+                  <wp:docPr id="4" name="image2.png"/>
                   <a:graphic>
                     <a:graphicData uri="http://schemas.openxmlformats.org/drawingml/2006/picture">
                       <pic:pic>
                         <pic:nvPicPr>
-                          <pic:cNvPr id="0" name="image1.png"/>
+                          <pic:cNvPr id="0" name="image2.png"/>
                           <pic:cNvPicPr preferRelativeResize="0"/>
                         </pic:nvPicPr>
                         <pic:blipFill>
@@ -2477,12 +2477,12 @@
                 <wp:inline distB="114300" distT="114300" distL="114300" distR="114300">
                   <wp:extent cx="901700" cy="1016000"/>
                   <wp:effectExtent b="0" l="0" r="0" t="0"/>
-                  <wp:docPr id="5" name="image3.png"/>
+                  <wp:docPr id="5" name="image1.png"/>
                   <a:graphic>
                     <a:graphicData uri="http://schemas.openxmlformats.org/drawingml/2006/picture">
                       <pic:pic>
                         <pic:nvPicPr>
-                          <pic:cNvPr id="0" name="image3.png"/>
+                          <pic:cNvPr id="0" name="image1.png"/>
                           <pic:cNvPicPr preferRelativeResize="0"/>
                         </pic:nvPicPr>
                         <pic:blipFill>
@@ -4276,25 +4276,62 @@
         </w:rPr>
         <w:t xml:space="preserve">Введение</w:t>
       </w:r>
+    </w:p>
+    <w:p>
+      <w:pPr>
+        <w:rPr/>
+      </w:pPr>
+      <w:r>
+        <w:rPr>
+          <w:rtl w:val="0"/>
+        </w:rPr>
+        <w:t xml:space="preserve">Дисциплина «Основы машинного обучения» направлена на получение навыков создания прикладных программ и реализации алгоритмов на высокоуровневом объектно-ориентированном языке программирования Python. Язык программирования Python является одним из наиболее популярных и востребованных языков, применяемых для решения прикладных задач анализа данных как в крупных компаниях, так и стартапах. Популярность данного языка обеспечивает наличие достаточно большого количества модулей и библиотек, а также бесплатной среды разработки. Деревья решений – популярный и универсальный инструмент интеллектуального анализа данных и предсказательной аналитики, использующийся для решения широкого класса задач. Они представляют из себя графическое представление процесса принятия решений, которое моделирует результаты и предсказывает будущие события. Деревья решений состоят из узлов, представляющих принятие решения, листьев, представляющих окончательные результаты, и веток (ребер графа), соединяющих их друг с другом. Схематическое изображение представлено на рисунке 1.</w:t>
+      </w:r>
+    </w:p>
+    <w:p>
+      <w:pPr>
+        <w:keepNext w:val="0"/>
+        <w:keepLines w:val="0"/>
+        <w:pageBreakBefore w:val="0"/>
+        <w:widowControl w:val="1"/>
+        <w:pBdr>
+          <w:top w:space="0" w:sz="0" w:val="nil"/>
+          <w:left w:space="0" w:sz="0" w:val="nil"/>
+          <w:bottom w:space="0" w:sz="0" w:val="nil"/>
+          <w:right w:space="0" w:sz="0" w:val="nil"/>
+          <w:between w:space="0" w:sz="0" w:val="nil"/>
+        </w:pBdr>
+        <w:shd w:fill="auto" w:val="clear"/>
+        <w:spacing w:after="0" w:before="0" w:line="360" w:lineRule="auto"/>
+        <w:ind w:left="0" w:right="0" w:firstLine="708"/>
+        <w:jc w:val="center"/>
+        <w:rPr/>
+      </w:pPr>
+      <w:r>
+        <w:rPr>
+          <w:rtl w:val="0"/>
+        </w:rPr>
+        <w:t xml:space="preserve">Рисунок 1 – Пример дерева решений</w:t>
+      </w:r>
       <w:r>
         <w:drawing>
           <wp:anchor allowOverlap="1" behindDoc="0" distB="114300" distT="114300" distL="114300" distR="114300" hidden="0" layoutInCell="1" locked="0" relativeHeight="0" simplePos="0">
             <wp:simplePos x="0" y="0"/>
             <wp:positionH relativeFrom="column">
-              <wp:posOffset>828000</wp:posOffset>
+              <wp:posOffset>695325</wp:posOffset>
             </wp:positionH>
             <wp:positionV relativeFrom="paragraph">
-              <wp:posOffset>3330000</wp:posOffset>
+              <wp:posOffset>257175</wp:posOffset>
             </wp:positionV>
             <wp:extent cx="4414218" cy="2521198"/>
             <wp:effectExtent b="0" l="0" r="0" t="0"/>
             <wp:wrapTopAndBottom distB="114300" distT="114300"/>
-            <wp:docPr id="3" name="image2.png"/>
+            <wp:docPr id="3" name="image3.png"/>
             <a:graphic>
               <a:graphicData uri="http://schemas.openxmlformats.org/drawingml/2006/picture">
                 <pic:pic>
                   <pic:nvPicPr>
-                    <pic:cNvPr id="0" name="image2.png"/>
+                    <pic:cNvPr id="0" name="image3.png"/>
                     <pic:cNvPicPr preferRelativeResize="0"/>
                   </pic:nvPicPr>
                   <pic:blipFill>
@@ -4317,58 +4354,6 @@
             </a:graphic>
           </wp:anchor>
         </w:drawing>
-      </w:r>
-    </w:p>
-    <w:p>
-      <w:pPr>
-        <w:keepNext w:val="0"/>
-        <w:keepLines w:val="0"/>
-        <w:pageBreakBefore w:val="0"/>
-        <w:widowControl w:val="1"/>
-        <w:pBdr>
-          <w:top w:space="0" w:sz="0" w:val="nil"/>
-          <w:left w:space="0" w:sz="0" w:val="nil"/>
-          <w:bottom w:space="0" w:sz="0" w:val="nil"/>
-          <w:right w:space="0" w:sz="0" w:val="nil"/>
-          <w:between w:space="0" w:sz="0" w:val="nil"/>
-        </w:pBdr>
-        <w:shd w:fill="auto" w:val="clear"/>
-        <w:spacing w:after="0" w:before="0" w:line="360" w:lineRule="auto"/>
-        <w:ind w:left="0" w:right="0" w:firstLine="708"/>
-        <w:jc w:val="both"/>
-        <w:rPr/>
-      </w:pPr>
-      <w:r>
-        <w:rPr>
-          <w:rtl w:val="0"/>
-        </w:rPr>
-        <w:t xml:space="preserve">Деревья решений – популярный и универсальный инструмент интеллектуального анализа данных и предсказательной аналитики, использующийся для решения широкого класса задач. Они представляют из себя графическое представление процесса принятия решений, которое моделирует результаты и предсказывает будущие события. Деревья решений состоят из узлов, представляющих принятие решения, листьев, представляющих окончательные результаты, и веток (ребер графа), соединяющих их друг с другом. Схематическое изображение представлено на рисунке 1.</w:t>
-      </w:r>
-    </w:p>
-    <w:p>
-      <w:pPr>
-        <w:keepNext w:val="0"/>
-        <w:keepLines w:val="0"/>
-        <w:pageBreakBefore w:val="0"/>
-        <w:widowControl w:val="1"/>
-        <w:pBdr>
-          <w:top w:space="0" w:sz="0" w:val="nil"/>
-          <w:left w:space="0" w:sz="0" w:val="nil"/>
-          <w:bottom w:space="0" w:sz="0" w:val="nil"/>
-          <w:right w:space="0" w:sz="0" w:val="nil"/>
-          <w:between w:space="0" w:sz="0" w:val="nil"/>
-        </w:pBdr>
-        <w:shd w:fill="auto" w:val="clear"/>
-        <w:spacing w:after="0" w:before="0" w:line="360" w:lineRule="auto"/>
-        <w:ind w:left="0" w:right="0" w:firstLine="708"/>
-        <w:jc w:val="center"/>
-        <w:rPr/>
-      </w:pPr>
-      <w:r>
-        <w:rPr>
-          <w:rtl w:val="0"/>
-        </w:rPr>
-        <w:t xml:space="preserve">Рисунок 1 – Пример дерева решений</w:t>
       </w:r>
     </w:p>
     <w:p>
@@ -7449,7 +7434,7 @@
 
 <file path=customXML/item1.xml><?xml version="1.0" encoding="utf-8"?>
 <go:gDocsCustomXmlDataStorage xmlns:go="http://customooxmlschemas.google.com/" xmlns:r="http://schemas.openxmlformats.org/officeDocument/2006/relationships" uri="GoogleDocsCustomDataVersion1">
-  <go:docsCustomData xmlns:go="http://customooxmlschemas.google.com/" roundtripDataSignature="AMtx7mi2Sa0D1clN+EUgIgpgTXVkBaChfA==">AMUW2mXwnAJmDi/Y8S1/pBoh/NlhfxTy6Yeket4i6P17r28TYsbCbBSB5VCzq14ql0qbJwic97uECzchMRR7FMLJfWRQUivVoulWXMgHXtlEq6nq2GQJOuGLI+r4t9X51lJ5/Yv4jmY0nwRL7XFzdHRLj/QVPYigL4ytjmsGWhWVAFoRPeoCVj5ec8k8oMMlXX5v12UU9XzGyqVSPgyanYzqQAtoaDxgR1MS3gfcL39A2BAc31AQ4lJ/kJueSKyUMUCXUO70FdQmhhUt0+Gj+E+3xvebH9sTTHKkrxY4ufHJqvCKdfkVX+A=</go:docsCustomData>
+  <go:docsCustomData xmlns:go="http://customooxmlschemas.google.com/" roundtripDataSignature="AMtx7mi2Sa0D1clN+EUgIgpgTXVkBaChfA==">AMUW2mWajEtEqZcyeGkfhIuurJHuWCooQsg56yfydiX3b2U3LbXymqOnPVahyokauI2aRycnHkoFt5rYay7vzuFkj8xfChgDSv42oON9KwLp5AwC+CEeSODbWvaQ8dfXsn9oPNm9WOGO912+rlxA95N4aEbOGzSc3O/Us1iyxElrUIeAgZTGBxGx+5GiijS9uxirx1Hig7/Ow1qGbWkRMOtmB0XH4EZKqpIVpRFfGDRaj07/cFv77O3wfJXj0ZXfMrd1oZub3I6LCdGpGFh3TNwxZL1bm9wq07Ft4F0xkulvFq5pcp6VWWc=</go:docsCustomData>
 </go:gDocsCustomXmlDataStorage>
 </file>
 

--- a/курсовая работа.docx
+++ b/курсовая работа.docx
@@ -82,12 +82,12 @@
                 <wp:inline distB="114300" distT="114300" distL="114300" distR="114300">
                   <wp:extent cx="901700" cy="1016000"/>
                   <wp:effectExtent b="0" l="0" r="0" t="0"/>
-                  <wp:docPr id="4" name="image2.png"/>
+                  <wp:docPr id="5" name="image3.png"/>
                   <a:graphic>
                     <a:graphicData uri="http://schemas.openxmlformats.org/drawingml/2006/picture">
                       <pic:pic>
                         <pic:nvPicPr>
-                          <pic:cNvPr id="0" name="image2.png"/>
+                          <pic:cNvPr id="0" name="image3.png"/>
                           <pic:cNvPicPr preferRelativeResize="0"/>
                         </pic:nvPicPr>
                         <pic:blipFill>
@@ -2477,12 +2477,12 @@
                 <wp:inline distB="114300" distT="114300" distL="114300" distR="114300">
                   <wp:extent cx="901700" cy="1016000"/>
                   <wp:effectExtent b="0" l="0" r="0" t="0"/>
-                  <wp:docPr id="5" name="image1.png"/>
+                  <wp:docPr id="11" name="image5.png"/>
                   <a:graphic>
                     <a:graphicData uri="http://schemas.openxmlformats.org/drawingml/2006/picture">
                       <pic:pic>
                         <pic:nvPicPr>
-                          <pic:cNvPr id="0" name="image1.png"/>
+                          <pic:cNvPr id="0" name="image5.png"/>
                           <pic:cNvPicPr preferRelativeResize="0"/>
                         </pic:nvPicPr>
                         <pic:blipFill>
@@ -3657,8 +3657,9 @@
           <w:szCs w:val="22"/>
         </w:rPr>
         <w:sectPr>
-          <w:footerReference r:id="rId9" w:type="default"/>
-          <w:footerReference r:id="rId10" w:type="first"/>
+          <w:headerReference r:id="rId9" w:type="default"/>
+          <w:footerReference r:id="rId10" w:type="default"/>
+          <w:footerReference r:id="rId11" w:type="first"/>
           <w:pgSz w:h="16838" w:w="11906" w:orient="portrait"/>
           <w:pgMar w:bottom="1134" w:top="851" w:left="1701" w:right="567" w:header="0" w:footer="709"/>
           <w:pgNumType w:start="1"/>
@@ -3798,7 +3799,7 @@
               </w:rPr>
               <w:t xml:space="preserve">1. Теоретические основы алгоритмов реализации  решающих деревьев</w:t>
               <w:tab/>
-              <w:t xml:space="preserve">5</w:t>
+              <w:t xml:space="preserve">6</w:t>
             </w:r>
           </w:hyperlink>
           <w:r>
@@ -3848,7 +3849,157 @@
               </w:rPr>
               <w:t xml:space="preserve">1.1. Основные определения и формулы метода решающих деревьев</w:t>
               <w:tab/>
-              <w:t xml:space="preserve">5</w:t>
+              <w:t xml:space="preserve">6</w:t>
+            </w:r>
+          </w:hyperlink>
+          <w:r>
+            <w:rPr>
+              <w:rtl w:val="0"/>
+            </w:rPr>
+          </w:r>
+        </w:p>
+        <w:p>
+          <w:pPr>
+            <w:widowControl w:val="0"/>
+            <w:tabs>
+              <w:tab w:val="right" w:leader="none" w:pos="12000"/>
+            </w:tabs>
+            <w:spacing w:before="60" w:line="240" w:lineRule="auto"/>
+            <w:ind w:left="720" w:firstLine="0"/>
+            <w:jc w:val="left"/>
+            <w:rPr>
+              <w:rFonts w:ascii="Arial" w:cs="Arial" w:eastAsia="Arial" w:hAnsi="Arial"/>
+              <w:b w:val="0"/>
+              <w:i w:val="0"/>
+              <w:smallCaps w:val="0"/>
+              <w:strike w:val="0"/>
+              <w:color w:val="000000"/>
+              <w:sz w:val="22"/>
+              <w:szCs w:val="22"/>
+              <w:u w:val="none"/>
+              <w:shd w:fill="auto" w:val="clear"/>
+              <w:vertAlign w:val="baseline"/>
+            </w:rPr>
+          </w:pPr>
+          <w:hyperlink w:anchor="_heading=h.hcqarwbskuyp">
+            <w:r>
+              <w:rPr>
+                <w:rFonts w:ascii="Times New Roman" w:cs="Times New Roman" w:eastAsia="Times New Roman" w:hAnsi="Times New Roman"/>
+                <w:b w:val="0"/>
+                <w:i w:val="0"/>
+                <w:smallCaps w:val="0"/>
+                <w:strike w:val="0"/>
+                <w:color w:val="000000"/>
+                <w:sz w:val="28"/>
+                <w:szCs w:val="28"/>
+                <w:u w:val="none"/>
+                <w:shd w:fill="auto" w:val="clear"/>
+                <w:vertAlign w:val="baseline"/>
+                <w:rtl w:val="0"/>
+              </w:rPr>
+              <w:t xml:space="preserve">1.1.1 Дерево решений и алгоритмы его построения</w:t>
+              <w:tab/>
+              <w:t xml:space="preserve">6</w:t>
+            </w:r>
+          </w:hyperlink>
+          <w:r>
+            <w:rPr>
+              <w:rtl w:val="0"/>
+            </w:rPr>
+          </w:r>
+        </w:p>
+        <w:p>
+          <w:pPr>
+            <w:widowControl w:val="0"/>
+            <w:tabs>
+              <w:tab w:val="right" w:leader="none" w:pos="12000"/>
+            </w:tabs>
+            <w:spacing w:before="60" w:line="240" w:lineRule="auto"/>
+            <w:ind w:left="720" w:firstLine="0"/>
+            <w:jc w:val="left"/>
+            <w:rPr>
+              <w:rFonts w:ascii="Arial" w:cs="Arial" w:eastAsia="Arial" w:hAnsi="Arial"/>
+              <w:b w:val="0"/>
+              <w:i w:val="0"/>
+              <w:smallCaps w:val="0"/>
+              <w:strike w:val="0"/>
+              <w:color w:val="000000"/>
+              <w:sz w:val="22"/>
+              <w:szCs w:val="22"/>
+              <w:u w:val="none"/>
+              <w:shd w:fill="auto" w:val="clear"/>
+              <w:vertAlign w:val="baseline"/>
+            </w:rPr>
+          </w:pPr>
+          <w:hyperlink w:anchor="_heading=h.z9dizzlr2i2g">
+            <w:r>
+              <w:rPr>
+                <w:rFonts w:ascii="Times New Roman" w:cs="Times New Roman" w:eastAsia="Times New Roman" w:hAnsi="Times New Roman"/>
+                <w:b w:val="0"/>
+                <w:i w:val="0"/>
+                <w:smallCaps w:val="0"/>
+                <w:strike w:val="0"/>
+                <w:color w:val="000000"/>
+                <w:sz w:val="28"/>
+                <w:szCs w:val="28"/>
+                <w:u w:val="none"/>
+                <w:shd w:fill="auto" w:val="clear"/>
+                <w:vertAlign w:val="baseline"/>
+                <w:rtl w:val="0"/>
+              </w:rPr>
+              <w:t xml:space="preserve">1.1.2 Индекс Джини</w:t>
+              <w:tab/>
+              <w:t xml:space="preserve">8</w:t>
+            </w:r>
+          </w:hyperlink>
+          <w:r>
+            <w:rPr>
+              <w:rtl w:val="0"/>
+            </w:rPr>
+          </w:r>
+        </w:p>
+        <w:p>
+          <w:pPr>
+            <w:widowControl w:val="0"/>
+            <w:tabs>
+              <w:tab w:val="right" w:leader="none" w:pos="12000"/>
+            </w:tabs>
+            <w:spacing w:before="60" w:line="240" w:lineRule="auto"/>
+            <w:ind w:left="720" w:firstLine="0"/>
+            <w:jc w:val="left"/>
+            <w:rPr>
+              <w:rFonts w:ascii="Arial" w:cs="Arial" w:eastAsia="Arial" w:hAnsi="Arial"/>
+              <w:b w:val="0"/>
+              <w:i w:val="0"/>
+              <w:smallCaps w:val="0"/>
+              <w:strike w:val="0"/>
+              <w:color w:val="000000"/>
+              <w:sz w:val="22"/>
+              <w:szCs w:val="22"/>
+              <w:u w:val="none"/>
+              <w:shd w:fill="auto" w:val="clear"/>
+              <w:vertAlign w:val="baseline"/>
+            </w:rPr>
+          </w:pPr>
+          <w:hyperlink w:anchor="_heading=h.a6re443xiagx">
+            <w:r>
+              <w:rPr>
+                <w:rFonts w:ascii="Times New Roman" w:cs="Times New Roman" w:eastAsia="Times New Roman" w:hAnsi="Times New Roman"/>
+                <w:b w:val="0"/>
+                <w:i w:val="0"/>
+                <w:smallCaps w:val="0"/>
+                <w:strike w:val="0"/>
+                <w:color w:val="000000"/>
+                <w:sz w:val="28"/>
+                <w:szCs w:val="28"/>
+                <w:u w:val="none"/>
+                <w:shd w:fill="auto" w:val="clear"/>
+                <w:vertAlign w:val="baseline"/>
+                <w:rtl w:val="0"/>
+              </w:rPr>
+              <w:t xml:space="preserve">1.1.3 Обрезка дерева(Pruning)</w:t>
+              <w:tab/>
+              <w:t xml:space="preserve">9</w:t>
             </w:r>
           </w:hyperlink>
           <w:r>
@@ -3898,7 +4049,7 @@
               </w:rPr>
               <w:t xml:space="preserve">1.2. Подробное решение модельной задачи</w:t>
               <w:tab/>
-              <w:t xml:space="preserve">6</w:t>
+              <w:t xml:space="preserve">10</w:t>
             </w:r>
           </w:hyperlink>
           <w:r>
@@ -3948,7 +4099,7 @@
               </w:rPr>
               <w:t xml:space="preserve">2. Программная реализация решающих деревьев</w:t>
               <w:tab/>
-              <w:t xml:space="preserve">7</w:t>
+              <w:t xml:space="preserve">14</w:t>
             </w:r>
           </w:hyperlink>
           <w:r>
@@ -3998,7 +4149,7 @@
               </w:rPr>
               <w:t xml:space="preserve">2.1. Описание датасета и постановка задачи</w:t>
               <w:tab/>
-              <w:t xml:space="preserve">7</w:t>
+              <w:t xml:space="preserve">14</w:t>
             </w:r>
           </w:hyperlink>
           <w:r>
@@ -4048,7 +4199,7 @@
               </w:rPr>
               <w:t xml:space="preserve">2.2. Программное решение</w:t>
               <w:tab/>
-              <w:t xml:space="preserve">8</w:t>
+              <w:t xml:space="preserve">15</w:t>
             </w:r>
           </w:hyperlink>
           <w:r>
@@ -4098,7 +4249,7 @@
               </w:rPr>
               <w:t xml:space="preserve">2.3 Анализ полученных данных. Определение погрешности</w:t>
               <w:tab/>
-              <w:t xml:space="preserve">9</w:t>
+              <w:t xml:space="preserve">16</w:t>
             </w:r>
           </w:hyperlink>
           <w:r>
@@ -4148,7 +4299,7 @@
               </w:rPr>
               <w:t xml:space="preserve">Заключение</w:t>
               <w:tab/>
-              <w:t xml:space="preserve">10</w:t>
+              <w:t xml:space="preserve">17</w:t>
             </w:r>
           </w:hyperlink>
           <w:r>
@@ -4198,7 +4349,7 @@
               </w:rPr>
               <w:t xml:space="preserve">Список использованных источников</w:t>
               <w:tab/>
-              <w:t xml:space="preserve">11</w:t>
+              <w:t xml:space="preserve">18</w:t>
             </w:r>
           </w:hyperlink>
           <w:r>
@@ -4248,7 +4399,7 @@
               </w:rPr>
               <w:t xml:space="preserve">Приложение 1?</w:t>
               <w:tab/>
-              <w:t xml:space="preserve">12</w:t>
+              <w:t xml:space="preserve">19</w:t>
             </w:r>
           </w:hyperlink>
           <w:r>
@@ -4326,16 +4477,16 @@
             <wp:extent cx="4414218" cy="2521198"/>
             <wp:effectExtent b="0" l="0" r="0" t="0"/>
             <wp:wrapTopAndBottom distB="114300" distT="114300"/>
-            <wp:docPr id="3" name="image3.png"/>
+            <wp:docPr id="7" name="image2.png"/>
             <a:graphic>
               <a:graphicData uri="http://schemas.openxmlformats.org/drawingml/2006/picture">
                 <pic:pic>
                   <pic:nvPicPr>
-                    <pic:cNvPr id="0" name="image3.png"/>
+                    <pic:cNvPr id="0" name="image2.png"/>
                     <pic:cNvPicPr preferRelativeResize="0"/>
                   </pic:nvPicPr>
                   <pic:blipFill>
-                    <a:blip r:embed="rId11"/>
+                    <a:blip r:embed="rId12"/>
                     <a:srcRect b="0" l="0" r="0" t="0"/>
                     <a:stretch>
                       <a:fillRect/>
@@ -4430,7 +4581,7 @@
         <w:rPr>
           <w:rtl w:val="0"/>
         </w:rPr>
-        <w:t xml:space="preserve">Построение дерева решений включает в себя процесс, называемый рекурсивным разделением, когда данные разбиваются на более мелкие подмножества на основе наиболее значимого признака. Этот признак выбирается на основе его способности разбивать данные на подмножества, максимально схожие с точки зрения переменной результата. Есть множество алгоритмов выбора признака для следующего ветвления(ID 3, C4.5, CART), но в основном все они основаны на какой-либо формуле понижения энтропии.</w:t>
+        <w:t xml:space="preserve">Построение дерева решений включает в себя процесс, называемый рекурсивным разделением, когда данные разбиваются на более мелкие подмножества на основе наиболее значимого признака. Этот признак выбирается на основе его способности разбивать данные на подмножества, максимально схожие с точки зрения переменной результата. Есть множество алгоритмов выбора признака для следующего ветвления(ID3, C4.5, CART), но в основном все они основаны на какой-либо формуле понижения энтропии.</w:t>
       </w:r>
     </w:p>
     <w:p>
@@ -4663,9 +4814,7 @@
         <w:spacing w:after="120" w:line="360" w:lineRule="auto"/>
         <w:ind w:firstLine="709"/>
         <w:jc w:val="both"/>
-        <w:rPr>
-          <w:vertAlign w:val="baseline"/>
-        </w:rPr>
+        <w:rPr/>
       </w:pPr>
       <w:bookmarkStart w:colFirst="0" w:colLast="0" w:name="_heading=h.1fob9te" w:id="3"/>
       <w:bookmarkEnd w:id="3"/>
@@ -4682,923 +4831,25 @@
         </w:rPr>
         <w:t xml:space="preserve">Основные определения и формулы метода решающих деревьев</w:t>
       </w:r>
-      <w:r>
-        <w:rPr>
-          <w:rtl w:val="0"/>
-        </w:rPr>
-      </w:r>
-    </w:p>
-    <w:p>
-      <w:pPr>
-        <w:rPr>
-          <w:rFonts w:ascii="Times New Roman" w:cs="Times New Roman" w:eastAsia="Times New Roman" w:hAnsi="Times New Roman"/>
-          <w:i w:val="0"/>
-          <w:smallCaps w:val="0"/>
-          <w:strike w:val="0"/>
-          <w:color w:val="000000"/>
-          <w:sz w:val="28"/>
-          <w:szCs w:val="28"/>
-          <w:u w:val="none"/>
-          <w:shd w:fill="auto" w:val="clear"/>
-          <w:vertAlign w:val="baseline"/>
-        </w:rPr>
-      </w:pPr>
-      <w:r>
-        <w:rPr>
-          <w:rFonts w:ascii="Times New Roman" w:cs="Times New Roman" w:eastAsia="Times New Roman" w:hAnsi="Times New Roman"/>
-          <w:i w:val="0"/>
-          <w:smallCaps w:val="0"/>
-          <w:strike w:val="0"/>
-          <w:color w:val="000000"/>
-          <w:sz w:val="28"/>
-          <w:szCs w:val="28"/>
-          <w:u w:val="none"/>
-          <w:shd w:fill="auto" w:val="clear"/>
-          <w:vertAlign w:val="baseline"/>
-          <w:rtl w:val="0"/>
-        </w:rPr>
-        <w:t xml:space="preserve">Те</w:t>
-      </w:r>
-      <w:r>
-        <w:rPr>
-          <w:rtl w:val="0"/>
-        </w:rPr>
-        <w:t xml:space="preserve">кст, текст, текстdsfvmnd sfkjbdsflkbd</w:t>
-      </w:r>
-      <w:r>
-        <w:rPr>
-          <w:rFonts w:ascii="Times New Roman" w:cs="Times New Roman" w:eastAsia="Times New Roman" w:hAnsi="Times New Roman"/>
-          <w:i w:val="0"/>
-          <w:smallCaps w:val="0"/>
-          <w:strike w:val="0"/>
-          <w:color w:val="000000"/>
-          <w:sz w:val="28"/>
-          <w:szCs w:val="28"/>
-          <w:u w:val="none"/>
-          <w:shd w:fill="auto" w:val="clear"/>
-          <w:vertAlign w:val="baseline"/>
-          <w:rtl w:val="0"/>
-        </w:rPr>
-        <w:t xml:space="preserve">fbsdfgsdfgsdfbn cvj jdkfbvjdfbgjdf jdfdjgb jkdgbssssss sssssss ssssssssss ssssss sssssssssssssss sssss ssssssssssssssssss sssssssssssssssssssssss</w:t>
-      </w:r>
-      <w:r>
-        <w:rPr>
-          <w:rtl w:val="0"/>
-        </w:rPr>
-        <w:t xml:space="preserve">.</w:t>
-      </w:r>
-      <w:r>
-        <w:rPr>
-          <w:rtl w:val="0"/>
-        </w:rPr>
-      </w:r>
-    </w:p>
-    <w:p>
-      <w:pPr>
-        <w:keepNext w:val="0"/>
-        <w:keepLines w:val="0"/>
-        <w:pageBreakBefore w:val="0"/>
-        <w:widowControl w:val="1"/>
-        <w:pBdr>
-          <w:top w:space="0" w:sz="0" w:val="nil"/>
-          <w:left w:space="0" w:sz="0" w:val="nil"/>
-          <w:bottom w:space="0" w:sz="0" w:val="nil"/>
-          <w:right w:space="0" w:sz="0" w:val="nil"/>
-          <w:between w:space="0" w:sz="0" w:val="nil"/>
-        </w:pBdr>
-        <w:shd w:fill="auto" w:val="clear"/>
-        <w:spacing w:after="0" w:before="0" w:line="360" w:lineRule="auto"/>
-        <w:ind w:left="0" w:right="0" w:firstLine="708"/>
-        <w:jc w:val="both"/>
-        <w:rPr>
-          <w:rFonts w:ascii="Times New Roman" w:cs="Times New Roman" w:eastAsia="Times New Roman" w:hAnsi="Times New Roman"/>
-          <w:i w:val="0"/>
-          <w:smallCaps w:val="0"/>
-          <w:strike w:val="0"/>
-          <w:color w:val="000000"/>
-          <w:sz w:val="28"/>
-          <w:szCs w:val="28"/>
-          <w:u w:val="none"/>
-          <w:shd w:fill="auto" w:val="clear"/>
-          <w:vertAlign w:val="baseline"/>
-        </w:rPr>
-      </w:pPr>
-      <w:r>
-        <w:rPr>
-          <w:rtl w:val="0"/>
-        </w:rPr>
+    </w:p>
+    <w:p>
+      <w:pPr>
+        <w:pStyle w:val="Heading3"/>
+        <w:rPr/>
+      </w:pPr>
+      <w:bookmarkStart w:colFirst="0" w:colLast="0" w:name="_heading=h.hcqarwbskuyp" w:id="4"/>
+      <w:bookmarkEnd w:id="4"/>
+      <w:r>
+        <w:rPr>
+          <w:rtl w:val="0"/>
+        </w:rPr>
+        <w:t xml:space="preserve">1.1.1 Дерево решений и алгоритмы его построения</w:t>
       </w:r>
     </w:p>
     <w:p>
       <w:pPr>
         <w:spacing w:after="200" w:before="0" w:line="276" w:lineRule="auto"/>
-        <w:rPr>
-          <w:rFonts w:ascii="Times New Roman" w:cs="Times New Roman" w:eastAsia="Times New Roman" w:hAnsi="Times New Roman"/>
-          <w:sz w:val="28"/>
-          <w:szCs w:val="28"/>
-        </w:rPr>
-      </w:pPr>
-      <w:r>
-        <w:br w:type="page"/>
-      </w:r>
-      <w:r>
-        <w:rPr>
-          <w:rtl w:val="0"/>
-        </w:rPr>
-      </w:r>
-    </w:p>
-    <w:p>
-      <w:pPr>
-        <w:pStyle w:val="Heading2"/>
         <w:rPr/>
-      </w:pPr>
-      <w:bookmarkStart w:colFirst="0" w:colLast="0" w:name="_heading=h.3znysh7" w:id="4"/>
-      <w:bookmarkEnd w:id="4"/>
-      <w:r>
-        <w:rPr>
-          <w:rtl w:val="0"/>
-        </w:rPr>
-        <w:t xml:space="preserve">1.2. Подробное решение модельной задачи</w:t>
-      </w:r>
-    </w:p>
-    <w:p>
-      <w:pPr>
-        <w:keepNext w:val="0"/>
-        <w:keepLines w:val="0"/>
-        <w:pageBreakBefore w:val="0"/>
-        <w:widowControl w:val="1"/>
-        <w:pBdr>
-          <w:top w:space="0" w:sz="0" w:val="nil"/>
-          <w:left w:space="0" w:sz="0" w:val="nil"/>
-          <w:bottom w:space="0" w:sz="0" w:val="nil"/>
-          <w:right w:space="0" w:sz="0" w:val="nil"/>
-          <w:between w:space="0" w:sz="0" w:val="nil"/>
-        </w:pBdr>
-        <w:shd w:fill="auto" w:val="clear"/>
-        <w:spacing w:after="0" w:before="0" w:line="360" w:lineRule="auto"/>
-        <w:ind w:left="0" w:right="0" w:firstLine="708"/>
-        <w:jc w:val="both"/>
-        <w:rPr>
-          <w:rFonts w:ascii="Times New Roman" w:cs="Times New Roman" w:eastAsia="Times New Roman" w:hAnsi="Times New Roman"/>
-          <w:i w:val="0"/>
-          <w:smallCaps w:val="0"/>
-          <w:strike w:val="0"/>
-          <w:color w:val="000000"/>
-          <w:sz w:val="28"/>
-          <w:szCs w:val="28"/>
-          <w:u w:val="none"/>
-          <w:shd w:fill="auto" w:val="clear"/>
-          <w:vertAlign w:val="baseline"/>
-        </w:rPr>
-      </w:pPr>
-      <w:r>
-        <w:rPr>
-          <w:rFonts w:ascii="Times New Roman" w:cs="Times New Roman" w:eastAsia="Times New Roman" w:hAnsi="Times New Roman"/>
-          <w:i w:val="0"/>
-          <w:smallCaps w:val="0"/>
-          <w:strike w:val="0"/>
-          <w:color w:val="000000"/>
-          <w:sz w:val="28"/>
-          <w:szCs w:val="28"/>
-          <w:u w:val="none"/>
-          <w:shd w:fill="auto" w:val="clear"/>
-          <w:vertAlign w:val="baseline"/>
-          <w:rtl w:val="0"/>
-        </w:rPr>
-        <w:t xml:space="preserve">Текст, текст, текст</w:t>
-      </w:r>
-    </w:p>
-    <w:p>
-      <w:pPr>
-        <w:keepNext w:val="0"/>
-        <w:keepLines w:val="0"/>
-        <w:pageBreakBefore w:val="0"/>
-        <w:widowControl w:val="1"/>
-        <w:pBdr>
-          <w:top w:space="0" w:sz="0" w:val="nil"/>
-          <w:left w:space="0" w:sz="0" w:val="nil"/>
-          <w:bottom w:space="0" w:sz="0" w:val="nil"/>
-          <w:right w:space="0" w:sz="0" w:val="nil"/>
-          <w:between w:space="0" w:sz="0" w:val="nil"/>
-        </w:pBdr>
-        <w:shd w:fill="auto" w:val="clear"/>
-        <w:spacing w:after="0" w:before="0" w:line="360" w:lineRule="auto"/>
-        <w:ind w:left="0" w:right="0" w:firstLine="708"/>
-        <w:jc w:val="both"/>
-        <w:rPr>
-          <w:rFonts w:ascii="Times New Roman" w:cs="Times New Roman" w:eastAsia="Times New Roman" w:hAnsi="Times New Roman"/>
-          <w:i w:val="0"/>
-          <w:smallCaps w:val="0"/>
-          <w:strike w:val="0"/>
-          <w:color w:val="000000"/>
-          <w:sz w:val="28"/>
-          <w:szCs w:val="28"/>
-          <w:u w:val="none"/>
-          <w:shd w:fill="auto" w:val="clear"/>
-          <w:vertAlign w:val="baseline"/>
-        </w:rPr>
-      </w:pPr>
-      <w:r>
-        <w:rPr>
-          <w:rtl w:val="0"/>
-        </w:rPr>
-      </w:r>
-    </w:p>
-    <w:p>
-      <w:pPr>
-        <w:spacing w:after="200" w:before="0" w:line="276" w:lineRule="auto"/>
-        <w:rPr>
-          <w:rFonts w:ascii="Times New Roman" w:cs="Times New Roman" w:eastAsia="Times New Roman" w:hAnsi="Times New Roman"/>
-          <w:sz w:val="28"/>
-          <w:szCs w:val="28"/>
-        </w:rPr>
-      </w:pPr>
-      <w:r>
-        <w:br w:type="page"/>
-      </w:r>
-      <w:r>
-        <w:rPr>
-          <w:rtl w:val="0"/>
-        </w:rPr>
-      </w:r>
-    </w:p>
-    <w:p>
-      <w:pPr>
-        <w:pStyle w:val="Heading1"/>
-        <w:rPr>
-          <w:vertAlign w:val="baseline"/>
-        </w:rPr>
-      </w:pPr>
-      <w:bookmarkStart w:colFirst="0" w:colLast="0" w:name="_heading=h.2et92p0" w:id="5"/>
-      <w:bookmarkEnd w:id="5"/>
-      <w:r>
-        <w:rPr>
-          <w:vertAlign w:val="baseline"/>
-          <w:rtl w:val="0"/>
-        </w:rPr>
-        <w:t xml:space="preserve">2. </w:t>
-      </w:r>
-      <w:r>
-        <w:rPr>
-          <w:rtl w:val="0"/>
-        </w:rPr>
-        <w:t xml:space="preserve">Программная реализация решающих деревьев </w:t>
-      </w:r>
-      <w:r>
-        <w:rPr>
-          <w:rtl w:val="0"/>
-        </w:rPr>
-      </w:r>
-    </w:p>
-    <w:p>
-      <w:pPr>
-        <w:pStyle w:val="Heading2"/>
-        <w:spacing w:after="120" w:line="360" w:lineRule="auto"/>
-        <w:ind w:firstLine="709"/>
-        <w:jc w:val="both"/>
-        <w:rPr>
-          <w:vertAlign w:val="baseline"/>
-        </w:rPr>
-      </w:pPr>
-      <w:bookmarkStart w:colFirst="0" w:colLast="0" w:name="_heading=h.tyjcwt" w:id="6"/>
-      <w:bookmarkEnd w:id="6"/>
-      <w:r>
-        <w:rPr>
-          <w:vertAlign w:val="baseline"/>
-          <w:rtl w:val="0"/>
-        </w:rPr>
-        <w:t xml:space="preserve">2.1. </w:t>
-      </w:r>
-      <w:r>
-        <w:rPr>
-          <w:rtl w:val="0"/>
-        </w:rPr>
-        <w:t xml:space="preserve">Описание датасета и постановка задачи</w:t>
-      </w:r>
-      <w:r>
-        <w:rPr>
-          <w:rtl w:val="0"/>
-        </w:rPr>
-      </w:r>
-    </w:p>
-    <w:p>
-      <w:pPr>
-        <w:keepNext w:val="0"/>
-        <w:keepLines w:val="0"/>
-        <w:pageBreakBefore w:val="0"/>
-        <w:widowControl w:val="1"/>
-        <w:pBdr>
-          <w:top w:space="0" w:sz="0" w:val="nil"/>
-          <w:left w:space="0" w:sz="0" w:val="nil"/>
-          <w:bottom w:space="0" w:sz="0" w:val="nil"/>
-          <w:right w:space="0" w:sz="0" w:val="nil"/>
-          <w:between w:space="0" w:sz="0" w:val="nil"/>
-        </w:pBdr>
-        <w:shd w:fill="auto" w:val="clear"/>
-        <w:spacing w:after="0" w:before="0" w:line="360" w:lineRule="auto"/>
-        <w:ind w:left="0" w:right="0" w:firstLine="708"/>
-        <w:jc w:val="both"/>
-        <w:rPr>
-          <w:rFonts w:ascii="Times New Roman" w:cs="Times New Roman" w:eastAsia="Times New Roman" w:hAnsi="Times New Roman"/>
-          <w:i w:val="0"/>
-          <w:smallCaps w:val="0"/>
-          <w:strike w:val="0"/>
-          <w:color w:val="000000"/>
-          <w:sz w:val="28"/>
-          <w:szCs w:val="28"/>
-          <w:u w:val="none"/>
-          <w:shd w:fill="auto" w:val="clear"/>
-          <w:vertAlign w:val="baseline"/>
-        </w:rPr>
-      </w:pPr>
-      <w:r>
-        <w:rPr>
-          <w:rtl w:val="0"/>
-        </w:rPr>
-        <w:t xml:space="preserve">pass</w:t>
-      </w:r>
-      <w:r>
-        <w:rPr>
-          <w:rtl w:val="0"/>
-        </w:rPr>
-      </w:r>
-    </w:p>
-    <w:p>
-      <w:pPr>
-        <w:keepNext w:val="0"/>
-        <w:keepLines w:val="0"/>
-        <w:pageBreakBefore w:val="0"/>
-        <w:widowControl w:val="1"/>
-        <w:pBdr>
-          <w:top w:space="0" w:sz="0" w:val="nil"/>
-          <w:left w:space="0" w:sz="0" w:val="nil"/>
-          <w:bottom w:space="0" w:sz="0" w:val="nil"/>
-          <w:right w:space="0" w:sz="0" w:val="nil"/>
-          <w:between w:space="0" w:sz="0" w:val="nil"/>
-        </w:pBdr>
-        <w:shd w:fill="auto" w:val="clear"/>
-        <w:spacing w:after="0" w:before="0" w:line="360" w:lineRule="auto"/>
-        <w:ind w:left="0" w:right="0" w:firstLine="708"/>
-        <w:jc w:val="both"/>
-        <w:rPr>
-          <w:rFonts w:ascii="Times New Roman" w:cs="Times New Roman" w:eastAsia="Times New Roman" w:hAnsi="Times New Roman"/>
-          <w:i w:val="0"/>
-          <w:smallCaps w:val="0"/>
-          <w:strike w:val="0"/>
-          <w:color w:val="000000"/>
-          <w:sz w:val="28"/>
-          <w:szCs w:val="28"/>
-          <w:u w:val="none"/>
-          <w:shd w:fill="auto" w:val="clear"/>
-          <w:vertAlign w:val="baseline"/>
-        </w:rPr>
-      </w:pPr>
-      <w:r>
-        <w:rPr>
-          <w:rtl w:val="0"/>
-        </w:rPr>
-      </w:r>
-    </w:p>
-    <w:p>
-      <w:pPr>
-        <w:keepNext w:val="0"/>
-        <w:keepLines w:val="0"/>
-        <w:pageBreakBefore w:val="0"/>
-        <w:widowControl w:val="1"/>
-        <w:pBdr>
-          <w:top w:space="0" w:sz="0" w:val="nil"/>
-          <w:left w:space="0" w:sz="0" w:val="nil"/>
-          <w:bottom w:space="0" w:sz="0" w:val="nil"/>
-          <w:right w:space="0" w:sz="0" w:val="nil"/>
-          <w:between w:space="0" w:sz="0" w:val="nil"/>
-        </w:pBdr>
-        <w:shd w:fill="auto" w:val="clear"/>
-        <w:spacing w:after="0" w:before="0" w:line="360" w:lineRule="auto"/>
-        <w:ind w:left="0" w:right="0" w:firstLine="708"/>
-        <w:jc w:val="both"/>
-        <w:rPr>
-          <w:rFonts w:ascii="Times New Roman" w:cs="Times New Roman" w:eastAsia="Times New Roman" w:hAnsi="Times New Roman"/>
-          <w:i w:val="0"/>
-          <w:smallCaps w:val="0"/>
-          <w:strike w:val="0"/>
-          <w:color w:val="000000"/>
-          <w:sz w:val="28"/>
-          <w:szCs w:val="28"/>
-          <w:u w:val="none"/>
-          <w:shd w:fill="auto" w:val="clear"/>
-          <w:vertAlign w:val="baseline"/>
-        </w:rPr>
-      </w:pPr>
-      <w:r>
-        <w:rPr>
-          <w:rtl w:val="0"/>
-        </w:rPr>
-      </w:r>
-    </w:p>
-    <w:p>
-      <w:pPr>
-        <w:keepNext w:val="0"/>
-        <w:keepLines w:val="0"/>
-        <w:pageBreakBefore w:val="0"/>
-        <w:widowControl w:val="1"/>
-        <w:pBdr>
-          <w:top w:space="0" w:sz="0" w:val="nil"/>
-          <w:left w:space="0" w:sz="0" w:val="nil"/>
-          <w:bottom w:space="0" w:sz="0" w:val="nil"/>
-          <w:right w:space="0" w:sz="0" w:val="nil"/>
-          <w:between w:space="0" w:sz="0" w:val="nil"/>
-        </w:pBdr>
-        <w:shd w:fill="auto" w:val="clear"/>
-        <w:spacing w:after="0" w:before="0" w:line="360" w:lineRule="auto"/>
-        <w:ind w:left="0" w:right="0" w:firstLine="708"/>
-        <w:jc w:val="both"/>
-        <w:rPr>
-          <w:rFonts w:ascii="Times New Roman" w:cs="Times New Roman" w:eastAsia="Times New Roman" w:hAnsi="Times New Roman"/>
-          <w:i w:val="0"/>
-          <w:smallCaps w:val="0"/>
-          <w:strike w:val="0"/>
-          <w:color w:val="000000"/>
-          <w:sz w:val="28"/>
-          <w:szCs w:val="28"/>
-          <w:u w:val="none"/>
-          <w:shd w:fill="auto" w:val="clear"/>
-          <w:vertAlign w:val="baseline"/>
-        </w:rPr>
-      </w:pPr>
-      <w:r>
-        <w:rPr>
-          <w:rtl w:val="0"/>
-        </w:rPr>
-      </w:r>
-    </w:p>
-    <w:p>
-      <w:pPr>
-        <w:spacing w:after="200" w:before="0" w:line="276" w:lineRule="auto"/>
-        <w:rPr>
-          <w:rFonts w:ascii="Times New Roman" w:cs="Times New Roman" w:eastAsia="Times New Roman" w:hAnsi="Times New Roman"/>
-          <w:sz w:val="28"/>
-          <w:szCs w:val="28"/>
-        </w:rPr>
-      </w:pPr>
-      <w:r>
-        <w:br w:type="page"/>
-      </w:r>
-      <w:r>
-        <w:rPr>
-          <w:rtl w:val="0"/>
-        </w:rPr>
-      </w:r>
-    </w:p>
-    <w:p>
-      <w:pPr>
-        <w:pStyle w:val="Heading2"/>
-        <w:rPr/>
-      </w:pPr>
-      <w:bookmarkStart w:colFirst="0" w:colLast="0" w:name="_heading=h.3dy6vkm" w:id="7"/>
-      <w:bookmarkEnd w:id="7"/>
-      <w:r>
-        <w:rPr>
-          <w:vertAlign w:val="baseline"/>
-          <w:rtl w:val="0"/>
-        </w:rPr>
-        <w:t xml:space="preserve">2.2. </w:t>
-      </w:r>
-      <w:r>
-        <w:rPr>
-          <w:rtl w:val="0"/>
-        </w:rPr>
-        <w:t xml:space="preserve">Программное решение</w:t>
-      </w:r>
-    </w:p>
-    <w:p>
-      <w:pPr>
-        <w:rPr/>
-      </w:pPr>
-      <w:r>
-        <w:rPr>
-          <w:rtl w:val="0"/>
-        </w:rPr>
-        <w:t xml:space="preserve">pass</w:t>
-      </w:r>
-      <w:r>
-        <w:br w:type="page"/>
-      </w:r>
-      <w:r>
-        <w:rPr>
-          <w:rtl w:val="0"/>
-        </w:rPr>
-      </w:r>
-    </w:p>
-    <w:p>
-      <w:pPr>
-        <w:pStyle w:val="Heading2"/>
-        <w:rPr/>
-      </w:pPr>
-      <w:bookmarkStart w:colFirst="0" w:colLast="0" w:name="_heading=h.kwrr83s3w0xa" w:id="8"/>
-      <w:bookmarkEnd w:id="8"/>
-      <w:r>
-        <w:rPr>
-          <w:rtl w:val="0"/>
-        </w:rPr>
-        <w:t xml:space="preserve">2.3 Анализ полученных данных. Определение погрешности</w:t>
-      </w:r>
-    </w:p>
-    <w:p>
-      <w:pPr>
-        <w:rPr>
-          <w:vertAlign w:val="baseline"/>
-        </w:rPr>
-      </w:pPr>
-      <w:r>
-        <w:rPr>
-          <w:rtl w:val="0"/>
-        </w:rPr>
-        <w:t xml:space="preserve">pass</w:t>
-      </w:r>
-      <w:r>
-        <w:rPr>
-          <w:rtl w:val="0"/>
-        </w:rPr>
-      </w:r>
-    </w:p>
-    <w:p>
-      <w:pPr>
-        <w:pStyle w:val="Heading1"/>
-        <w:pageBreakBefore w:val="1"/>
-        <w:ind w:firstLine="709"/>
-        <w:jc w:val="left"/>
-        <w:rPr>
-          <w:vertAlign w:val="baseline"/>
-        </w:rPr>
-      </w:pPr>
-      <w:bookmarkStart w:colFirst="0" w:colLast="0" w:name="_heading=h.1t3h5sf" w:id="9"/>
-      <w:bookmarkEnd w:id="9"/>
-      <w:r>
-        <w:rPr>
-          <w:vertAlign w:val="baseline"/>
-          <w:rtl w:val="0"/>
-        </w:rPr>
-        <w:t xml:space="preserve">Заключение</w:t>
-      </w:r>
-    </w:p>
-    <w:p>
-      <w:pPr>
-        <w:rPr>
-          <w:vertAlign w:val="baseline"/>
-        </w:rPr>
-      </w:pPr>
-      <w:r>
-        <w:rPr>
-          <w:rtl w:val="0"/>
-        </w:rPr>
-        <w:t xml:space="preserve">pass</w:t>
-      </w:r>
-      <w:r>
-        <w:rPr>
-          <w:rtl w:val="0"/>
-        </w:rPr>
-      </w:r>
-    </w:p>
-    <w:p>
-      <w:pPr>
-        <w:keepNext w:val="0"/>
-        <w:keepLines w:val="0"/>
-        <w:pageBreakBefore w:val="0"/>
-        <w:widowControl w:val="1"/>
-        <w:pBdr>
-          <w:top w:space="0" w:sz="0" w:val="nil"/>
-          <w:left w:space="0" w:sz="0" w:val="nil"/>
-          <w:bottom w:space="0" w:sz="0" w:val="nil"/>
-          <w:right w:space="0" w:sz="0" w:val="nil"/>
-          <w:between w:space="0" w:sz="0" w:val="nil"/>
-        </w:pBdr>
-        <w:shd w:fill="auto" w:val="clear"/>
-        <w:spacing w:after="0" w:before="0" w:line="360" w:lineRule="auto"/>
-        <w:ind w:left="0" w:right="0" w:firstLine="708"/>
-        <w:jc w:val="both"/>
-        <w:rPr>
-          <w:rFonts w:ascii="Times New Roman" w:cs="Times New Roman" w:eastAsia="Times New Roman" w:hAnsi="Times New Roman"/>
-          <w:i w:val="0"/>
-          <w:smallCaps w:val="0"/>
-          <w:strike w:val="0"/>
-          <w:color w:val="000000"/>
-          <w:sz w:val="28"/>
-          <w:szCs w:val="28"/>
-          <w:u w:val="none"/>
-          <w:shd w:fill="auto" w:val="clear"/>
-          <w:vertAlign w:val="baseline"/>
-        </w:rPr>
-      </w:pPr>
-      <w:r>
-        <w:rPr>
-          <w:rtl w:val="0"/>
-        </w:rPr>
-      </w:r>
-    </w:p>
-    <w:p>
-      <w:pPr>
-        <w:keepNext w:val="0"/>
-        <w:keepLines w:val="0"/>
-        <w:pageBreakBefore w:val="0"/>
-        <w:widowControl w:val="1"/>
-        <w:pBdr>
-          <w:top w:space="0" w:sz="0" w:val="nil"/>
-          <w:left w:space="0" w:sz="0" w:val="nil"/>
-          <w:bottom w:space="0" w:sz="0" w:val="nil"/>
-          <w:right w:space="0" w:sz="0" w:val="nil"/>
-          <w:between w:space="0" w:sz="0" w:val="nil"/>
-        </w:pBdr>
-        <w:shd w:fill="auto" w:val="clear"/>
-        <w:spacing w:after="0" w:before="0" w:line="360" w:lineRule="auto"/>
-        <w:ind w:left="0" w:right="0" w:firstLine="708"/>
-        <w:jc w:val="both"/>
-        <w:rPr>
-          <w:rFonts w:ascii="Times New Roman" w:cs="Times New Roman" w:eastAsia="Times New Roman" w:hAnsi="Times New Roman"/>
-          <w:i w:val="0"/>
-          <w:smallCaps w:val="0"/>
-          <w:strike w:val="0"/>
-          <w:color w:val="000000"/>
-          <w:sz w:val="28"/>
-          <w:szCs w:val="28"/>
-          <w:u w:val="none"/>
-          <w:shd w:fill="auto" w:val="clear"/>
-          <w:vertAlign w:val="baseline"/>
-        </w:rPr>
-      </w:pPr>
-      <w:r>
-        <w:rPr>
-          <w:rtl w:val="0"/>
-        </w:rPr>
-      </w:r>
-    </w:p>
-    <w:p>
-      <w:pPr>
-        <w:keepNext w:val="0"/>
-        <w:keepLines w:val="0"/>
-        <w:pageBreakBefore w:val="0"/>
-        <w:widowControl w:val="1"/>
-        <w:pBdr>
-          <w:top w:space="0" w:sz="0" w:val="nil"/>
-          <w:left w:space="0" w:sz="0" w:val="nil"/>
-          <w:bottom w:space="0" w:sz="0" w:val="nil"/>
-          <w:right w:space="0" w:sz="0" w:val="nil"/>
-          <w:between w:space="0" w:sz="0" w:val="nil"/>
-        </w:pBdr>
-        <w:shd w:fill="auto" w:val="clear"/>
-        <w:spacing w:after="0" w:before="0" w:line="360" w:lineRule="auto"/>
-        <w:ind w:left="0" w:right="0" w:firstLine="708"/>
-        <w:jc w:val="both"/>
-        <w:rPr>
-          <w:rFonts w:ascii="Times New Roman" w:cs="Times New Roman" w:eastAsia="Times New Roman" w:hAnsi="Times New Roman"/>
-          <w:i w:val="0"/>
-          <w:smallCaps w:val="0"/>
-          <w:strike w:val="0"/>
-          <w:color w:val="000000"/>
-          <w:sz w:val="28"/>
-          <w:szCs w:val="28"/>
-          <w:u w:val="none"/>
-          <w:shd w:fill="auto" w:val="clear"/>
-          <w:vertAlign w:val="baseline"/>
-        </w:rPr>
-      </w:pPr>
-      <w:r>
-        <w:rPr>
-          <w:rtl w:val="0"/>
-        </w:rPr>
-      </w:r>
-    </w:p>
-    <w:p>
-      <w:pPr>
-        <w:keepNext w:val="0"/>
-        <w:keepLines w:val="0"/>
-        <w:pageBreakBefore w:val="0"/>
-        <w:widowControl w:val="1"/>
-        <w:pBdr>
-          <w:top w:space="0" w:sz="0" w:val="nil"/>
-          <w:left w:space="0" w:sz="0" w:val="nil"/>
-          <w:bottom w:space="0" w:sz="0" w:val="nil"/>
-          <w:right w:space="0" w:sz="0" w:val="nil"/>
-          <w:between w:space="0" w:sz="0" w:val="nil"/>
-        </w:pBdr>
-        <w:shd w:fill="auto" w:val="clear"/>
-        <w:spacing w:after="0" w:before="0" w:line="360" w:lineRule="auto"/>
-        <w:ind w:left="0" w:right="0" w:firstLine="708"/>
-        <w:jc w:val="both"/>
-        <w:rPr>
-          <w:rFonts w:ascii="Times New Roman" w:cs="Times New Roman" w:eastAsia="Times New Roman" w:hAnsi="Times New Roman"/>
-          <w:i w:val="0"/>
-          <w:smallCaps w:val="0"/>
-          <w:strike w:val="0"/>
-          <w:color w:val="000000"/>
-          <w:sz w:val="28"/>
-          <w:szCs w:val="28"/>
-          <w:u w:val="none"/>
-          <w:shd w:fill="auto" w:val="clear"/>
-          <w:vertAlign w:val="baseline"/>
-        </w:rPr>
-      </w:pPr>
-      <w:r>
-        <w:rPr>
-          <w:rtl w:val="0"/>
-        </w:rPr>
-      </w:r>
-    </w:p>
-    <w:p>
-      <w:pPr>
-        <w:keepNext w:val="0"/>
-        <w:keepLines w:val="0"/>
-        <w:pageBreakBefore w:val="0"/>
-        <w:widowControl w:val="1"/>
-        <w:pBdr>
-          <w:top w:space="0" w:sz="0" w:val="nil"/>
-          <w:left w:space="0" w:sz="0" w:val="nil"/>
-          <w:bottom w:space="0" w:sz="0" w:val="nil"/>
-          <w:right w:space="0" w:sz="0" w:val="nil"/>
-          <w:between w:space="0" w:sz="0" w:val="nil"/>
-        </w:pBdr>
-        <w:shd w:fill="auto" w:val="clear"/>
-        <w:spacing w:after="0" w:before="0" w:line="360" w:lineRule="auto"/>
-        <w:ind w:left="0" w:right="0" w:firstLine="708"/>
-        <w:jc w:val="both"/>
-        <w:rPr>
-          <w:rFonts w:ascii="Times New Roman" w:cs="Times New Roman" w:eastAsia="Times New Roman" w:hAnsi="Times New Roman"/>
-          <w:i w:val="0"/>
-          <w:smallCaps w:val="0"/>
-          <w:strike w:val="0"/>
-          <w:color w:val="000000"/>
-          <w:sz w:val="28"/>
-          <w:szCs w:val="28"/>
-          <w:u w:val="none"/>
-          <w:shd w:fill="auto" w:val="clear"/>
-          <w:vertAlign w:val="baseline"/>
-        </w:rPr>
-      </w:pPr>
-      <w:r>
-        <w:rPr>
-          <w:rtl w:val="0"/>
-        </w:rPr>
-      </w:r>
-    </w:p>
-    <w:p>
-      <w:pPr>
-        <w:keepNext w:val="0"/>
-        <w:keepLines w:val="0"/>
-        <w:pageBreakBefore w:val="0"/>
-        <w:widowControl w:val="1"/>
-        <w:pBdr>
-          <w:top w:space="0" w:sz="0" w:val="nil"/>
-          <w:left w:space="0" w:sz="0" w:val="nil"/>
-          <w:bottom w:space="0" w:sz="0" w:val="nil"/>
-          <w:right w:space="0" w:sz="0" w:val="nil"/>
-          <w:between w:space="0" w:sz="0" w:val="nil"/>
-        </w:pBdr>
-        <w:shd w:fill="auto" w:val="clear"/>
-        <w:spacing w:after="0" w:before="0" w:line="360" w:lineRule="auto"/>
-        <w:ind w:left="0" w:right="0" w:firstLine="708"/>
-        <w:jc w:val="both"/>
-        <w:rPr>
-          <w:rFonts w:ascii="Times New Roman" w:cs="Times New Roman" w:eastAsia="Times New Roman" w:hAnsi="Times New Roman"/>
-          <w:i w:val="0"/>
-          <w:smallCaps w:val="0"/>
-          <w:strike w:val="0"/>
-          <w:color w:val="000000"/>
-          <w:sz w:val="28"/>
-          <w:szCs w:val="28"/>
-          <w:u w:val="none"/>
-          <w:shd w:fill="auto" w:val="clear"/>
-          <w:vertAlign w:val="baseline"/>
-        </w:rPr>
-      </w:pPr>
-      <w:r>
-        <w:rPr>
-          <w:rtl w:val="0"/>
-        </w:rPr>
-      </w:r>
-    </w:p>
-    <w:p>
-      <w:pPr>
-        <w:keepNext w:val="0"/>
-        <w:keepLines w:val="0"/>
-        <w:pageBreakBefore w:val="0"/>
-        <w:widowControl w:val="1"/>
-        <w:pBdr>
-          <w:top w:space="0" w:sz="0" w:val="nil"/>
-          <w:left w:space="0" w:sz="0" w:val="nil"/>
-          <w:bottom w:space="0" w:sz="0" w:val="nil"/>
-          <w:right w:space="0" w:sz="0" w:val="nil"/>
-          <w:between w:space="0" w:sz="0" w:val="nil"/>
-        </w:pBdr>
-        <w:shd w:fill="auto" w:val="clear"/>
-        <w:spacing w:after="0" w:before="0" w:line="360" w:lineRule="auto"/>
-        <w:ind w:left="0" w:right="0" w:firstLine="708"/>
-        <w:jc w:val="both"/>
-        <w:rPr>
-          <w:rFonts w:ascii="Times New Roman" w:cs="Times New Roman" w:eastAsia="Times New Roman" w:hAnsi="Times New Roman"/>
-          <w:i w:val="0"/>
-          <w:smallCaps w:val="0"/>
-          <w:strike w:val="0"/>
-          <w:color w:val="000000"/>
-          <w:sz w:val="28"/>
-          <w:szCs w:val="28"/>
-          <w:u w:val="none"/>
-          <w:shd w:fill="auto" w:val="clear"/>
-          <w:vertAlign w:val="baseline"/>
-        </w:rPr>
-      </w:pPr>
-      <w:r>
-        <w:br w:type="page"/>
-      </w:r>
-      <w:r>
-        <w:rPr>
-          <w:rtl w:val="0"/>
-        </w:rPr>
-      </w:r>
-    </w:p>
-    <w:p>
-      <w:pPr>
-        <w:pStyle w:val="Heading1"/>
-        <w:pageBreakBefore w:val="1"/>
-        <w:ind w:firstLine="709"/>
-        <w:jc w:val="left"/>
-        <w:rPr>
-          <w:vertAlign w:val="baseline"/>
-        </w:rPr>
-      </w:pPr>
-      <w:bookmarkStart w:colFirst="0" w:colLast="0" w:name="_heading=h.4d34og8" w:id="10"/>
-      <w:bookmarkEnd w:id="10"/>
-      <w:r>
-        <w:rPr>
-          <w:vertAlign w:val="baseline"/>
-          <w:rtl w:val="0"/>
-        </w:rPr>
-        <w:t xml:space="preserve">Список использованных источников</w:t>
-      </w:r>
-    </w:p>
-    <w:p>
-      <w:pPr>
-        <w:keepNext w:val="0"/>
-        <w:keepLines w:val="0"/>
-        <w:pageBreakBefore w:val="0"/>
-        <w:widowControl w:val="1"/>
-        <w:numPr>
-          <w:ilvl w:val="0"/>
-          <w:numId w:val="1"/>
-        </w:numPr>
-        <w:pBdr>
-          <w:top w:space="0" w:sz="0" w:val="nil"/>
-          <w:left w:space="0" w:sz="0" w:val="nil"/>
-          <w:bottom w:space="0" w:sz="0" w:val="nil"/>
-          <w:right w:space="0" w:sz="0" w:val="nil"/>
-          <w:between w:space="0" w:sz="0" w:val="nil"/>
-        </w:pBdr>
-        <w:shd w:fill="auto" w:val="clear"/>
-        <w:spacing w:after="0" w:before="0" w:line="360" w:lineRule="auto"/>
-        <w:ind w:left="720" w:right="0" w:hanging="360"/>
-        <w:jc w:val="both"/>
-        <w:rPr>
-          <w:u w:val="none"/>
-        </w:rPr>
-      </w:pPr>
-      <w:hyperlink r:id="rId12">
-        <w:r>
-          <w:rPr>
-            <w:color w:val="1155cc"/>
-            <w:u w:val="single"/>
-            <w:rtl w:val="0"/>
-          </w:rPr>
-          <w:t xml:space="preserve">https://online-edu.mirea.ru/pluginfile.php?file=%2F1044700%2Fmod_resource%2Fcontent%2F0%2F%D0%A0%D0%B0%D0%B1%D0%BE%D1%87%D0%B0%D1%8F%20%D1%82%D0%B5%D1%82%D1%80%D0%B0%D0%B4%D1%8C%202_%D0%9E%D0%9C%D0%9E_2_%D1%81%D0%B5%D0%BC%D0%B5%D1%81%D1%82%D1%80.pdf</w:t>
-        </w:r>
-      </w:hyperlink>
-      <w:r>
-        <w:rPr>
-          <w:rtl w:val="0"/>
-        </w:rPr>
-      </w:r>
-    </w:p>
-    <w:p>
-      <w:pPr>
-        <w:keepNext w:val="0"/>
-        <w:keepLines w:val="0"/>
-        <w:pageBreakBefore w:val="0"/>
-        <w:widowControl w:val="1"/>
-        <w:numPr>
-          <w:ilvl w:val="0"/>
-          <w:numId w:val="1"/>
-        </w:numPr>
-        <w:pBdr>
-          <w:top w:space="0" w:sz="0" w:val="nil"/>
-          <w:left w:space="0" w:sz="0" w:val="nil"/>
-          <w:bottom w:space="0" w:sz="0" w:val="nil"/>
-          <w:right w:space="0" w:sz="0" w:val="nil"/>
-          <w:between w:space="0" w:sz="0" w:val="nil"/>
-        </w:pBdr>
-        <w:shd w:fill="auto" w:val="clear"/>
-        <w:spacing w:after="0" w:before="0" w:line="360" w:lineRule="auto"/>
-        <w:ind w:left="720" w:right="0" w:hanging="360"/>
-        <w:jc w:val="both"/>
-        <w:rPr>
-          <w:u w:val="none"/>
-        </w:rPr>
       </w:pPr>
       <w:hyperlink r:id="rId13">
         <w:r>
@@ -5607,77 +4858,423 @@
             <w:u w:val="single"/>
             <w:rtl w:val="0"/>
           </w:rPr>
-          <w:t xml:space="preserve">https://online-edu.mirea.ru/pluginfile.php?file=%2F1047978%2Fmod_resource%2Fcontent%2F0%2F%D0%9B%D0%B5%D0%BA%D1%86%D0%B8%D1%8F%202%20%D0%9F%D0%BE%D1%81%D1%82%D1%80%D0%BE%D0%B5%D0%BD%D0%B8%D0%B5%20%D0%B4%D0%B5%D1%80%D0%B5%D0%B2%D1%8C%D0%B5%D0%B2.pdf</w:t>
+          <w:t xml:space="preserve">Дерево</w:t>
         </w:r>
       </w:hyperlink>
       <w:r>
         <w:rPr>
           <w:rtl w:val="0"/>
         </w:rPr>
-      </w:r>
-    </w:p>
-    <w:p>
-      <w:pPr>
-        <w:keepNext w:val="0"/>
-        <w:keepLines w:val="0"/>
-        <w:pageBreakBefore w:val="0"/>
-        <w:widowControl w:val="1"/>
-        <w:numPr>
-          <w:ilvl w:val="0"/>
-          <w:numId w:val="1"/>
-        </w:numPr>
-        <w:pBdr>
-          <w:top w:space="0" w:sz="0" w:val="nil"/>
-          <w:left w:space="0" w:sz="0" w:val="nil"/>
-          <w:bottom w:space="0" w:sz="0" w:val="nil"/>
-          <w:right w:space="0" w:sz="0" w:val="nil"/>
-          <w:between w:space="0" w:sz="0" w:val="nil"/>
-        </w:pBdr>
-        <w:shd w:fill="auto" w:val="clear"/>
-        <w:spacing w:after="0" w:before="0" w:line="360" w:lineRule="auto"/>
-        <w:ind w:left="720" w:right="0" w:hanging="360"/>
-        <w:jc w:val="both"/>
-        <w:rPr>
-          <w:u w:val="none"/>
-        </w:rPr>
-      </w:pPr>
+        <w:t xml:space="preserve"> — это </w:t>
+      </w:r>
       <w:hyperlink r:id="rId14">
+        <w:r>
+          <w:rPr>
+            <w:rtl w:val="0"/>
+          </w:rPr>
+          <w:t xml:space="preserve">связный</w:t>
+        </w:r>
+      </w:hyperlink>
+      <w:r>
+        <w:rPr>
+          <w:rtl w:val="0"/>
+        </w:rPr>
+        <w:t xml:space="preserve"> </w:t>
+      </w:r>
+      <w:hyperlink r:id="rId15">
+        <w:r>
+          <w:rPr>
+            <w:rtl w:val="0"/>
+          </w:rPr>
+          <w:t xml:space="preserve">ациклический граф</w:t>
+        </w:r>
+      </w:hyperlink>
+      <w:r>
+        <w:rPr>
+          <w:rtl w:val="0"/>
+        </w:rPr>
+        <w:t xml:space="preserve">.</w:t>
+      </w:r>
+      <w:r>
+        <w:rPr>
+          <w:rtl w:val="0"/>
+        </w:rPr>
+        <w:t xml:space="preserve"> Связность означает наличие маршрута между любой парой вершин, ацикличность — отсутствие циклов. Отсюда, в частности, следует, что число рёбер в дереве на единицу меньше числа вершин, а между любыми парами вершин имеется один и только один путь.</w:t>
+      </w:r>
+    </w:p>
+    <w:p>
+      <w:pPr>
+        <w:spacing w:after="200" w:before="0" w:line="276" w:lineRule="auto"/>
+        <w:rPr/>
+      </w:pPr>
+      <w:hyperlink r:id="rId16">
         <w:r>
           <w:rPr>
             <w:color w:val="1155cc"/>
             <w:u w:val="single"/>
             <w:rtl w:val="0"/>
           </w:rPr>
-          <w:t xml:space="preserve">https://ru.wikipedia.org/wiki/%D0%94%D0%B5%D1%80%D0%B5%D0%B2%D0%BE_%D1%80%D0%B5%D1%88%D0%B5%D0%BD%D0%B8%D0%B9</w:t>
+          <w:t xml:space="preserve">Дерево принятия решений</w:t>
         </w:r>
       </w:hyperlink>
       <w:r>
         <w:rPr>
           <w:rtl w:val="0"/>
         </w:rPr>
-      </w:r>
-    </w:p>
-    <w:p>
-      <w:pPr>
-        <w:keepNext w:val="0"/>
-        <w:keepLines w:val="0"/>
-        <w:pageBreakBefore w:val="0"/>
-        <w:widowControl w:val="1"/>
+        <w:t xml:space="preserve"> </w:t>
+      </w:r>
+      <w:r>
+        <w:rPr>
+          <w:rtl w:val="0"/>
+        </w:rPr>
+        <w:t xml:space="preserve">(в данной работе будет использоваться именно </w:t>
+      </w:r>
+      <w:r>
+        <w:rPr>
+          <w:rtl w:val="0"/>
+        </w:rPr>
+        <w:t xml:space="preserve">дерево</w:t>
+      </w:r>
+      <w:r>
+        <w:rPr>
+          <w:rtl w:val="0"/>
+        </w:rPr>
+        <w:t xml:space="preserve"> классификации) — средство поддержки </w:t>
+      </w:r>
+      <w:r>
+        <w:rPr>
+          <w:rtl w:val="0"/>
+        </w:rPr>
+        <w:t xml:space="preserve">принятия решений</w:t>
+      </w:r>
+      <w:r>
+        <w:rPr>
+          <w:rtl w:val="0"/>
+        </w:rPr>
+        <w:t xml:space="preserve">, использующееся в </w:t>
+      </w:r>
+      <w:hyperlink r:id="rId17">
+        <w:r>
+          <w:rPr>
+            <w:rtl w:val="0"/>
+          </w:rPr>
+          <w:t xml:space="preserve">машинном обучении</w:t>
+        </w:r>
+      </w:hyperlink>
+      <w:r>
+        <w:rPr>
+          <w:rtl w:val="0"/>
+        </w:rPr>
+        <w:t xml:space="preserve">, </w:t>
+      </w:r>
+      <w:hyperlink r:id="rId18">
+        <w:r>
+          <w:rPr>
+            <w:rtl w:val="0"/>
+          </w:rPr>
+          <w:t xml:space="preserve">анализе данных</w:t>
+        </w:r>
+      </w:hyperlink>
+      <w:r>
+        <w:rPr>
+          <w:rtl w:val="0"/>
+        </w:rPr>
+        <w:t xml:space="preserve"> и </w:t>
+      </w:r>
+      <w:hyperlink r:id="rId19">
+        <w:r>
+          <w:rPr>
+            <w:rtl w:val="0"/>
+          </w:rPr>
+          <w:t xml:space="preserve">статистике</w:t>
+        </w:r>
+      </w:hyperlink>
+      <w:r>
+        <w:rPr>
+          <w:rtl w:val="0"/>
+        </w:rPr>
+        <w:t xml:space="preserve">. Структура дерева представляет собой листья и ветки. На рёбрах(ветках) дерева решения записаны признаки, от которых зависит целевая функция, в листьях записаны значения </w:t>
+      </w:r>
+      <w:hyperlink r:id="rId20">
+        <w:r>
+          <w:rPr>
+            <w:rtl w:val="0"/>
+          </w:rPr>
+          <w:t xml:space="preserve">целевой функции</w:t>
+        </w:r>
+      </w:hyperlink>
+      <w:r>
+        <w:rPr>
+          <w:rtl w:val="0"/>
+        </w:rPr>
+        <w:t xml:space="preserve">, а в остальных вершинах — признаки, по которым различаются случаи. Чтобы классифицировать новый случай, надо спуститься по дереву от корня до одного из листов и выдать соответствующее значение.</w:t>
+      </w:r>
+    </w:p>
+    <w:p>
+      <w:pPr>
+        <w:spacing w:after="200" w:before="0" w:line="276" w:lineRule="auto"/>
+        <w:rPr/>
+      </w:pPr>
+      <w:r>
+        <w:rPr>
+          <w:rtl w:val="0"/>
+        </w:rPr>
+        <w:t xml:space="preserve">Очень сложно сразу же взять и определить критерии классификации элементов. Чтобы это сделать, используют различные алгоритмы.  Например:</w:t>
+      </w:r>
+    </w:p>
+    <w:p>
+      <w:pPr>
         <w:numPr>
           <w:ilvl w:val="0"/>
-          <w:numId w:val="1"/>
+          <w:numId w:val="3"/>
         </w:numPr>
-        <w:pBdr>
-          <w:top w:space="0" w:sz="0" w:val="nil"/>
-          <w:left w:space="0" w:sz="0" w:val="nil"/>
-          <w:bottom w:space="0" w:sz="0" w:val="nil"/>
-          <w:right w:space="0" w:sz="0" w:val="nil"/>
-          <w:between w:space="0" w:sz="0" w:val="nil"/>
-        </w:pBdr>
-        <w:shd w:fill="auto" w:val="clear"/>
-        <w:spacing w:after="0" w:before="0" w:line="360" w:lineRule="auto"/>
+        <w:spacing w:after="200" w:line="276" w:lineRule="auto"/>
+        <w:ind w:left="720" w:hanging="360"/>
+      </w:pPr>
+      <w:r>
+        <w:rPr>
+          <w:rtl w:val="0"/>
+        </w:rPr>
+        <w:t xml:space="preserve">Алгоритм ID3, относительно простой и быстрый алгоритм. </w:t>
+      </w:r>
+    </w:p>
+    <w:p>
+      <w:pPr>
+        <w:numPr>
+          <w:ilvl w:val="0"/>
+          <w:numId w:val="3"/>
+        </w:numPr>
+        <w:spacing w:after="200" w:line="276" w:lineRule="auto"/>
+        <w:ind w:left="720" w:hanging="360"/>
+      </w:pPr>
+      <w:r>
+        <w:rPr>
+          <w:rtl w:val="0"/>
+        </w:rPr>
+        <w:t xml:space="preserve">Алгоритм C4.5 (улучшенная версия ID3). </w:t>
+      </w:r>
+    </w:p>
+    <w:p>
+      <w:pPr>
+        <w:numPr>
+          <w:ilvl w:val="0"/>
+          <w:numId w:val="3"/>
+        </w:numPr>
+        <w:spacing w:after="200" w:line="276" w:lineRule="auto"/>
+        <w:ind w:left="720" w:hanging="360"/>
+      </w:pPr>
+      <w:r>
+        <w:rPr>
+          <w:rtl w:val="0"/>
+        </w:rPr>
+        <w:t xml:space="preserve">Алгоритм CART, более универсальный и . </w:t>
+      </w:r>
+    </w:p>
+    <w:p>
+      <w:pPr>
+        <w:spacing w:after="200" w:line="276" w:lineRule="auto"/>
+        <w:ind w:left="0" w:firstLine="0"/>
+        <w:rPr/>
+      </w:pPr>
+      <w:r>
+        <w:rPr>
+          <w:rtl w:val="0"/>
+        </w:rPr>
+        <w:t xml:space="preserve">Все эти алгоритмы имеют свои особенности, но в основе имеют один  и тот же алгоритм, который показан на блок-схеме(Рисунок 2).</w:t>
+      </w:r>
+    </w:p>
+    <w:p>
+      <w:pPr>
+        <w:spacing w:after="200" w:line="276" w:lineRule="auto"/>
+        <w:ind w:left="0" w:firstLine="0"/>
+        <w:rPr/>
+      </w:pPr>
+      <w:r>
+        <w:rPr>
+          <w:rtl w:val="0"/>
+        </w:rPr>
+        <w:t xml:space="preserve">Выбор алгоритма не всегда прост и основывается на различных критериях: поставленная задача(классификации </w:t>
+      </w:r>
+      <w:r>
+        <w:rPr>
+          <w:rtl w:val="0"/>
+        </w:rPr>
+        <w:t xml:space="preserve">или</w:t>
+      </w:r>
+      <w:r>
+        <w:rPr>
+          <w:rtl w:val="0"/>
+        </w:rPr>
+        <w:t xml:space="preserve"> регрессии), характеристики желаемого дерева(например глубина и ширина), данные(их размер, наличие в них пропусков, их тип), время, требуемое на построение дерева и т.д. Но для небольших проектов зачастую используется алгоритм, встроенный в используемый инструмент.</w:t>
+      </w:r>
+    </w:p>
+    <w:p>
+      <w:pPr>
+        <w:spacing w:after="200" w:line="276" w:lineRule="auto"/>
+        <w:ind w:firstLine="0"/>
+        <w:rPr/>
+      </w:pPr>
+      <w:r>
+        <w:rPr/>
+        <w:drawing>
+          <wp:inline distB="114300" distT="114300" distL="114300" distR="114300">
+            <wp:extent cx="5283907" cy="6798627"/>
+            <wp:effectExtent b="0" l="0" r="0" t="0"/>
+            <wp:docPr id="6" name="image10.jpg"/>
+            <a:graphic>
+              <a:graphicData uri="http://schemas.openxmlformats.org/drawingml/2006/picture">
+                <pic:pic>
+                  <pic:nvPicPr>
+                    <pic:cNvPr id="0" name="image10.jpg"/>
+                    <pic:cNvPicPr preferRelativeResize="0"/>
+                  </pic:nvPicPr>
+                  <pic:blipFill>
+                    <a:blip r:embed="rId21"/>
+                    <a:srcRect b="0" l="0" r="0" t="0"/>
+                    <a:stretch>
+                      <a:fillRect/>
+                    </a:stretch>
+                  </pic:blipFill>
+                  <pic:spPr>
+                    <a:xfrm>
+                      <a:off x="0" y="0"/>
+                      <a:ext cx="5283907" cy="6798627"/>
+                    </a:xfrm>
+                    <a:prstGeom prst="rect"/>
+                    <a:ln/>
+                  </pic:spPr>
+                </pic:pic>
+              </a:graphicData>
+            </a:graphic>
+          </wp:inline>
+        </w:drawing>
+      </w:r>
+      <w:r>
+        <w:rPr>
+          <w:rtl w:val="0"/>
+        </w:rPr>
+      </w:r>
+    </w:p>
+    <w:p>
+      <w:pPr>
+        <w:spacing w:after="200" w:line="276" w:lineRule="auto"/>
+        <w:ind w:left="0" w:firstLine="0"/>
+        <w:jc w:val="left"/>
+        <w:rPr/>
+      </w:pPr>
+      <w:r>
+        <w:rPr>
+          <w:rtl w:val="0"/>
+        </w:rPr>
+        <w:t xml:space="preserve">                                                 Рисунок 2            </w:t>
+      </w:r>
+    </w:p>
+    <w:p>
+      <w:pPr>
+        <w:spacing w:after="200" w:line="276" w:lineRule="auto"/>
+        <w:ind w:firstLine="720"/>
+        <w:rPr/>
+      </w:pPr>
+      <w:r>
+        <w:rPr>
+          <w:rtl w:val="0"/>
+        </w:rPr>
+        <w:t xml:space="preserve">Для программного решения задачи будут использоваться методы класса </w:t>
+      </w:r>
+      <w:r>
+        <w:rPr>
+          <w:rtl w:val="0"/>
+        </w:rPr>
+        <w:t xml:space="preserve">DecisionTreeClassifier</w:t>
+      </w:r>
+      <w:r>
+        <w:rPr>
+          <w:rtl w:val="0"/>
+        </w:rPr>
+        <w:t xml:space="preserve"> библиотеки sklearn, в котором для построения дерева применяется модифицированная версия алгоритма CART(Classification And Regression Tree). Рассмотрим его основные особенности:</w:t>
+      </w:r>
+    </w:p>
+    <w:p>
+      <w:pPr>
+        <w:numPr>
+          <w:ilvl w:val="0"/>
+          <w:numId w:val="4"/>
+        </w:numPr>
+        <w:spacing w:after="0" w:afterAutospacing="0" w:before="0" w:line="276" w:lineRule="auto"/>
+        <w:ind w:left="720" w:hanging="360"/>
+        <w:rPr>
+          <w:u w:val="none"/>
+        </w:rPr>
+      </w:pPr>
+      <w:r>
+        <w:rPr>
+          <w:rtl w:val="0"/>
+        </w:rPr>
+        <w:t xml:space="preserve">Использование индекса Джини в качестве оценочной функции</w:t>
+      </w:r>
+    </w:p>
+    <w:p>
+      <w:pPr>
+        <w:numPr>
+          <w:ilvl w:val="0"/>
+          <w:numId w:val="4"/>
+        </w:numPr>
+        <w:spacing w:after="0" w:afterAutospacing="0" w:line="276" w:lineRule="auto"/>
+        <w:ind w:left="720" w:hanging="360"/>
+      </w:pPr>
+      <w:r>
+        <w:rPr>
+          <w:rtl w:val="0"/>
+        </w:rPr>
+        <w:t xml:space="preserve">Проведение обрезки готовых деревьев(англ. “Pruning”) — процесс удаления маловажных вершин, для предотвращения переобучения. </w:t>
+      </w:r>
+    </w:p>
+    <w:p>
+      <w:pPr>
+        <w:numPr>
+          <w:ilvl w:val="0"/>
+          <w:numId w:val="4"/>
+        </w:numPr>
+        <w:spacing w:after="0" w:afterAutospacing="0" w:before="0" w:line="276" w:lineRule="auto"/>
+        <w:ind w:left="720" w:hanging="360"/>
+        <w:rPr>
+          <w:u w:val="none"/>
+        </w:rPr>
+      </w:pPr>
+      <w:r>
+        <w:rPr>
+          <w:rtl w:val="0"/>
+        </w:rPr>
+        <w:t xml:space="preserve">Создание исключительно бинарных деревьев</w:t>
+      </w:r>
+    </w:p>
+    <w:p>
+      <w:pPr>
+        <w:numPr>
+          <w:ilvl w:val="0"/>
+          <w:numId w:val="4"/>
+        </w:numPr>
+        <w:spacing w:after="0" w:afterAutospacing="0" w:before="0" w:line="276" w:lineRule="auto"/>
+        <w:ind w:left="720" w:hanging="360"/>
+        <w:rPr>
+          <w:u w:val="none"/>
+        </w:rPr>
+      </w:pPr>
+      <w:r>
+        <w:rPr>
+          <w:rtl w:val="0"/>
+        </w:rPr>
+        <w:t xml:space="preserve">Возможность работы с порядковыми и номинальными переменными</w:t>
+      </w:r>
+    </w:p>
+    <w:p>
+      <w:pPr>
+        <w:numPr>
+          <w:ilvl w:val="0"/>
+          <w:numId w:val="4"/>
+        </w:numPr>
+        <w:spacing w:after="200" w:before="0" w:line="276" w:lineRule="auto"/>
         <w:ind w:left="720" w:right="0" w:hanging="360"/>
-        <w:jc w:val="both"/>
         <w:rPr>
           <w:u w:val="none"/>
         </w:rPr>
@@ -5686,6 +5283,2443 @@
         <w:rPr>
           <w:rtl w:val="0"/>
         </w:rPr>
+        <w:t xml:space="preserve">Возможность построения деревьев как классификации, так и регрессии</w:t>
+      </w:r>
+    </w:p>
+    <w:p>
+      <w:pPr>
+        <w:spacing w:after="200" w:before="0" w:line="276" w:lineRule="auto"/>
+        <w:ind w:left="0" w:right="0" w:firstLine="0"/>
+        <w:rPr/>
+      </w:pPr>
+      <w:r>
+        <w:rPr>
+          <w:rtl w:val="0"/>
+        </w:rPr>
+        <w:t xml:space="preserve">Рассмотрим самые важные из них.</w:t>
+      </w:r>
+    </w:p>
+    <w:p>
+      <w:pPr>
+        <w:pStyle w:val="Heading3"/>
+        <w:rPr/>
+      </w:pPr>
+      <w:bookmarkStart w:colFirst="0" w:colLast="0" w:name="_heading=h.z9dizzlr2i2g" w:id="5"/>
+      <w:bookmarkEnd w:id="5"/>
+      <w:r>
+        <w:rPr>
+          <w:rtl w:val="0"/>
+        </w:rPr>
+        <w:t xml:space="preserve">1.1.2 Индекс Джини</w:t>
+      </w:r>
+    </w:p>
+    <w:p>
+      <w:pPr>
+        <w:spacing w:after="200" w:before="0" w:line="276" w:lineRule="auto"/>
+        <w:ind w:left="0" w:right="0" w:firstLine="0"/>
+        <w:rPr/>
+      </w:pPr>
+      <w:r>
+        <w:rPr>
+          <w:rtl w:val="0"/>
+        </w:rPr>
+        <w:t xml:space="preserve">Индекс Джини для одного множества элементов T вычисляется следующим образом:</w:t>
+      </w:r>
+    </w:p>
+    <w:p>
+      <w:pPr>
+        <w:spacing w:after="200" w:before="0" w:line="276" w:lineRule="auto"/>
+        <w:ind w:left="0" w:right="0" w:firstLine="0"/>
+        <w:jc w:val="center"/>
+        <w:rPr/>
+      </w:pPr>
+      <m:oMath/>
+      <m:oMath>
+        <m:r>
+          <w:rPr/>
+          <m:t xml:space="preserve">Gini(T)=1 - </m:t>
+        </m:r>
+        <m:nary>
+          <m:naryPr>
+            <m:chr m:val="∑"/>
+            <m:ctrlPr>
+              <w:rPr/>
+            </m:ctrlPr>
+          </m:naryPr>
+          <m:sub>
+            <m:r>
+              <w:rPr/>
+              <m:t xml:space="preserve">i=1</m:t>
+            </m:r>
+          </m:sub>
+          <m:sup>
+            <m:r>
+              <w:rPr/>
+              <m:t xml:space="preserve">n</m:t>
+            </m:r>
+          </m:sup>
+        </m:nary>
+        <m:sSup>
+          <m:sSupPr>
+            <m:ctrlPr>
+              <w:rPr/>
+            </m:ctrlPr>
+          </m:sSupPr>
+          <m:e>
+            <m:sSub>
+              <m:sSubPr>
+                <m:ctrlPr>
+                  <w:rPr/>
+                </m:ctrlPr>
+              </m:sSubPr>
+              <m:e>
+                <m:r>
+                  <w:rPr/>
+                  <m:t xml:space="preserve">p</m:t>
+                </m:r>
+              </m:e>
+              <m:sub>
+                <m:r>
+                  <w:rPr/>
+                  <m:t xml:space="preserve">i</m:t>
+                </m:r>
+              </m:sub>
+            </m:sSub>
+          </m:e>
+          <m:sup>
+            <m:r>
+              <w:rPr/>
+              <m:t xml:space="preserve">2</m:t>
+            </m:r>
+          </m:sup>
+        </m:sSup>
+      </m:oMath>
+      <w:r>
+        <w:rPr>
+          <w:rtl w:val="0"/>
+        </w:rPr>
+        <w:t xml:space="preserve">,</w:t>
+      </w:r>
+    </w:p>
+    <w:p>
+      <w:pPr>
+        <w:spacing w:after="200" w:before="0" w:line="276" w:lineRule="auto"/>
+        <w:ind w:left="0" w:firstLine="0"/>
+        <w:rPr/>
+      </w:pPr>
+      <w:r>
+        <w:rPr>
+          <w:rtl w:val="0"/>
+        </w:rPr>
+        <w:t xml:space="preserve">где n —  это количество классов в Т, </w:t>
+      </w:r>
+      <m:oMath>
+        <m:sSub>
+          <m:sSubPr>
+            <m:ctrlPr>
+              <w:rPr/>
+            </m:ctrlPr>
+          </m:sSubPr>
+          <m:e>
+            <m:r>
+              <w:rPr/>
+              <m:t xml:space="preserve">p</m:t>
+            </m:r>
+          </m:e>
+          <m:sub>
+            <m:r>
+              <w:rPr/>
+              <m:t xml:space="preserve">i</m:t>
+            </m:r>
+          </m:sub>
+        </m:sSub>
+      </m:oMath>
+      <w:r>
+        <w:rPr>
+          <w:rtl w:val="0"/>
+        </w:rPr>
+        <w:t xml:space="preserve"> — частота появления класса i в Т. Если множество Т мощностью N разбить на две части </w:t>
+      </w:r>
+      <m:oMath>
+        <m:sSub>
+          <m:sSubPr>
+            <m:ctrlPr>
+              <w:rPr/>
+            </m:ctrlPr>
+          </m:sSubPr>
+          <m:e>
+            <m:r>
+              <w:rPr/>
+              <m:t xml:space="preserve">T</m:t>
+            </m:r>
+          </m:e>
+          <m:sub>
+            <m:r>
+              <w:rPr/>
+              <m:t xml:space="preserve">l</m:t>
+            </m:r>
+          </m:sub>
+        </m:sSub>
+      </m:oMath>
+      <w:r>
+        <w:rPr>
+          <w:rtl w:val="0"/>
+        </w:rPr>
+        <w:t xml:space="preserve"> и </w:t>
+      </w:r>
+      <m:oMath>
+        <m:sSub>
+          <m:sSubPr>
+            <m:ctrlPr>
+              <w:rPr/>
+            </m:ctrlPr>
+          </m:sSubPr>
+          <m:e>
+            <m:r>
+              <w:rPr/>
+              <m:t xml:space="preserve">T</m:t>
+            </m:r>
+          </m:e>
+          <m:sub>
+            <m:r>
+              <w:rPr/>
+              <m:t xml:space="preserve">r</m:t>
+            </m:r>
+          </m:sub>
+        </m:sSub>
+      </m:oMath>
+      <w:r>
+        <w:rPr>
+          <w:rtl w:val="0"/>
+        </w:rPr>
+        <w:t xml:space="preserve"> с числом элементов в каждом </w:t>
+      </w:r>
+      <m:oMath>
+        <m:r>
+          <w:rPr/>
+          <m:t xml:space="preserve">L</m:t>
+        </m:r>
+      </m:oMath>
+      <w:r>
+        <w:rPr>
+          <w:rtl w:val="0"/>
+        </w:rPr>
+        <w:t xml:space="preserve"> и </w:t>
+      </w:r>
+      <m:oMath>
+        <m:r>
+          <w:rPr/>
+          <m:t xml:space="preserve">R</m:t>
+        </m:r>
+      </m:oMath>
+      <w:r>
+        <w:rPr>
+          <w:rtl w:val="0"/>
+        </w:rPr>
+        <w:t xml:space="preserve"> соответственно, тогда показатель качества разбиения можно найти как:</w:t>
+      </w:r>
+    </w:p>
+    <w:p>
+      <w:pPr>
+        <w:spacing w:after="200" w:before="0" w:line="276" w:lineRule="auto"/>
+        <w:ind w:left="0" w:firstLine="0"/>
+        <w:jc w:val="center"/>
+        <w:rPr/>
+      </w:pPr>
+      <m:oMath>
+        <m:r>
+          <w:rPr/>
+          <m:t xml:space="preserve">Gin</m:t>
+        </m:r>
+        <m:sSub>
+          <m:sSubPr>
+            <m:ctrlPr>
+              <w:rPr/>
+            </m:ctrlPr>
+          </m:sSubPr>
+          <m:e>
+            <m:r>
+              <w:rPr/>
+              <m:t xml:space="preserve">i</m:t>
+            </m:r>
+          </m:e>
+          <m:sub>
+            <m:r>
+              <w:rPr/>
+              <m:t xml:space="preserve">split</m:t>
+            </m:r>
+          </m:sub>
+        </m:sSub>
+        <m:r>
+          <w:rPr/>
+          <m:t xml:space="preserve">=</m:t>
+        </m:r>
+        <m:f>
+          <m:fPr>
+            <m:ctrlPr>
+              <w:rPr/>
+            </m:ctrlPr>
+          </m:fPr>
+          <m:num>
+            <m:r>
+              <w:rPr/>
+              <m:t xml:space="preserve">L</m:t>
+            </m:r>
+          </m:num>
+          <m:den>
+            <m:r>
+              <w:rPr/>
+              <m:t xml:space="preserve">N</m:t>
+            </m:r>
+          </m:den>
+        </m:f>
+        <m:r>
+          <w:rPr/>
+          <m:t xml:space="preserve">* Gini(</m:t>
+        </m:r>
+        <m:sSub>
+          <m:sSubPr>
+            <m:ctrlPr>
+              <w:rPr/>
+            </m:ctrlPr>
+          </m:sSubPr>
+          <m:e>
+            <m:r>
+              <w:rPr/>
+              <m:t xml:space="preserve">T</m:t>
+            </m:r>
+          </m:e>
+          <m:sub>
+            <m:r>
+              <w:rPr/>
+              <m:t xml:space="preserve">l</m:t>
+            </m:r>
+          </m:sub>
+        </m:sSub>
+        <m:r>
+          <w:rPr/>
+          <m:t xml:space="preserve">) + </m:t>
+        </m:r>
+        <m:f>
+          <m:fPr>
+            <m:ctrlPr>
+              <w:rPr/>
+            </m:ctrlPr>
+          </m:fPr>
+          <m:num>
+            <m:r>
+              <w:rPr/>
+              <m:t xml:space="preserve">R</m:t>
+            </m:r>
+          </m:num>
+          <m:den>
+            <m:r>
+              <w:rPr/>
+              <m:t xml:space="preserve">N</m:t>
+            </m:r>
+          </m:den>
+        </m:f>
+        <m:r>
+          <w:rPr/>
+          <m:t xml:space="preserve">*Gini(</m:t>
+        </m:r>
+        <m:sSub>
+          <m:sSubPr>
+            <m:ctrlPr>
+              <w:rPr/>
+            </m:ctrlPr>
+          </m:sSubPr>
+          <m:e>
+            <m:r>
+              <w:rPr/>
+              <m:t xml:space="preserve">T</m:t>
+            </m:r>
+          </m:e>
+          <m:sub>
+            <m:r>
+              <w:rPr/>
+              <m:t xml:space="preserve">r</m:t>
+            </m:r>
+          </m:sub>
+        </m:sSub>
+        <m:r>
+          <w:rPr/>
+          <m:t xml:space="preserve">)</m:t>
+        </m:r>
+      </m:oMath>
+      <w:r>
+        <w:rPr>
+          <w:rtl w:val="0"/>
+        </w:rPr>
+        <w:t xml:space="preserve">.</w:t>
+      </w:r>
+    </w:p>
+    <w:p>
+      <w:pPr>
+        <w:spacing w:after="200" w:before="0" w:line="276" w:lineRule="auto"/>
+        <w:ind w:left="0" w:firstLine="0"/>
+        <w:rPr/>
+      </w:pPr>
+      <w:r>
+        <w:rPr>
+          <w:rtl w:val="0"/>
+        </w:rPr>
+        <w:t xml:space="preserve">Наилучшим считается то разбиение, для которого </w:t>
+      </w:r>
+      <m:oMath>
+        <m:r>
+          <w:rPr/>
+          <m:t xml:space="preserve">Gin</m:t>
+        </m:r>
+        <m:sSub>
+          <m:sSubPr>
+            <m:ctrlPr>
+              <w:rPr/>
+            </m:ctrlPr>
+          </m:sSubPr>
+          <m:e>
+            <m:r>
+              <w:rPr/>
+              <m:t xml:space="preserve">i</m:t>
+            </m:r>
+          </m:e>
+          <m:sub>
+            <m:r>
+              <w:rPr/>
+              <m:t xml:space="preserve">split</m:t>
+            </m:r>
+          </m:sub>
+        </m:sSub>
+        <m:r>
+          <w:rPr/>
+          <m:t xml:space="preserve">(T)</m:t>
+        </m:r>
+      </m:oMath>
+      <w:r>
+        <w:rPr>
+          <w:rtl w:val="0"/>
+        </w:rPr>
+        <w:t xml:space="preserve"> минимально. Обозначим </w:t>
+      </w:r>
+      <m:oMath>
+        <m:sSub>
+          <m:sSubPr>
+            <m:ctrlPr>
+              <w:rPr/>
+            </m:ctrlPr>
+          </m:sSubPr>
+          <m:e>
+            <m:r>
+              <w:rPr/>
+              <m:t xml:space="preserve">l</m:t>
+            </m:r>
+          </m:e>
+          <m:sub>
+            <m:r>
+              <w:rPr/>
+              <m:t xml:space="preserve">i</m:t>
+            </m:r>
+          </m:sub>
+        </m:sSub>
+      </m:oMath>
+      <w:r>
+        <w:rPr>
+          <w:rtl w:val="0"/>
+        </w:rPr>
+        <w:t xml:space="preserve"> и </w:t>
+      </w:r>
+      <m:oMath>
+        <m:sSub>
+          <m:sSubPr>
+            <m:ctrlPr>
+              <w:rPr/>
+            </m:ctrlPr>
+          </m:sSubPr>
+          <m:e>
+            <m:r>
+              <w:rPr/>
+              <m:t xml:space="preserve">r</m:t>
+            </m:r>
+          </m:e>
+          <m:sub>
+            <m:r>
+              <w:rPr/>
+              <m:t xml:space="preserve">i</m:t>
+            </m:r>
+          </m:sub>
+        </m:sSub>
+      </m:oMath>
+      <w:r>
+        <w:rPr>
+          <w:rtl w:val="0"/>
+        </w:rPr>
+        <w:t xml:space="preserve"> — число экземпляров i-го класса в левом/правом потомке. Тогда качество разбиения оценивается по следующей формуле:</w:t>
+      </w:r>
+    </w:p>
+    <w:p>
+      <w:pPr>
+        <w:spacing w:after="200" w:line="276" w:lineRule="auto"/>
+        <w:ind w:firstLine="0"/>
+        <w:jc w:val="center"/>
+        <w:rPr/>
+      </w:pPr>
+      <m:oMath>
+        <m:r>
+          <w:rPr/>
+          <m:t xml:space="preserve">Gin</m:t>
+        </m:r>
+        <m:sSub>
+          <m:sSubPr>
+            <m:ctrlPr>
+              <w:rPr/>
+            </m:ctrlPr>
+          </m:sSubPr>
+          <m:e>
+            <m:r>
+              <w:rPr/>
+              <m:t xml:space="preserve">i</m:t>
+            </m:r>
+          </m:e>
+          <m:sub>
+            <m:r>
+              <w:rPr/>
+              <m:t xml:space="preserve">split</m:t>
+            </m:r>
+          </m:sub>
+        </m:sSub>
+        <m:r>
+          <w:rPr/>
+          <m:t xml:space="preserve">=</m:t>
+        </m:r>
+        <m:f>
+          <m:fPr>
+            <m:ctrlPr>
+              <w:rPr/>
+            </m:ctrlPr>
+          </m:fPr>
+          <m:num>
+            <m:r>
+              <w:rPr/>
+              <m:t xml:space="preserve">L</m:t>
+            </m:r>
+          </m:num>
+          <m:den>
+            <m:r>
+              <w:rPr/>
+              <m:t xml:space="preserve">N</m:t>
+            </m:r>
+          </m:den>
+        </m:f>
+        <m:r>
+          <w:rPr/>
+          <m:t xml:space="preserve"> (1 - </m:t>
+        </m:r>
+        <m:nary>
+          <m:naryPr>
+            <m:chr m:val="∑"/>
+            <m:ctrlPr>
+              <w:rPr/>
+            </m:ctrlPr>
+          </m:naryPr>
+          <m:sub>
+            <m:r>
+              <w:rPr/>
+              <m:t xml:space="preserve">i=1</m:t>
+            </m:r>
+          </m:sub>
+          <m:sup>
+            <m:r>
+              <w:rPr/>
+              <m:t xml:space="preserve">n</m:t>
+            </m:r>
+          </m:sup>
+        </m:nary>
+        <m:sSup>
+          <m:sSupPr>
+            <m:ctrlPr>
+              <w:rPr/>
+            </m:ctrlPr>
+          </m:sSupPr>
+          <m:e>
+            <m:f>
+              <m:fPr>
+                <m:ctrlPr>
+                  <w:rPr/>
+                </m:ctrlPr>
+              </m:fPr>
+              <m:num>
+                <m:sSub>
+                  <m:sSubPr>
+                    <m:ctrlPr>
+                      <w:rPr/>
+                    </m:ctrlPr>
+                  </m:sSubPr>
+                  <m:e>
+                    <m:sSup>
+                      <m:sSupPr>
+                        <m:ctrlPr>
+                          <w:rPr/>
+                        </m:ctrlPr>
+                      </m:sSupPr>
+                      <m:e>
+                        <m:r>
+                          <w:rPr/>
+                          <m:t xml:space="preserve">l</m:t>
+                        </m:r>
+                      </m:e>
+                      <m:sup>
+                        <m:r>
+                          <w:rPr/>
+                          <m:t xml:space="preserve">2</m:t>
+                        </m:r>
+                      </m:sup>
+                    </m:sSup>
+                  </m:e>
+                  <m:sub>
+                    <m:r>
+                      <w:rPr/>
+                      <m:t xml:space="preserve">i</m:t>
+                    </m:r>
+                  </m:sub>
+                </m:sSub>
+              </m:num>
+              <m:den>
+                <m:sSup>
+                  <m:sSupPr>
+                    <m:ctrlPr>
+                      <w:rPr/>
+                    </m:ctrlPr>
+                  </m:sSupPr>
+                  <m:e>
+                    <m:r>
+                      <w:rPr/>
+                      <m:t xml:space="preserve">L</m:t>
+                    </m:r>
+                  </m:e>
+                  <m:sup>
+                    <m:r>
+                      <w:rPr/>
+                      <m:t xml:space="preserve">2</m:t>
+                    </m:r>
+                  </m:sup>
+                </m:sSup>
+              </m:den>
+            </m:f>
+          </m:e>
+          <m:sup/>
+        </m:sSup>
+        <m:r>
+          <w:rPr/>
+          <m:t xml:space="preserve">) + </m:t>
+        </m:r>
+        <m:f>
+          <m:fPr>
+            <m:ctrlPr>
+              <w:rPr/>
+            </m:ctrlPr>
+          </m:fPr>
+          <m:num>
+            <m:r>
+              <w:rPr/>
+              <m:t xml:space="preserve">R</m:t>
+            </m:r>
+          </m:num>
+          <m:den>
+            <m:r>
+              <w:rPr/>
+              <m:t xml:space="preserve">N</m:t>
+            </m:r>
+          </m:den>
+        </m:f>
+        <m:r>
+          <w:rPr/>
+          <m:t xml:space="preserve">(1 - </m:t>
+        </m:r>
+        <m:nary>
+          <m:naryPr>
+            <m:chr m:val="∑"/>
+            <m:ctrlPr>
+              <w:rPr/>
+            </m:ctrlPr>
+          </m:naryPr>
+          <m:sub>
+            <m:r>
+              <w:rPr/>
+              <m:t xml:space="preserve">i=1</m:t>
+            </m:r>
+          </m:sub>
+          <m:sup>
+            <m:r>
+              <w:rPr/>
+              <m:t xml:space="preserve">n</m:t>
+            </m:r>
+          </m:sup>
+        </m:nary>
+        <m:f>
+          <m:fPr>
+            <m:ctrlPr>
+              <w:rPr/>
+            </m:ctrlPr>
+          </m:fPr>
+          <m:num>
+            <m:sSup>
+              <m:sSupPr>
+                <m:ctrlPr>
+                  <w:rPr/>
+                </m:ctrlPr>
+              </m:sSupPr>
+              <m:e>
+                <m:sSub>
+                  <m:sSubPr>
+                    <m:ctrlPr>
+                      <w:rPr/>
+                    </m:ctrlPr>
+                  </m:sSubPr>
+                  <m:e>
+                    <m:r>
+                      <w:rPr/>
+                      <m:t xml:space="preserve">r</m:t>
+                    </m:r>
+                  </m:e>
+                  <m:sub>
+                    <m:r>
+                      <w:rPr/>
+                      <m:t xml:space="preserve">i</m:t>
+                    </m:r>
+                  </m:sub>
+                </m:sSub>
+              </m:e>
+              <m:sup>
+                <m:r>
+                  <w:rPr/>
+                  <m:t xml:space="preserve">2</m:t>
+                </m:r>
+              </m:sup>
+            </m:sSup>
+          </m:num>
+          <m:den>
+            <m:sSup>
+              <m:sSupPr>
+                <m:ctrlPr>
+                  <w:rPr/>
+                </m:ctrlPr>
+              </m:sSupPr>
+              <m:e>
+                <m:r>
+                  <w:rPr/>
+                  <m:t xml:space="preserve">R</m:t>
+                </m:r>
+              </m:e>
+              <m:sup>
+                <m:r>
+                  <w:rPr/>
+                  <m:t xml:space="preserve">2</m:t>
+                </m:r>
+              </m:sup>
+            </m:sSup>
+          </m:den>
+        </m:f>
+        <m:r>
+          <w:rPr/>
+          <m:t xml:space="preserve">) </m:t>
+        </m:r>
+        <m:r>
+          <w:rPr/>
+          <m:t>→</m:t>
+        </m:r>
+        <m:r>
+          <w:rPr/>
+          <m:t xml:space="preserve"> min</m:t>
+        </m:r>
+      </m:oMath>
+      <w:r>
+        <w:rPr>
+          <w:rtl w:val="0"/>
+        </w:rPr>
+        <w:t xml:space="preserve">.</w:t>
+      </w:r>
+    </w:p>
+    <w:p>
+      <w:pPr>
+        <w:spacing w:after="200" w:line="276" w:lineRule="auto"/>
+        <w:ind w:firstLine="0"/>
+        <w:rPr/>
+      </w:pPr>
+      <w:r>
+        <w:rPr>
+          <w:rtl w:val="0"/>
+        </w:rPr>
+        <w:t xml:space="preserve">Для упрощения вычислений формулу можно упростить:</w:t>
+      </w:r>
+    </w:p>
+    <w:p>
+      <w:pPr>
+        <w:spacing w:after="200" w:line="276" w:lineRule="auto"/>
+        <w:ind w:firstLine="0"/>
+        <w:jc w:val="center"/>
+        <w:rPr/>
+      </w:pPr>
+      <m:oMath>
+        <m:r>
+          <w:rPr/>
+          <m:t xml:space="preserve">Gin</m:t>
+        </m:r>
+        <m:sSub>
+          <m:sSubPr>
+            <m:ctrlPr>
+              <w:rPr/>
+            </m:ctrlPr>
+          </m:sSubPr>
+          <m:e>
+            <m:r>
+              <w:rPr/>
+              <m:t xml:space="preserve">i</m:t>
+            </m:r>
+          </m:e>
+          <m:sub>
+            <m:r>
+              <w:rPr/>
+              <m:t xml:space="preserve">split</m:t>
+            </m:r>
+          </m:sub>
+        </m:sSub>
+        <m:r>
+          <w:rPr/>
+          <m:t xml:space="preserve">=N(L (1 -</m:t>
+        </m:r>
+        <m:f>
+          <m:fPr>
+            <m:ctrlPr>
+              <w:rPr/>
+            </m:ctrlPr>
+          </m:fPr>
+          <m:num>
+            <m:r>
+              <w:rPr/>
+              <m:t xml:space="preserve">1</m:t>
+            </m:r>
+          </m:num>
+          <m:den>
+            <m:sSup>
+              <m:sSupPr>
+                <m:ctrlPr>
+                  <w:rPr/>
+                </m:ctrlPr>
+              </m:sSupPr>
+              <m:e>
+                <m:r>
+                  <w:rPr/>
+                  <m:t xml:space="preserve">L</m:t>
+                </m:r>
+              </m:e>
+              <m:sup>
+                <m:r>
+                  <w:rPr/>
+                  <m:t xml:space="preserve">2</m:t>
+                </m:r>
+              </m:sup>
+            </m:sSup>
+          </m:den>
+        </m:f>
+        <m:r>
+          <w:rPr/>
+          <m:t xml:space="preserve"> </m:t>
+        </m:r>
+        <m:nary>
+          <m:naryPr>
+            <m:chr m:val="∑"/>
+            <m:ctrlPr>
+              <w:rPr/>
+            </m:ctrlPr>
+          </m:naryPr>
+          <m:sub>
+            <m:r>
+              <w:rPr/>
+              <m:t xml:space="preserve">i=1</m:t>
+            </m:r>
+          </m:sub>
+          <m:sup>
+            <m:r>
+              <w:rPr/>
+              <m:t xml:space="preserve">n</m:t>
+            </m:r>
+          </m:sup>
+        </m:nary>
+        <m:sSup>
+          <m:sSupPr>
+            <m:ctrlPr>
+              <w:rPr/>
+            </m:ctrlPr>
+          </m:sSupPr>
+          <m:e>
+            <m:sSup>
+              <m:sSupPr>
+                <m:ctrlPr>
+                  <w:rPr/>
+                </m:ctrlPr>
+              </m:sSupPr>
+              <m:e>
+                <m:sSub>
+                  <m:sSubPr>
+                    <m:ctrlPr>
+                      <w:rPr/>
+                    </m:ctrlPr>
+                  </m:sSubPr>
+                  <m:e>
+                    <m:r>
+                      <w:rPr/>
+                      <m:t xml:space="preserve">l</m:t>
+                    </m:r>
+                  </m:e>
+                  <m:sub>
+                    <m:r>
+                      <w:rPr/>
+                      <m:t xml:space="preserve">i</m:t>
+                    </m:r>
+                  </m:sub>
+                </m:sSub>
+              </m:e>
+              <m:sup>
+                <m:r>
+                  <w:rPr/>
+                  <m:t xml:space="preserve">2</m:t>
+                </m:r>
+              </m:sup>
+            </m:sSup>
+          </m:e>
+          <m:sup/>
+        </m:sSup>
+        <m:r>
+          <w:rPr/>
+          <m:t xml:space="preserve">) + R(1 - </m:t>
+        </m:r>
+        <m:f>
+          <m:fPr>
+            <m:ctrlPr>
+              <w:rPr/>
+            </m:ctrlPr>
+          </m:fPr>
+          <m:num>
+            <m:r>
+              <w:rPr/>
+              <m:t xml:space="preserve">1</m:t>
+            </m:r>
+          </m:num>
+          <m:den>
+            <m:sSup>
+              <m:sSupPr>
+                <m:ctrlPr>
+                  <w:rPr/>
+                </m:ctrlPr>
+              </m:sSupPr>
+              <m:e>
+                <m:r>
+                  <w:rPr/>
+                  <m:t xml:space="preserve">R</m:t>
+                </m:r>
+              </m:e>
+              <m:sup>
+                <m:r>
+                  <w:rPr/>
+                  <m:t xml:space="preserve">2</m:t>
+                </m:r>
+              </m:sup>
+            </m:sSup>
+          </m:den>
+        </m:f>
+        <m:nary>
+          <m:naryPr>
+            <m:chr m:val="∑"/>
+            <m:ctrlPr>
+              <w:rPr/>
+            </m:ctrlPr>
+          </m:naryPr>
+          <m:sub>
+            <m:r>
+              <w:rPr/>
+              <m:t xml:space="preserve">i=1</m:t>
+            </m:r>
+          </m:sub>
+          <m:sup>
+            <m:r>
+              <w:rPr/>
+              <m:t xml:space="preserve">n</m:t>
+            </m:r>
+          </m:sup>
+        </m:nary>
+        <m:sSup>
+          <m:sSupPr>
+            <m:ctrlPr>
+              <w:rPr/>
+            </m:ctrlPr>
+          </m:sSupPr>
+          <m:e>
+            <m:sSub>
+              <m:sSubPr>
+                <m:ctrlPr>
+                  <w:rPr/>
+                </m:ctrlPr>
+              </m:sSubPr>
+              <m:e>
+                <m:r>
+                  <w:rPr/>
+                  <m:t xml:space="preserve">r</m:t>
+                </m:r>
+              </m:e>
+              <m:sub>
+                <m:r>
+                  <w:rPr/>
+                  <m:t xml:space="preserve">i</m:t>
+                </m:r>
+              </m:sub>
+            </m:sSub>
+          </m:e>
+          <m:sup>
+            <m:r>
+              <w:rPr/>
+              <m:t xml:space="preserve">2</m:t>
+            </m:r>
+          </m:sup>
+        </m:sSup>
+        <m:r>
+          <w:rPr/>
+          <m:t xml:space="preserve">)) </m:t>
+        </m:r>
+        <m:r>
+          <w:rPr/>
+          <m:t>→</m:t>
+        </m:r>
+        <m:r>
+          <w:rPr/>
+          <m:t xml:space="preserve"> min</m:t>
+        </m:r>
+      </m:oMath>
+      <w:r>
+        <w:rPr>
+          <w:rtl w:val="0"/>
+        </w:rPr>
+        <w:t xml:space="preserve">.</w:t>
+      </w:r>
+    </w:p>
+    <w:p>
+      <w:pPr>
+        <w:spacing w:after="200" w:before="0" w:line="276" w:lineRule="auto"/>
+        <w:ind w:left="0" w:firstLine="0"/>
+        <w:rPr/>
+      </w:pPr>
+      <w:r>
+        <w:rPr>
+          <w:rtl w:val="0"/>
+        </w:rPr>
+        <w:t xml:space="preserve">Так как при минимизации константы не играют роли, можно сократить N:</w:t>
+      </w:r>
+      <w:r>
+        <w:rPr>
+          <w:rtl w:val="0"/>
+        </w:rPr>
+      </w:r>
+    </w:p>
+    <w:p>
+      <w:pPr>
+        <w:spacing w:after="200" w:before="0" w:line="276" w:lineRule="auto"/>
+        <w:jc w:val="center"/>
+        <w:rPr/>
+      </w:pPr>
+      <m:oMath>
+        <m:r>
+          <w:rPr/>
+          <m:t xml:space="preserve">Gin</m:t>
+        </m:r>
+        <m:sSub>
+          <m:sSubPr>
+            <m:ctrlPr>
+              <w:rPr/>
+            </m:ctrlPr>
+          </m:sSubPr>
+          <m:e>
+            <m:r>
+              <w:rPr/>
+              <m:t xml:space="preserve">i</m:t>
+            </m:r>
+          </m:e>
+          <m:sub>
+            <m:r>
+              <w:rPr/>
+              <m:t xml:space="preserve">split</m:t>
+            </m:r>
+          </m:sub>
+        </m:sSub>
+        <m:r>
+          <w:rPr/>
+          <m:t xml:space="preserve">= L-</m:t>
+        </m:r>
+        <m:f>
+          <m:fPr>
+            <m:ctrlPr>
+              <w:rPr/>
+            </m:ctrlPr>
+          </m:fPr>
+          <m:num>
+            <m:r>
+              <w:rPr/>
+              <m:t xml:space="preserve">1</m:t>
+            </m:r>
+          </m:num>
+          <m:den>
+            <m:r>
+              <w:rPr/>
+              <m:t xml:space="preserve">L</m:t>
+            </m:r>
+          </m:den>
+        </m:f>
+        <m:r>
+          <w:rPr/>
+          <m:t xml:space="preserve"> </m:t>
+        </m:r>
+        <m:nary>
+          <m:naryPr>
+            <m:chr m:val="∑"/>
+            <m:ctrlPr>
+              <w:rPr/>
+            </m:ctrlPr>
+          </m:naryPr>
+          <m:sub>
+            <m:r>
+              <w:rPr/>
+              <m:t xml:space="preserve">i=1</m:t>
+            </m:r>
+          </m:sub>
+          <m:sup>
+            <m:r>
+              <w:rPr/>
+              <m:t xml:space="preserve">n</m:t>
+            </m:r>
+          </m:sup>
+        </m:nary>
+        <m:sSup>
+          <m:sSupPr>
+            <m:ctrlPr>
+              <w:rPr/>
+            </m:ctrlPr>
+          </m:sSupPr>
+          <m:e>
+            <m:sSub>
+              <m:sSubPr>
+                <m:ctrlPr>
+                  <w:rPr/>
+                </m:ctrlPr>
+              </m:sSubPr>
+              <m:e>
+                <m:sSup>
+                  <m:sSupPr>
+                    <m:ctrlPr>
+                      <w:rPr/>
+                    </m:ctrlPr>
+                  </m:sSupPr>
+                  <m:e>
+                    <m:r>
+                      <w:rPr/>
+                      <m:t xml:space="preserve">l</m:t>
+                    </m:r>
+                  </m:e>
+                  <m:sup>
+                    <m:r>
+                      <w:rPr/>
+                      <m:t xml:space="preserve">2</m:t>
+                    </m:r>
+                  </m:sup>
+                </m:sSup>
+              </m:e>
+              <m:sub>
+                <m:r>
+                  <w:rPr/>
+                  <m:t xml:space="preserve">i</m:t>
+                </m:r>
+              </m:sub>
+            </m:sSub>
+          </m:e>
+          <m:sup/>
+        </m:sSup>
+        <m:r>
+          <w:rPr/>
+          <m:t xml:space="preserve"> + R-</m:t>
+        </m:r>
+        <m:f>
+          <m:fPr>
+            <m:ctrlPr>
+              <w:rPr/>
+            </m:ctrlPr>
+          </m:fPr>
+          <m:num>
+            <m:r>
+              <w:rPr/>
+              <m:t xml:space="preserve">1</m:t>
+            </m:r>
+          </m:num>
+          <m:den>
+            <m:r>
+              <w:rPr/>
+              <m:t xml:space="preserve">R</m:t>
+            </m:r>
+          </m:den>
+        </m:f>
+        <m:r>
+          <w:rPr/>
+          <m:t xml:space="preserve"> </m:t>
+        </m:r>
+        <m:nary>
+          <m:naryPr>
+            <m:chr m:val="∑"/>
+            <m:ctrlPr>
+              <w:rPr/>
+            </m:ctrlPr>
+          </m:naryPr>
+          <m:sub>
+            <m:r>
+              <w:rPr/>
+              <m:t xml:space="preserve">i=1</m:t>
+            </m:r>
+          </m:sub>
+          <m:sup>
+            <m:r>
+              <w:rPr/>
+              <m:t xml:space="preserve">n</m:t>
+            </m:r>
+          </m:sup>
+        </m:nary>
+        <m:sSup>
+          <m:sSupPr>
+            <m:ctrlPr>
+              <w:rPr/>
+            </m:ctrlPr>
+          </m:sSupPr>
+          <m:e>
+            <m:sSub>
+              <m:sSubPr>
+                <m:ctrlPr>
+                  <w:rPr/>
+                </m:ctrlPr>
+              </m:sSubPr>
+              <m:e>
+                <m:r>
+                  <w:rPr/>
+                  <m:t xml:space="preserve">r</m:t>
+                </m:r>
+              </m:e>
+              <m:sub>
+                <m:r>
+                  <w:rPr/>
+                  <m:t xml:space="preserve">i</m:t>
+                </m:r>
+              </m:sub>
+            </m:sSub>
+          </m:e>
+          <m:sup>
+            <m:r>
+              <w:rPr/>
+              <m:t xml:space="preserve">2</m:t>
+            </m:r>
+          </m:sup>
+        </m:sSup>
+        <m:r>
+          <w:rPr/>
+          <m:t xml:space="preserve"> </m:t>
+        </m:r>
+        <m:r>
+          <w:rPr/>
+          <m:t>→</m:t>
+        </m:r>
+        <m:r>
+          <w:rPr/>
+          <m:t xml:space="preserve"> min</m:t>
+        </m:r>
+      </m:oMath>
+      <w:r>
+        <w:rPr>
+          <w:rtl w:val="0"/>
+        </w:rPr>
+      </w:r>
+    </w:p>
+    <w:p>
+      <w:pPr>
+        <w:spacing w:after="200" w:line="276" w:lineRule="auto"/>
+        <w:jc w:val="center"/>
+        <w:rPr/>
+      </w:pPr>
+      <m:oMath>
+        <m:r>
+          <w:rPr/>
+          <m:t xml:space="preserve">Gin</m:t>
+        </m:r>
+        <m:sSub>
+          <m:sSubPr>
+            <m:ctrlPr>
+              <w:rPr/>
+            </m:ctrlPr>
+          </m:sSubPr>
+          <m:e>
+            <m:r>
+              <w:rPr/>
+              <m:t xml:space="preserve">i</m:t>
+            </m:r>
+          </m:e>
+          <m:sub>
+            <m:r>
+              <w:rPr/>
+              <m:t xml:space="preserve">split</m:t>
+            </m:r>
+          </m:sub>
+        </m:sSub>
+        <m:r>
+          <w:rPr/>
+          <m:t xml:space="preserve">= N-(</m:t>
+        </m:r>
+        <m:f>
+          <m:fPr>
+            <m:ctrlPr>
+              <w:rPr/>
+            </m:ctrlPr>
+          </m:fPr>
+          <m:num>
+            <m:r>
+              <w:rPr/>
+              <m:t xml:space="preserve">1</m:t>
+            </m:r>
+          </m:num>
+          <m:den>
+            <m:r>
+              <w:rPr/>
+              <m:t xml:space="preserve">L</m:t>
+            </m:r>
+          </m:den>
+        </m:f>
+        <m:r>
+          <w:rPr/>
+          <m:t xml:space="preserve"> </m:t>
+        </m:r>
+        <m:nary>
+          <m:naryPr>
+            <m:chr m:val="∑"/>
+            <m:ctrlPr>
+              <w:rPr/>
+            </m:ctrlPr>
+          </m:naryPr>
+          <m:sub>
+            <m:r>
+              <w:rPr/>
+              <m:t xml:space="preserve">i=1</m:t>
+            </m:r>
+          </m:sub>
+          <m:sup>
+            <m:r>
+              <w:rPr/>
+              <m:t xml:space="preserve">n</m:t>
+            </m:r>
+          </m:sup>
+        </m:nary>
+        <m:sSup>
+          <m:sSupPr>
+            <m:ctrlPr>
+              <w:rPr/>
+            </m:ctrlPr>
+          </m:sSupPr>
+          <m:e>
+            <m:sSub>
+              <m:sSubPr>
+                <m:ctrlPr>
+                  <w:rPr/>
+                </m:ctrlPr>
+              </m:sSubPr>
+              <m:e>
+                <m:sSup>
+                  <m:sSupPr>
+                    <m:ctrlPr>
+                      <w:rPr/>
+                    </m:ctrlPr>
+                  </m:sSupPr>
+                  <m:e>
+                    <m:r>
+                      <w:rPr/>
+                      <m:t xml:space="preserve">l</m:t>
+                    </m:r>
+                  </m:e>
+                  <m:sup>
+                    <m:r>
+                      <w:rPr/>
+                      <m:t xml:space="preserve">2</m:t>
+                    </m:r>
+                  </m:sup>
+                </m:sSup>
+              </m:e>
+              <m:sub>
+                <m:r>
+                  <w:rPr/>
+                  <m:t xml:space="preserve">i</m:t>
+                </m:r>
+              </m:sub>
+            </m:sSub>
+          </m:e>
+          <m:sup/>
+        </m:sSup>
+        <m:r>
+          <w:rPr/>
+          <m:t xml:space="preserve"> +</m:t>
+        </m:r>
+        <m:f>
+          <m:fPr>
+            <m:ctrlPr>
+              <w:rPr/>
+            </m:ctrlPr>
+          </m:fPr>
+          <m:num>
+            <m:r>
+              <w:rPr/>
+              <m:t xml:space="preserve">1</m:t>
+            </m:r>
+          </m:num>
+          <m:den>
+            <m:r>
+              <w:rPr/>
+              <m:t xml:space="preserve">R</m:t>
+            </m:r>
+          </m:den>
+        </m:f>
+        <m:r>
+          <w:rPr/>
+          <m:t xml:space="preserve"> </m:t>
+        </m:r>
+        <m:nary>
+          <m:naryPr>
+            <m:chr m:val="∑"/>
+            <m:ctrlPr>
+              <w:rPr/>
+            </m:ctrlPr>
+          </m:naryPr>
+          <m:sub>
+            <m:r>
+              <w:rPr/>
+              <m:t xml:space="preserve">i=1</m:t>
+            </m:r>
+          </m:sub>
+          <m:sup>
+            <m:r>
+              <w:rPr/>
+              <m:t xml:space="preserve">n</m:t>
+            </m:r>
+          </m:sup>
+        </m:nary>
+        <m:sSup>
+          <m:sSupPr>
+            <m:ctrlPr>
+              <w:rPr/>
+            </m:ctrlPr>
+          </m:sSupPr>
+          <m:e>
+            <m:sSub>
+              <m:sSubPr>
+                <m:ctrlPr>
+                  <w:rPr/>
+                </m:ctrlPr>
+              </m:sSubPr>
+              <m:e>
+                <m:r>
+                  <w:rPr/>
+                  <m:t xml:space="preserve">r</m:t>
+                </m:r>
+              </m:e>
+              <m:sub>
+                <m:r>
+                  <w:rPr/>
+                  <m:t xml:space="preserve">i</m:t>
+                </m:r>
+              </m:sub>
+            </m:sSub>
+          </m:e>
+          <m:sup>
+            <m:r>
+              <w:rPr/>
+              <m:t xml:space="preserve">2</m:t>
+            </m:r>
+          </m:sup>
+        </m:sSup>
+        <m:r>
+          <w:rPr/>
+          <m:t xml:space="preserve">) </m:t>
+        </m:r>
+        <m:r>
+          <w:rPr/>
+          <m:t>→</m:t>
+        </m:r>
+        <m:r>
+          <w:rPr/>
+          <m:t xml:space="preserve"> min</m:t>
+        </m:r>
+      </m:oMath>
+      <w:r>
+        <w:rPr>
+          <w:rtl w:val="0"/>
+        </w:rPr>
+        <w:t xml:space="preserve">.</w:t>
+      </w:r>
+    </w:p>
+    <w:p>
+      <w:pPr>
+        <w:spacing w:after="200" w:before="0" w:line="276" w:lineRule="auto"/>
+        <w:ind w:left="0" w:firstLine="0"/>
+        <w:rPr/>
+      </w:pPr>
+      <w:r>
+        <w:rPr>
+          <w:rtl w:val="0"/>
+        </w:rPr>
+        <w:t xml:space="preserve">Или же:</w:t>
+      </w:r>
+    </w:p>
+    <w:p>
+      <w:pPr>
+        <w:spacing w:after="200" w:line="276" w:lineRule="auto"/>
+        <w:jc w:val="center"/>
+        <w:rPr/>
+      </w:pPr>
+      <m:oMath>
+        <m:sSub>
+          <m:sSubPr>
+            <m:ctrlPr>
+              <w:rPr/>
+            </m:ctrlPr>
+          </m:sSubPr>
+          <m:e>
+            <m:acc>
+              <m:accPr>
+                <m:chr m:val="̂"/>
+                <m:ctrlPr>
+                  <w:rPr/>
+                </m:ctrlPr>
+              </m:accPr>
+              <m:e>
+                <m:r>
+                  <w:rPr/>
+                  <m:t xml:space="preserve">G</m:t>
+                </m:r>
+              </m:e>
+            </m:acc>
+          </m:e>
+          <m:sub>
+            <m:r>
+              <w:rPr/>
+              <m:t xml:space="preserve">split</m:t>
+            </m:r>
+          </m:sub>
+        </m:sSub>
+        <m:r>
+          <w:rPr/>
+          <m:t xml:space="preserve">=</m:t>
+        </m:r>
+        <m:f>
+          <m:fPr>
+            <m:ctrlPr>
+              <w:rPr/>
+            </m:ctrlPr>
+          </m:fPr>
+          <m:num>
+            <m:r>
+              <w:rPr/>
+              <m:t xml:space="preserve">1</m:t>
+            </m:r>
+          </m:num>
+          <m:den>
+            <m:r>
+              <w:rPr/>
+              <m:t xml:space="preserve">L</m:t>
+            </m:r>
+          </m:den>
+        </m:f>
+        <m:r>
+          <w:rPr/>
+          <m:t xml:space="preserve"> </m:t>
+        </m:r>
+        <m:nary>
+          <m:naryPr>
+            <m:chr m:val="∑"/>
+            <m:ctrlPr>
+              <w:rPr/>
+            </m:ctrlPr>
+          </m:naryPr>
+          <m:sub>
+            <m:r>
+              <w:rPr/>
+              <m:t xml:space="preserve">i=1</m:t>
+            </m:r>
+          </m:sub>
+          <m:sup>
+            <m:r>
+              <w:rPr/>
+              <m:t xml:space="preserve">n</m:t>
+            </m:r>
+          </m:sup>
+        </m:nary>
+        <m:sSup>
+          <m:sSupPr>
+            <m:ctrlPr>
+              <w:rPr/>
+            </m:ctrlPr>
+          </m:sSupPr>
+          <m:e>
+            <m:sSub>
+              <m:sSubPr>
+                <m:ctrlPr>
+                  <w:rPr/>
+                </m:ctrlPr>
+              </m:sSubPr>
+              <m:e>
+                <m:sSup>
+                  <m:sSupPr>
+                    <m:ctrlPr>
+                      <w:rPr/>
+                    </m:ctrlPr>
+                  </m:sSupPr>
+                  <m:e>
+                    <m:r>
+                      <w:rPr/>
+                      <m:t xml:space="preserve">l</m:t>
+                    </m:r>
+                  </m:e>
+                  <m:sup>
+                    <m:r>
+                      <w:rPr/>
+                      <m:t xml:space="preserve">2</m:t>
+                    </m:r>
+                  </m:sup>
+                </m:sSup>
+              </m:e>
+              <m:sub>
+                <m:r>
+                  <w:rPr/>
+                  <m:t xml:space="preserve">i</m:t>
+                </m:r>
+              </m:sub>
+            </m:sSub>
+          </m:e>
+          <m:sup/>
+        </m:sSup>
+        <m:r>
+          <w:rPr/>
+          <m:t xml:space="preserve"> +</m:t>
+        </m:r>
+        <m:f>
+          <m:fPr>
+            <m:ctrlPr>
+              <w:rPr/>
+            </m:ctrlPr>
+          </m:fPr>
+          <m:num>
+            <m:r>
+              <w:rPr/>
+              <m:t xml:space="preserve">1</m:t>
+            </m:r>
+          </m:num>
+          <m:den>
+            <m:r>
+              <w:rPr/>
+              <m:t xml:space="preserve">R</m:t>
+            </m:r>
+          </m:den>
+        </m:f>
+        <m:r>
+          <w:rPr/>
+          <m:t xml:space="preserve"> </m:t>
+        </m:r>
+        <m:nary>
+          <m:naryPr>
+            <m:chr m:val="∑"/>
+            <m:ctrlPr>
+              <w:rPr/>
+            </m:ctrlPr>
+          </m:naryPr>
+          <m:sub>
+            <m:r>
+              <w:rPr/>
+              <m:t xml:space="preserve">i=1</m:t>
+            </m:r>
+          </m:sub>
+          <m:sup>
+            <m:r>
+              <w:rPr/>
+              <m:t xml:space="preserve">n</m:t>
+            </m:r>
+          </m:sup>
+        </m:nary>
+        <m:sSup>
+          <m:sSupPr>
+            <m:ctrlPr>
+              <w:rPr/>
+            </m:ctrlPr>
+          </m:sSupPr>
+          <m:e>
+            <m:sSub>
+              <m:sSubPr>
+                <m:ctrlPr>
+                  <w:rPr/>
+                </m:ctrlPr>
+              </m:sSubPr>
+              <m:e>
+                <m:r>
+                  <w:rPr/>
+                  <m:t xml:space="preserve">r</m:t>
+                </m:r>
+              </m:e>
+              <m:sub>
+                <m:r>
+                  <w:rPr/>
+                  <m:t xml:space="preserve">i</m:t>
+                </m:r>
+              </m:sub>
+            </m:sSub>
+          </m:e>
+          <m:sup>
+            <m:r>
+              <w:rPr/>
+              <m:t xml:space="preserve">2</m:t>
+            </m:r>
+          </m:sup>
+        </m:sSup>
+        <m:r>
+          <w:rPr/>
+          <m:t xml:space="preserve"> </m:t>
+        </m:r>
+        <m:r>
+          <w:rPr/>
+          <m:t>→</m:t>
+        </m:r>
+        <m:r>
+          <w:rPr/>
+          <m:t xml:space="preserve"> max</m:t>
+        </m:r>
+      </m:oMath>
+      <w:r>
+        <w:rPr>
+          <w:rtl w:val="0"/>
+        </w:rPr>
+        <w:t xml:space="preserve">.</w:t>
+      </w:r>
+    </w:p>
+    <w:p>
+      <w:pPr>
+        <w:spacing w:after="200" w:line="276" w:lineRule="auto"/>
+        <w:rPr/>
+      </w:pPr>
+      <w:r>
+        <w:rPr>
+          <w:rtl w:val="0"/>
+        </w:rPr>
+        <w:t xml:space="preserve">Таким образом, лучшим будет разбиение с максимальным  </w:t>
+      </w:r>
+      <m:oMath>
+        <m:sSub>
+          <m:sSubPr>
+            <m:ctrlPr>
+              <w:rPr/>
+            </m:ctrlPr>
+          </m:sSubPr>
+          <m:e>
+            <m:acc>
+              <m:accPr>
+                <m:chr m:val="̂"/>
+                <m:ctrlPr>
+                  <w:rPr/>
+                </m:ctrlPr>
+              </m:accPr>
+              <m:e>
+                <m:r>
+                  <w:rPr/>
+                  <m:t xml:space="preserve">G</m:t>
+                </m:r>
+              </m:e>
+            </m:acc>
+          </m:e>
+          <m:sub>
+            <m:r>
+              <w:rPr/>
+              <m:t xml:space="preserve">split</m:t>
+            </m:r>
+          </m:sub>
+        </m:sSub>
+      </m:oMath>
+      <w:r>
+        <w:rPr>
+          <w:rtl w:val="0"/>
+        </w:rPr>
+        <w:t xml:space="preserve"> или минимальным </w:t>
+      </w:r>
+      <m:oMath>
+        <m:sSub>
+          <m:sSubPr>
+            <m:ctrlPr>
+              <w:rPr/>
+            </m:ctrlPr>
+          </m:sSubPr>
+          <m:e>
+            <m:r>
+              <w:rPr/>
+              <m:t xml:space="preserve">Gini</m:t>
+            </m:r>
+          </m:e>
+          <m:sub>
+            <m:r>
+              <w:rPr/>
+              <m:t xml:space="preserve">split</m:t>
+            </m:r>
+          </m:sub>
+        </m:sSub>
+      </m:oMath>
+      <w:r>
+        <w:rPr>
+          <w:rtl w:val="0"/>
+        </w:rPr>
+        <w:t xml:space="preserve">.</w:t>
+      </w:r>
+    </w:p>
+    <w:p>
+      <w:pPr>
+        <w:pStyle w:val="Heading3"/>
+        <w:spacing w:after="200" w:line="276" w:lineRule="auto"/>
+        <w:ind w:firstLine="720"/>
+        <w:rPr/>
+      </w:pPr>
+      <w:bookmarkStart w:colFirst="0" w:colLast="0" w:name="_heading=h.a6re443xiagx" w:id="6"/>
+      <w:bookmarkEnd w:id="6"/>
+      <w:r>
+        <w:rPr>
+          <w:rtl w:val="0"/>
+        </w:rPr>
+        <w:t xml:space="preserve">1.1.3 Обрезка дерева(Pruning)</w:t>
+      </w:r>
+    </w:p>
+    <w:p>
+      <w:pPr>
+        <w:rPr/>
+      </w:pPr>
+      <w:r>
+        <w:rPr>
+          <w:rtl w:val="0"/>
+        </w:rPr>
+        <w:t xml:space="preserve">Алгоритмы обрезки делятся на два основных типа: работающие во время и после построения дерева. Алгоритмы ,использующиеся во время построения, обычно ограничивают какой-либо параметр, не давая дереву расти. Например максимальную глубину или минимальное количество элементов в листе. Алгоритмы, применяющиеся на уже готовом дереве, как правило дают оценку каждому узлу и удаляют все, не соответствующие заданным критериям.</w:t>
+      </w:r>
+    </w:p>
+    <w:p>
+      <w:pPr>
+        <w:ind w:left="0" w:firstLine="0"/>
+        <w:rPr/>
+      </w:pPr>
+      <w:r>
+        <w:rPr>
+          <w:rtl w:val="0"/>
+        </w:rPr>
+        <w:tab/>
+        <w:t xml:space="preserve">Здесь будет описан алгоритм “</w:t>
+      </w:r>
+      <w:hyperlink r:id="rId22">
+        <w:r>
+          <w:rPr>
+            <w:color w:val="1155cc"/>
+            <w:u w:val="single"/>
+            <w:rtl w:val="0"/>
+          </w:rPr>
+          <w:t xml:space="preserve">Minimal Cost-Complexity Pruning</w:t>
+        </w:r>
+      </w:hyperlink>
+      <w:r>
+        <w:rPr>
+          <w:rtl w:val="0"/>
+        </w:rPr>
+        <w:t xml:space="preserve">”, который используется для оптимизации деревьев решения в библиотеке sklearn.</w:t>
+      </w:r>
+    </w:p>
+    <w:p>
+      <w:pPr>
+        <w:ind w:left="0" w:firstLine="0"/>
+        <w:rPr/>
+      </w:pPr>
+      <w:r>
+        <w:rPr>
+          <w:rtl w:val="0"/>
+        </w:rPr>
+        <w:tab/>
+        <w:t xml:space="preserve">Для каждого дерева T задается критерий стоимости-сложности (</w:t>
+      </w:r>
+      <w:r>
+        <w:rPr>
+          <w:rtl w:val="0"/>
+        </w:rPr>
+        <w:t xml:space="preserve">cost-complexity measure), зависящий от параметра </w:t>
+      </w:r>
+      <m:oMath>
+        <m:r>
+          <m:t>α</m:t>
+        </m:r>
+      </m:oMath>
+      <w:r>
+        <w:rPr>
+          <w:rtl w:val="0"/>
+        </w:rPr>
+        <w:t xml:space="preserve"> (по-умолчанию </w:t>
+      </w:r>
+      <m:oMath>
+        <m:r>
+          <m:t>α</m:t>
+        </m:r>
+        <m:r>
+          <w:rPr/>
+          <m:t xml:space="preserve">=0</m:t>
+        </m:r>
+      </m:oMath>
+      <w:r>
+        <w:rPr>
+          <w:rtl w:val="0"/>
+        </w:rPr>
+        <w:t xml:space="preserve">).</w:t>
+      </w:r>
+    </w:p>
+    <w:p>
+      <w:pPr>
+        <w:ind w:left="0" w:firstLine="0"/>
+        <w:jc w:val="center"/>
+        <w:rPr/>
+      </w:pPr>
+      <m:oMath>
+        <m:sSub>
+          <m:sSubPr>
+            <m:ctrlPr>
+              <w:rPr/>
+            </m:ctrlPr>
+          </m:sSubPr>
+          <m:e>
+            <m:r>
+              <w:rPr/>
+              <m:t xml:space="preserve">R</m:t>
+            </m:r>
+          </m:e>
+          <m:sub>
+            <m:r>
+              <w:rPr/>
+              <m:t>α</m:t>
+            </m:r>
+          </m:sub>
+        </m:sSub>
+        <m:r>
+          <w:rPr/>
+          <m:t xml:space="preserve">(T)=R(T)+</m:t>
+        </m:r>
+        <m:r>
+          <w:rPr/>
+          <m:t>α</m:t>
+        </m:r>
+        <m:r>
+          <w:rPr/>
+          <m:t xml:space="preserve">|T|</m:t>
+        </m:r>
+      </m:oMath>
+      <w:r>
+        <w:rPr>
+          <w:rtl w:val="0"/>
+        </w:rPr>
+        <w:t xml:space="preserve">,</w:t>
+      </w:r>
+    </w:p>
+    <w:p>
+      <w:pPr>
+        <w:ind w:left="0" w:firstLine="0"/>
+        <w:rPr/>
+      </w:pPr>
+      <w:r>
+        <w:rPr>
+          <w:rtl w:val="0"/>
+        </w:rPr>
+        <w:t xml:space="preserve">где </w:t>
+      </w:r>
+      <m:oMath>
+        <m:r>
+          <w:rPr/>
+          <m:t xml:space="preserve">R(T)</m:t>
+        </m:r>
+      </m:oMath>
+      <w:r>
+        <w:rPr>
+          <w:rtl w:val="0"/>
+        </w:rPr>
+        <w:t xml:space="preserve"> — взвешенный индекс Джини (может использоваться и другая формула, например ошибка классификации), </w:t>
+      </w:r>
+      <m:oMath>
+        <m:r>
+          <w:rPr/>
+          <m:t xml:space="preserve">|T|</m:t>
+        </m:r>
+      </m:oMath>
+      <w:r>
+        <w:rPr>
+          <w:rtl w:val="0"/>
+        </w:rPr>
+        <w:t xml:space="preserve"> — количество листьев в дереве. Из этой формулы можно вывести критерий стоимости-сложности отдельного узла(t):</w:t>
+      </w:r>
+    </w:p>
+    <w:p>
+      <w:pPr>
+        <w:ind w:left="0" w:firstLine="0"/>
+        <w:jc w:val="center"/>
+        <w:rPr/>
+      </w:pPr>
+      <m:oMath>
+        <m:sSub>
+          <m:sSubPr>
+            <m:ctrlPr>
+              <w:rPr/>
+            </m:ctrlPr>
+          </m:sSubPr>
+          <m:e>
+            <m:r>
+              <w:rPr/>
+              <m:t xml:space="preserve">R</m:t>
+            </m:r>
+          </m:e>
+          <m:sub>
+            <m:r>
+              <w:rPr/>
+              <m:t>α</m:t>
+            </m:r>
+          </m:sub>
+        </m:sSub>
+        <m:r>
+          <w:rPr/>
+          <m:t xml:space="preserve">(t)=R(t)+</m:t>
+        </m:r>
+        <m:r>
+          <w:rPr/>
+          <m:t>α</m:t>
+        </m:r>
+      </m:oMath>
+      <w:r>
+        <w:rPr>
+          <w:rtl w:val="0"/>
+        </w:rPr>
+        <w:t xml:space="preserve">.</w:t>
+      </w:r>
+    </w:p>
+    <w:p>
+      <w:pPr>
+        <w:ind w:left="0" w:firstLine="0"/>
+        <w:rPr/>
+      </w:pPr>
+      <w:r>
+        <w:rPr>
+          <w:rtl w:val="0"/>
+        </w:rPr>
+        <w:t xml:space="preserve">Если </w:t>
+      </w:r>
+      <m:oMath>
+        <m:sSub>
+          <m:sSubPr>
+            <m:ctrlPr>
+              <w:rPr/>
+            </m:ctrlPr>
+          </m:sSubPr>
+          <m:e>
+            <m:r>
+              <w:rPr/>
+              <m:t xml:space="preserve">T</m:t>
+            </m:r>
+          </m:e>
+          <m:sub>
+            <m:r>
+              <w:rPr/>
+              <m:t xml:space="preserve">t</m:t>
+            </m:r>
+          </m:sub>
+        </m:sSub>
+      </m:oMath>
+      <w:r>
+        <w:rPr>
+          <w:rtl w:val="0"/>
+        </w:rPr>
+        <w:t xml:space="preserve"> — дерево, полученное сразу после деления узла t, то, при </w:t>
+      </w:r>
+      <m:oMath>
+        <m:r>
+          <m:t>α</m:t>
+        </m:r>
+        <m:r>
+          <w:rPr/>
+          <m:t xml:space="preserve">=0</m:t>
+        </m:r>
+      </m:oMath>
+      <w:r>
+        <w:rPr>
+          <w:rtl w:val="0"/>
+        </w:rPr>
+        <w:t xml:space="preserve">, </w:t>
+      </w:r>
+      <m:oMath>
+        <m:sSub>
+          <m:sSubPr>
+            <m:ctrlPr>
+              <w:rPr/>
+            </m:ctrlPr>
+          </m:sSubPr>
+          <m:e>
+            <m:r>
+              <w:rPr/>
+              <m:t xml:space="preserve">R</m:t>
+            </m:r>
+          </m:e>
+          <m:sub>
+            <m:r>
+              <w:rPr/>
+              <m:t>α</m:t>
+            </m:r>
+          </m:sub>
+        </m:sSub>
+        <m:r>
+          <w:rPr/>
+          <m:t xml:space="preserve">(</m:t>
+        </m:r>
+        <m:sSub>
+          <m:sSubPr>
+            <m:ctrlPr>
+              <w:rPr/>
+            </m:ctrlPr>
+          </m:sSubPr>
+          <m:e>
+            <m:r>
+              <w:rPr/>
+              <m:t xml:space="preserve">T</m:t>
+            </m:r>
+          </m:e>
+          <m:sub>
+            <m:r>
+              <w:rPr/>
+              <m:t xml:space="preserve">t</m:t>
+            </m:r>
+          </m:sub>
+        </m:sSub>
+        <m:r>
+          <w:rPr/>
+          <m:t xml:space="preserve">)&lt;</m:t>
+        </m:r>
+        <m:sSub>
+          <m:sSubPr>
+            <m:ctrlPr>
+              <w:rPr/>
+            </m:ctrlPr>
+          </m:sSubPr>
+          <m:e>
+            <m:r>
+              <w:rPr/>
+              <m:t xml:space="preserve">R</m:t>
+            </m:r>
+          </m:e>
+          <m:sub>
+            <m:r>
+              <w:rPr/>
+              <m:t>α</m:t>
+            </m:r>
+          </m:sub>
+        </m:sSub>
+        <m:r>
+          <w:rPr/>
+          <m:t xml:space="preserve">(t)</m:t>
+        </m:r>
+      </m:oMath>
+      <w:r>
+        <w:rPr>
+          <w:rtl w:val="0"/>
+        </w:rPr>
+        <w:t xml:space="preserve">, но при определенном значении </w:t>
+      </w:r>
+      <m:oMath>
+        <m:r>
+          <m:t>α</m:t>
+        </m:r>
+      </m:oMath>
+      <w:r>
+        <w:rPr>
+          <w:rtl w:val="0"/>
+        </w:rPr>
+        <w:t xml:space="preserve"> они будут равны. Обозначим это значение как </w:t>
+      </w:r>
+      <m:oMath>
+        <m:sSub>
+          <m:sSubPr>
+            <m:ctrlPr>
+              <w:rPr/>
+            </m:ctrlPr>
+          </m:sSubPr>
+          <m:e>
+            <m:r>
+              <m:t>α</m:t>
+            </m:r>
+          </m:e>
+          <m:sub>
+            <m:r>
+              <w:rPr/>
+              <m:t xml:space="preserve">eff</m:t>
+            </m:r>
+          </m:sub>
+        </m:sSub>
+      </m:oMath>
+      <w:r>
+        <w:rPr>
+          <w:rtl w:val="0"/>
+        </w:rPr>
+        <w:t xml:space="preserve">. Его можно найти приравняв предыдущие уравнения:</w:t>
+      </w:r>
+      <w:r>
+        <w:rPr>
+          <w:rtl w:val="0"/>
+        </w:rPr>
+      </w:r>
+    </w:p>
+    <w:p>
+      <w:pPr>
+        <w:spacing w:after="200" w:before="0" w:line="276" w:lineRule="auto"/>
+        <w:jc w:val="center"/>
+        <w:rPr/>
+      </w:pPr>
+      <m:oMath>
+        <m:sSub>
+          <m:sSubPr>
+            <m:ctrlPr>
+              <w:rPr/>
+            </m:ctrlPr>
+          </m:sSubPr>
+          <m:e>
+            <m:r>
+              <m:t>α</m:t>
+            </m:r>
+          </m:e>
+          <m:sub>
+            <m:r>
+              <w:rPr/>
+              <m:t xml:space="preserve">eff</m:t>
+            </m:r>
+          </m:sub>
+        </m:sSub>
+        <m:r>
+          <w:rPr/>
+          <m:t xml:space="preserve">=</m:t>
+        </m:r>
+        <m:f>
+          <m:fPr>
+            <m:ctrlPr>
+              <w:rPr/>
+            </m:ctrlPr>
+          </m:fPr>
+          <m:num>
+            <m:r>
+              <w:rPr/>
+              <m:t xml:space="preserve">R(t)-R(</m:t>
+            </m:r>
+            <m:sSub>
+              <m:sSubPr>
+                <m:ctrlPr>
+                  <w:rPr/>
+                </m:ctrlPr>
+              </m:sSubPr>
+              <m:e>
+                <m:r>
+                  <w:rPr/>
+                  <m:t xml:space="preserve">T</m:t>
+                </m:r>
+              </m:e>
+              <m:sub>
+                <m:r>
+                  <w:rPr/>
+                  <m:t xml:space="preserve">t</m:t>
+                </m:r>
+              </m:sub>
+            </m:sSub>
+            <m:r>
+              <w:rPr/>
+              <m:t xml:space="preserve">)</m:t>
+            </m:r>
+          </m:num>
+          <m:den>
+            <m:r>
+              <w:rPr/>
+              <m:t xml:space="preserve">|T|-1</m:t>
+            </m:r>
+          </m:den>
+        </m:f>
+      </m:oMath>
+      <w:r>
+        <w:rPr>
+          <w:rtl w:val="0"/>
+        </w:rPr>
+        <w:t xml:space="preserve">.</w:t>
+      </w:r>
+    </w:p>
+    <w:p>
+      <w:pPr>
+        <w:spacing w:after="200" w:before="0" w:line="276" w:lineRule="auto"/>
+        <w:jc w:val="left"/>
+        <w:rPr/>
+      </w:pPr>
+      <w:r>
+        <w:rPr>
+          <w:rtl w:val="0"/>
+        </w:rPr>
+        <w:t xml:space="preserve">Так как алгоритм CART создает только бинарные деревья, то </w:t>
+      </w:r>
+    </w:p>
+    <w:p>
+      <w:pPr>
+        <w:spacing w:after="200" w:line="276" w:lineRule="auto"/>
+        <w:jc w:val="center"/>
+        <w:rPr/>
+      </w:pPr>
+      <m:oMath>
+        <m:sSub>
+          <m:sSubPr>
+            <m:ctrlPr>
+              <w:rPr/>
+            </m:ctrlPr>
+          </m:sSubPr>
+          <m:e>
+            <m:r>
+              <m:t>α</m:t>
+            </m:r>
+          </m:e>
+          <m:sub>
+            <m:r>
+              <w:rPr/>
+              <m:t xml:space="preserve">eff</m:t>
+            </m:r>
+          </m:sub>
+        </m:sSub>
+        <m:r>
+          <w:rPr/>
+          <m:t xml:space="preserve">=R(t)-R(</m:t>
+        </m:r>
+        <m:sSub>
+          <m:sSubPr>
+            <m:ctrlPr>
+              <w:rPr/>
+            </m:ctrlPr>
+          </m:sSubPr>
+          <m:e>
+            <m:r>
+              <w:rPr/>
+              <m:t xml:space="preserve">T</m:t>
+            </m:r>
+          </m:e>
+          <m:sub>
+            <m:r>
+              <w:rPr/>
+              <m:t xml:space="preserve">t</m:t>
+            </m:r>
+          </m:sub>
+        </m:sSub>
+        <m:r>
+          <w:rPr/>
+          <m:t xml:space="preserve">)</m:t>
+        </m:r>
+      </m:oMath>
+      <w:r>
+        <w:rPr>
+          <w:rtl w:val="0"/>
+        </w:rPr>
+        <w:t xml:space="preserve">.</w:t>
+      </w:r>
+    </w:p>
+    <w:p>
+      <w:pPr>
+        <w:spacing w:after="200" w:before="0" w:line="276" w:lineRule="auto"/>
+        <w:ind w:left="0" w:firstLine="0"/>
+        <w:rPr/>
+      </w:pPr>
+      <w:r>
+        <w:rPr>
+          <w:rtl w:val="0"/>
+        </w:rPr>
+        <w:t xml:space="preserve">Это и есть оценочный параметр в данном алгоритме. Все узлы, </w:t>
+      </w:r>
+      <m:oMath>
+        <m:sSub>
+          <m:sSubPr>
+            <m:ctrlPr>
+              <w:rPr/>
+            </m:ctrlPr>
+          </m:sSubPr>
+          <m:e>
+            <m:r>
+              <m:t>α</m:t>
+            </m:r>
+          </m:e>
+          <m:sub>
+            <m:r>
+              <w:rPr/>
+              <m:t xml:space="preserve">eff</m:t>
+            </m:r>
+          </m:sub>
+        </m:sSub>
+      </m:oMath>
+      <w:r>
+        <w:rPr>
+          <w:rtl w:val="0"/>
+        </w:rPr>
+        <w:t xml:space="preserve"> которых меньше параметра </w:t>
+      </w:r>
+      <w:r>
+        <w:rPr>
+          <w:rtl w:val="0"/>
+        </w:rPr>
+        <w:t xml:space="preserve">ccp_alpha</w:t>
+      </w:r>
+      <w:r>
+        <w:rPr>
+          <w:rtl w:val="0"/>
+        </w:rPr>
+        <w:t xml:space="preserve">, который задается при создании дерева, будут удалены.</w:t>
+      </w:r>
+    </w:p>
+    <w:p>
+      <w:pPr>
+        <w:spacing w:after="200" w:before="0" w:line="276" w:lineRule="auto"/>
+        <w:ind w:left="0" w:firstLine="0"/>
+        <w:jc w:val="left"/>
+        <w:rPr/>
+      </w:pPr>
+      <w:r>
+        <w:rPr>
+          <w:rtl w:val="0"/>
+        </w:rPr>
+        <w:tab/>
+        <w:t xml:space="preserve">Этот метод обрезки деревьев является относительно времязатратным, но в то же время эффективным.</w:t>
+      </w:r>
+    </w:p>
+    <w:p>
+      <w:pPr>
+        <w:spacing w:after="200" w:before="0" w:line="276" w:lineRule="auto"/>
+        <w:ind w:left="0" w:firstLine="0"/>
+        <w:jc w:val="left"/>
+        <w:rPr/>
+      </w:pPr>
+      <w:r>
+        <w:rPr>
+          <w:rtl w:val="0"/>
+        </w:rPr>
+      </w:r>
+    </w:p>
+    <w:p>
+      <w:pPr>
+        <w:pStyle w:val="Heading2"/>
+        <w:rPr/>
+      </w:pPr>
+      <w:bookmarkStart w:colFirst="0" w:colLast="0" w:name="_heading=h.3znysh7" w:id="7"/>
+      <w:bookmarkEnd w:id="7"/>
+      <w:r>
+        <w:rPr>
+          <w:rtl w:val="0"/>
+        </w:rPr>
+        <w:t xml:space="preserve">1.2. Подробное решение модельной задачи</w:t>
       </w:r>
     </w:p>
     <w:p>
@@ -5711,6 +7745,1722 @@
         <w:rPr>
           <w:rtl w:val="0"/>
         </w:rPr>
+        <w:t xml:space="preserve">Рассмотрим алгоритм построения дерева решений на небольшом датасете. Он был сгенерирован при помощи чат-бота ChatGTP. В нем содержится 10 элементов, у каждого из которых есть 3 параметра. Первые два из них числовые, а третий — категориальный. Каждый элемент также принадлежит к одному из двух классов, указанном в столбце Label (Рисунок 3).</w:t>
+      </w:r>
+    </w:p>
+    <w:p>
+      <w:pPr>
+        <w:keepNext w:val="0"/>
+        <w:keepLines w:val="0"/>
+        <w:pageBreakBefore w:val="0"/>
+        <w:widowControl w:val="1"/>
+        <w:pBdr>
+          <w:top w:space="0" w:sz="0" w:val="nil"/>
+          <w:left w:space="0" w:sz="0" w:val="nil"/>
+          <w:bottom w:space="0" w:sz="0" w:val="nil"/>
+          <w:right w:space="0" w:sz="0" w:val="nil"/>
+          <w:between w:space="0" w:sz="0" w:val="nil"/>
+        </w:pBdr>
+        <w:shd w:fill="auto" w:val="clear"/>
+        <w:spacing w:after="0" w:before="0" w:line="360" w:lineRule="auto"/>
+        <w:ind w:left="0" w:right="0" w:firstLine="708"/>
+        <w:jc w:val="center"/>
+        <w:rPr/>
+      </w:pPr>
+      <w:r>
+        <w:rPr/>
+        <w:drawing>
+          <wp:inline distB="114300" distT="114300" distL="114300" distR="114300">
+            <wp:extent cx="3563303" cy="3438525"/>
+            <wp:effectExtent b="0" l="0" r="0" t="0"/>
+            <wp:docPr id="12" name="image1.png"/>
+            <a:graphic>
+              <a:graphicData uri="http://schemas.openxmlformats.org/drawingml/2006/picture">
+                <pic:pic>
+                  <pic:nvPicPr>
+                    <pic:cNvPr id="0" name="image1.png"/>
+                    <pic:cNvPicPr preferRelativeResize="0"/>
+                  </pic:nvPicPr>
+                  <pic:blipFill>
+                    <a:blip r:embed="rId23"/>
+                    <a:srcRect b="0" l="0" r="0" t="0"/>
+                    <a:stretch>
+                      <a:fillRect/>
+                    </a:stretch>
+                  </pic:blipFill>
+                  <pic:spPr>
+                    <a:xfrm>
+                      <a:off x="0" y="0"/>
+                      <a:ext cx="3563303" cy="3438525"/>
+                    </a:xfrm>
+                    <a:prstGeom prst="rect"/>
+                    <a:ln/>
+                  </pic:spPr>
+                </pic:pic>
+              </a:graphicData>
+            </a:graphic>
+          </wp:inline>
+        </w:drawing>
+      </w:r>
+      <w:r>
+        <w:rPr>
+          <w:rtl w:val="0"/>
+        </w:rPr>
+      </w:r>
+    </w:p>
+    <w:p>
+      <w:pPr>
+        <w:jc w:val="center"/>
+        <w:rPr>
+          <w:rFonts w:ascii="Times New Roman" w:cs="Times New Roman" w:eastAsia="Times New Roman" w:hAnsi="Times New Roman"/>
+          <w:i w:val="0"/>
+          <w:smallCaps w:val="0"/>
+          <w:strike w:val="0"/>
+          <w:color w:val="000000"/>
+          <w:sz w:val="28"/>
+          <w:szCs w:val="28"/>
+          <w:u w:val="none"/>
+          <w:shd w:fill="auto" w:val="clear"/>
+          <w:vertAlign w:val="baseline"/>
+        </w:rPr>
+      </w:pPr>
+      <w:r>
+        <w:rPr>
+          <w:rtl w:val="0"/>
+        </w:rPr>
+        <w:t xml:space="preserve">Рисунок 3</w:t>
+      </w:r>
+      <w:r>
+        <w:rPr>
+          <w:rtl w:val="0"/>
+        </w:rPr>
+      </w:r>
+    </w:p>
+    <w:p>
+      <w:pPr>
+        <w:spacing w:after="200" w:before="0" w:line="276" w:lineRule="auto"/>
+        <w:rPr/>
+      </w:pPr>
+      <w:r>
+        <w:rPr>
+          <w:rtl w:val="0"/>
+        </w:rPr>
+      </w:r>
+    </w:p>
+    <w:p>
+      <w:pPr>
+        <w:spacing w:after="200" w:before="0" w:line="276" w:lineRule="auto"/>
+        <w:rPr/>
+      </w:pPr>
+      <w:r>
+        <w:rPr>
+          <w:rtl w:val="0"/>
+        </w:rPr>
+        <w:t xml:space="preserve">Для начала можно найти индекс Джини начального состояния </w:t>
+      </w:r>
+      <m:oMath>
+        <m:sSub>
+          <m:sSubPr>
+            <m:ctrlPr>
+              <w:rPr/>
+            </m:ctrlPr>
+          </m:sSubPr>
+          <m:e>
+            <m:r>
+              <w:rPr/>
+              <m:t xml:space="preserve">T</m:t>
+            </m:r>
+          </m:e>
+          <m:sub>
+            <m:r>
+              <w:rPr/>
+              <m:t xml:space="preserve">0</m:t>
+            </m:r>
+          </m:sub>
+        </m:sSub>
+      </m:oMath>
+      <w:r>
+        <w:rPr>
+          <w:rtl w:val="0"/>
+        </w:rPr>
+        <w:t xml:space="preserve"> (корневой вершины), чтобы убедиться, что с ростом дерева он уменьшится.</w:t>
+      </w:r>
+    </w:p>
+    <w:p>
+      <w:pPr>
+        <w:spacing w:after="200" w:line="276" w:lineRule="auto"/>
+        <w:ind w:firstLine="708.6614173228347"/>
+        <w:jc w:val="center"/>
+        <w:rPr/>
+      </w:pPr>
+      <m:oMath/>
+      <m:oMath>
+        <m:r>
+          <w:rPr/>
+          <m:t xml:space="preserve">Gini(</m:t>
+        </m:r>
+        <m:sSub>
+          <m:sSubPr>
+            <m:ctrlPr>
+              <w:rPr/>
+            </m:ctrlPr>
+          </m:sSubPr>
+          <m:e>
+            <m:r>
+              <w:rPr/>
+              <m:t xml:space="preserve">T</m:t>
+            </m:r>
+          </m:e>
+          <m:sub>
+            <m:r>
+              <w:rPr/>
+              <m:t xml:space="preserve">0</m:t>
+            </m:r>
+          </m:sub>
+        </m:sSub>
+        <m:r>
+          <w:rPr/>
+          <m:t xml:space="preserve">)=1 -(</m:t>
+        </m:r>
+        <m:sSup>
+          <m:sSupPr>
+            <m:ctrlPr>
+              <w:rPr/>
+            </m:ctrlPr>
+          </m:sSupPr>
+          <m:e>
+            <m:r>
+              <w:rPr/>
+              <m:t xml:space="preserve">(</m:t>
+            </m:r>
+            <m:f>
+              <m:fPr>
+                <m:ctrlPr>
+                  <w:rPr/>
+                </m:ctrlPr>
+              </m:fPr>
+              <m:num>
+                <m:r>
+                  <w:rPr/>
+                  <m:t xml:space="preserve">5</m:t>
+                </m:r>
+              </m:num>
+              <m:den>
+                <m:r>
+                  <w:rPr/>
+                  <m:t xml:space="preserve">10</m:t>
+                </m:r>
+              </m:den>
+            </m:f>
+            <m:r>
+              <w:rPr/>
+              <m:t xml:space="preserve">)</m:t>
+            </m:r>
+          </m:e>
+          <m:sup>
+            <m:r>
+              <w:rPr/>
+              <m:t xml:space="preserve">2</m:t>
+            </m:r>
+          </m:sup>
+        </m:sSup>
+        <m:r>
+          <w:rPr/>
+          <m:t xml:space="preserve">+(</m:t>
+        </m:r>
+        <m:f>
+          <m:fPr>
+            <m:ctrlPr>
+              <w:rPr/>
+            </m:ctrlPr>
+          </m:fPr>
+          <m:num>
+            <m:r>
+              <w:rPr/>
+              <m:t xml:space="preserve">5</m:t>
+            </m:r>
+          </m:num>
+          <m:den>
+            <m:r>
+              <w:rPr/>
+              <m:t xml:space="preserve">10</m:t>
+            </m:r>
+          </m:den>
+        </m:f>
+        <m:sSup>
+          <m:sSupPr>
+            <m:ctrlPr>
+              <w:rPr/>
+            </m:ctrlPr>
+          </m:sSupPr>
+          <m:e>
+            <m:r>
+              <w:rPr/>
+              <m:t xml:space="preserve">)</m:t>
+            </m:r>
+          </m:e>
+          <m:sup>
+            <m:r>
+              <w:rPr/>
+              <m:t xml:space="preserve">2</m:t>
+            </m:r>
+          </m:sup>
+        </m:sSup>
+        <m:r>
+          <w:rPr/>
+          <m:t xml:space="preserve">) = 1 - 0,5=0,5</m:t>
+        </m:r>
+      </m:oMath>
+      <w:r>
+        <w:rPr>
+          <w:rtl w:val="0"/>
+        </w:rPr>
+        <w:t xml:space="preserve"> .</w:t>
+      </w:r>
+    </w:p>
+    <w:p>
+      <w:pPr>
+        <w:spacing w:after="200" w:line="276" w:lineRule="auto"/>
+        <w:ind w:firstLine="708.6614173228347"/>
+        <w:jc w:val="left"/>
+        <w:rPr/>
+      </w:pPr>
+      <w:r>
+        <w:rPr>
+          <w:rtl w:val="0"/>
+        </w:rPr>
+        <w:t xml:space="preserve">Наше дерево на данном этапе выглядит следующим образом:</w:t>
+      </w:r>
+    </w:p>
+    <w:p>
+      <w:pPr>
+        <w:spacing w:after="200" w:line="276" w:lineRule="auto"/>
+        <w:ind w:firstLine="708.6614173228347"/>
+        <w:jc w:val="center"/>
+        <w:rPr/>
+      </w:pPr>
+      <w:r>
+        <w:rPr/>
+        <w:drawing>
+          <wp:inline distB="114300" distT="114300" distL="114300" distR="114300">
+            <wp:extent cx="1903568" cy="900712"/>
+            <wp:effectExtent b="0" l="0" r="0" t="0"/>
+            <wp:docPr id="8" name="image4.png"/>
+            <a:graphic>
+              <a:graphicData uri="http://schemas.openxmlformats.org/drawingml/2006/picture">
+                <pic:pic>
+                  <pic:nvPicPr>
+                    <pic:cNvPr id="0" name="image4.png"/>
+                    <pic:cNvPicPr preferRelativeResize="0"/>
+                  </pic:nvPicPr>
+                  <pic:blipFill>
+                    <a:blip r:embed="rId24"/>
+                    <a:srcRect b="0" l="0" r="0" t="0"/>
+                    <a:stretch>
+                      <a:fillRect/>
+                    </a:stretch>
+                  </pic:blipFill>
+                  <pic:spPr>
+                    <a:xfrm>
+                      <a:off x="0" y="0"/>
+                      <a:ext cx="1903568" cy="900712"/>
+                    </a:xfrm>
+                    <a:prstGeom prst="rect"/>
+                    <a:ln/>
+                  </pic:spPr>
+                </pic:pic>
+              </a:graphicData>
+            </a:graphic>
+          </wp:inline>
+        </w:drawing>
+      </w:r>
+      <w:r>
+        <w:rPr>
+          <w:rtl w:val="0"/>
+        </w:rPr>
+      </w:r>
+    </w:p>
+    <w:p>
+      <w:pPr>
+        <w:spacing w:after="200" w:before="0" w:line="276" w:lineRule="auto"/>
+        <w:ind w:firstLine="708.6614173228347"/>
+        <w:rPr/>
+      </w:pPr>
+      <w:r>
+        <w:rPr>
+          <w:rtl w:val="0"/>
+        </w:rPr>
+        <w:t xml:space="preserve">Методом перебора находим условие, минимизирующее </w:t>
+      </w:r>
+      <m:oMath>
+        <m:sSub>
+          <m:sSubPr>
+            <m:ctrlPr>
+              <w:rPr/>
+            </m:ctrlPr>
+          </m:sSubPr>
+          <m:e>
+            <m:r>
+              <w:rPr/>
+              <m:t xml:space="preserve">Gini</m:t>
+            </m:r>
+          </m:e>
+          <m:sub>
+            <m:r>
+              <w:rPr/>
+              <m:t xml:space="preserve">split</m:t>
+            </m:r>
+          </m:sub>
+        </m:sSub>
+      </m:oMath>
+      <w:r>
+        <w:rPr>
+          <w:rtl w:val="0"/>
+        </w:rPr>
+        <w:t xml:space="preserve">. В данном случае это </w:t>
+      </w:r>
+      <m:oMath>
+        <m:r>
+          <w:rPr/>
+          <m:t xml:space="preserve">Feature 1 </m:t>
+        </m:r>
+        <m:r>
+          <w:rPr/>
+          <m:t>≤</m:t>
+        </m:r>
+        <m:r>
+          <w:rPr/>
+          <m:t xml:space="preserve"> 0,35</m:t>
+        </m:r>
+      </m:oMath>
+      <w:r>
+        <w:rPr>
+          <w:rtl w:val="0"/>
+        </w:rPr>
+        <w:t xml:space="preserve">. Элементы с индексами 1, 4, 6 уйдут в левую вершину, а остальные в правую.</w:t>
+      </w:r>
+    </w:p>
+    <w:p>
+      <w:pPr>
+        <w:spacing w:after="200" w:line="276" w:lineRule="auto"/>
+        <w:ind w:firstLine="708.6614173228347"/>
+        <w:jc w:val="center"/>
+        <w:rPr/>
+      </w:pPr>
+      <m:oMath>
+        <m:r>
+          <w:rPr/>
+          <m:t xml:space="preserve">Gin</m:t>
+        </m:r>
+        <m:sSub>
+          <m:sSubPr>
+            <m:ctrlPr>
+              <w:rPr/>
+            </m:ctrlPr>
+          </m:sSubPr>
+          <m:e>
+            <m:r>
+              <w:rPr/>
+              <m:t xml:space="preserve">i</m:t>
+            </m:r>
+          </m:e>
+          <m:sub>
+            <m:r>
+              <w:rPr/>
+              <m:t xml:space="preserve">split</m:t>
+            </m:r>
+          </m:sub>
+        </m:sSub>
+        <m:r>
+          <w:rPr/>
+          <m:t xml:space="preserve">=</m:t>
+        </m:r>
+        <m:f>
+          <m:fPr>
+            <m:ctrlPr>
+              <w:rPr/>
+            </m:ctrlPr>
+          </m:fPr>
+          <m:num>
+            <m:r>
+              <w:rPr/>
+              <m:t xml:space="preserve">3</m:t>
+            </m:r>
+          </m:num>
+          <m:den>
+            <m:r>
+              <w:rPr/>
+              <m:t xml:space="preserve">10</m:t>
+            </m:r>
+          </m:den>
+        </m:f>
+        <m:r>
+          <w:rPr/>
+          <m:t xml:space="preserve">*(1-</m:t>
+        </m:r>
+        <m:f>
+          <m:fPr>
+            <m:ctrlPr>
+              <w:rPr/>
+            </m:ctrlPr>
+          </m:fPr>
+          <m:num>
+            <m:r>
+              <w:rPr/>
+              <m:t xml:space="preserve">9</m:t>
+            </m:r>
+          </m:num>
+          <m:den>
+            <m:r>
+              <w:rPr/>
+              <m:t xml:space="preserve">9</m:t>
+            </m:r>
+          </m:den>
+        </m:f>
+        <m:r>
+          <w:rPr/>
+          <m:t xml:space="preserve">)+</m:t>
+        </m:r>
+        <m:f>
+          <m:fPr>
+            <m:ctrlPr>
+              <w:rPr/>
+            </m:ctrlPr>
+          </m:fPr>
+          <m:num>
+            <m:r>
+              <w:rPr/>
+              <m:t xml:space="preserve">7</m:t>
+            </m:r>
+          </m:num>
+          <m:den>
+            <m:r>
+              <w:rPr/>
+              <m:t xml:space="preserve">10</m:t>
+            </m:r>
+          </m:den>
+        </m:f>
+        <m:r>
+          <w:rPr/>
+          <m:t xml:space="preserve">*(1-</m:t>
+        </m:r>
+        <m:f>
+          <m:fPr>
+            <m:ctrlPr>
+              <w:rPr/>
+            </m:ctrlPr>
+          </m:fPr>
+          <m:num>
+            <m:r>
+              <w:rPr/>
+              <m:t xml:space="preserve">4</m:t>
+            </m:r>
+          </m:num>
+          <m:den>
+            <m:r>
+              <w:rPr/>
+              <m:t xml:space="preserve">49</m:t>
+            </m:r>
+          </m:den>
+        </m:f>
+        <m:r>
+          <w:rPr/>
+          <m:t xml:space="preserve">-</m:t>
+        </m:r>
+        <m:f>
+          <m:fPr>
+            <m:ctrlPr>
+              <w:rPr/>
+            </m:ctrlPr>
+          </m:fPr>
+          <m:num>
+            <m:r>
+              <w:rPr/>
+              <m:t xml:space="preserve">25</m:t>
+            </m:r>
+          </m:num>
+          <m:den>
+            <m:r>
+              <w:rPr/>
+              <m:t xml:space="preserve">49</m:t>
+            </m:r>
+          </m:den>
+        </m:f>
+        <m:r>
+          <w:rPr/>
+          <m:t xml:space="preserve">)=  </m:t>
+        </m:r>
+      </m:oMath>
+      <w:r>
+        <w:rPr>
+          <w:rtl w:val="0"/>
+        </w:rPr>
+      </w:r>
+    </w:p>
+    <w:p>
+      <w:pPr>
+        <w:spacing w:after="200" w:line="276" w:lineRule="auto"/>
+        <w:ind w:firstLine="708.6614173228347"/>
+        <w:jc w:val="center"/>
+        <w:rPr/>
+      </w:pPr>
+      <m:oMath>
+        <m:f>
+          <m:fPr>
+            <m:ctrlPr>
+              <w:rPr/>
+            </m:ctrlPr>
+          </m:fPr>
+          <m:num>
+            <m:r>
+              <w:rPr/>
+              <m:t xml:space="preserve">3</m:t>
+            </m:r>
+          </m:num>
+          <m:den>
+            <m:r>
+              <w:rPr/>
+              <m:t xml:space="preserve">10</m:t>
+            </m:r>
+          </m:den>
+        </m:f>
+        <m:r>
+          <w:rPr/>
+          <m:t xml:space="preserve">*0+</m:t>
+        </m:r>
+        <m:f>
+          <m:fPr>
+            <m:ctrlPr>
+              <w:rPr/>
+            </m:ctrlPr>
+          </m:fPr>
+          <m:num>
+            <m:r>
+              <w:rPr/>
+              <m:t xml:space="preserve">7</m:t>
+            </m:r>
+          </m:num>
+          <m:den>
+            <m:r>
+              <w:rPr/>
+              <m:t xml:space="preserve">10</m:t>
+            </m:r>
+          </m:den>
+        </m:f>
+        <m:r>
+          <w:rPr/>
+          <m:t xml:space="preserve">*0,408=0,285</m:t>
+        </m:r>
+      </m:oMath>
+      <w:r>
+        <w:rPr>
+          <w:rtl w:val="0"/>
+        </w:rPr>
+        <w:t xml:space="preserve">.</w:t>
+      </w:r>
+    </w:p>
+    <w:p>
+      <w:pPr>
+        <w:spacing w:after="200" w:line="276" w:lineRule="auto"/>
+        <w:ind w:firstLine="708.6614173228347"/>
+        <w:rPr/>
+      </w:pPr>
+      <w:r>
+        <w:rPr>
+          <w:rtl w:val="0"/>
+        </w:rPr>
+        <w:t xml:space="preserve">В ходе вычислений так же были получены индексы Джини новых вершин: 0 и 0,285 для левой и правой соответственно. Так как в левой вершине содержатся представители только одного класса, она становится листом со значением “Yes”, а последующие деления будут касаться только правого поддерева.</w:t>
+      </w:r>
+    </w:p>
+    <w:p>
+      <w:pPr>
+        <w:spacing w:after="200" w:line="276" w:lineRule="auto"/>
+        <w:ind w:firstLine="708.6614173228347"/>
+        <w:rPr/>
+      </w:pPr>
+      <w:r>
+        <w:rPr>
+          <w:rtl w:val="0"/>
+        </w:rPr>
+        <w:t xml:space="preserve">После этого деления дерево выросло:</w:t>
+      </w:r>
+    </w:p>
+    <w:p>
+      <w:pPr>
+        <w:spacing w:after="200" w:line="276" w:lineRule="auto"/>
+        <w:ind w:firstLine="708.6614173228347"/>
+        <w:rPr/>
+      </w:pPr>
+      <w:r>
+        <w:rPr/>
+        <w:drawing>
+          <wp:inline distB="114300" distT="114300" distL="114300" distR="114300">
+            <wp:extent cx="4592003" cy="1305293"/>
+            <wp:effectExtent b="0" l="0" r="0" t="0"/>
+            <wp:docPr id="4" name="image6.png"/>
+            <a:graphic>
+              <a:graphicData uri="http://schemas.openxmlformats.org/drawingml/2006/picture">
+                <pic:pic>
+                  <pic:nvPicPr>
+                    <pic:cNvPr id="0" name="image6.png"/>
+                    <pic:cNvPicPr preferRelativeResize="0"/>
+                  </pic:nvPicPr>
+                  <pic:blipFill>
+                    <a:blip r:embed="rId25"/>
+                    <a:srcRect b="0" l="0" r="0" t="0"/>
+                    <a:stretch>
+                      <a:fillRect/>
+                    </a:stretch>
+                  </pic:blipFill>
+                  <pic:spPr>
+                    <a:xfrm>
+                      <a:off x="0" y="0"/>
+                      <a:ext cx="4592003" cy="1305293"/>
+                    </a:xfrm>
+                    <a:prstGeom prst="rect"/>
+                    <a:ln/>
+                  </pic:spPr>
+                </pic:pic>
+              </a:graphicData>
+            </a:graphic>
+          </wp:inline>
+        </w:drawing>
+      </w:r>
+      <w:r>
+        <w:rPr>
+          <w:rtl w:val="0"/>
+        </w:rPr>
+      </w:r>
+    </w:p>
+    <w:p>
+      <w:pPr>
+        <w:spacing w:after="200" w:line="276" w:lineRule="auto"/>
+        <w:ind w:firstLine="708.6614173228347"/>
+        <w:rPr/>
+      </w:pPr>
+      <w:r>
+        <w:rPr>
+          <w:rtl w:val="0"/>
+        </w:rPr>
+      </w:r>
+    </w:p>
+    <w:p>
+      <w:pPr>
+        <w:spacing w:after="200" w:line="276" w:lineRule="auto"/>
+        <w:ind w:firstLine="708.6614173228347"/>
+        <w:rPr/>
+      </w:pPr>
+      <w:r>
+        <w:rPr>
+          <w:rtl w:val="0"/>
+        </w:rPr>
+        <w:t xml:space="preserve">Следующим условием будет </w:t>
+      </w:r>
+      <m:oMath>
+        <m:r>
+          <w:rPr/>
+          <m:t xml:space="preserve">Feature 3 </m:t>
+        </m:r>
+        <m:r>
+          <w:rPr/>
+          <m:t>≠</m:t>
+        </m:r>
+        <m:r>
+          <w:rPr/>
+          <m:t xml:space="preserve"> Category A</m:t>
+        </m:r>
+      </m:oMath>
+      <w:r>
+        <w:rPr>
+          <w:rtl w:val="0"/>
+        </w:rPr>
+        <w:t xml:space="preserve">.</w:t>
+      </w:r>
+    </w:p>
+    <w:p>
+      <w:pPr>
+        <w:spacing w:after="200" w:line="276" w:lineRule="auto"/>
+        <w:ind w:firstLine="708.6614173228347"/>
+        <w:jc w:val="center"/>
+        <w:rPr/>
+      </w:pPr>
+      <m:oMath>
+        <m:r>
+          <w:rPr/>
+          <m:t xml:space="preserve">Gin</m:t>
+        </m:r>
+        <m:sSub>
+          <m:sSubPr>
+            <m:ctrlPr>
+              <w:rPr/>
+            </m:ctrlPr>
+          </m:sSubPr>
+          <m:e>
+            <m:r>
+              <w:rPr/>
+              <m:t xml:space="preserve">i</m:t>
+            </m:r>
+          </m:e>
+          <m:sub>
+            <m:r>
+              <w:rPr/>
+              <m:t xml:space="preserve">split</m:t>
+            </m:r>
+          </m:sub>
+        </m:sSub>
+        <m:r>
+          <w:rPr/>
+          <m:t xml:space="preserve">=</m:t>
+        </m:r>
+        <m:f>
+          <m:fPr>
+            <m:ctrlPr>
+              <w:rPr/>
+            </m:ctrlPr>
+          </m:fPr>
+          <m:num>
+            <m:r>
+              <w:rPr/>
+              <m:t xml:space="preserve">4</m:t>
+            </m:r>
+          </m:num>
+          <m:den>
+            <m:r>
+              <w:rPr/>
+              <m:t xml:space="preserve">7</m:t>
+            </m:r>
+          </m:den>
+        </m:f>
+        <m:r>
+          <w:rPr/>
+          <m:t xml:space="preserve">*(1-</m:t>
+        </m:r>
+        <m:f>
+          <m:fPr>
+            <m:ctrlPr>
+              <w:rPr/>
+            </m:ctrlPr>
+          </m:fPr>
+          <m:num>
+            <m:r>
+              <w:rPr/>
+              <m:t xml:space="preserve">16</m:t>
+            </m:r>
+          </m:num>
+          <m:den>
+            <m:r>
+              <w:rPr/>
+              <m:t xml:space="preserve">16</m:t>
+            </m:r>
+          </m:den>
+        </m:f>
+        <m:r>
+          <w:rPr/>
+          <m:t xml:space="preserve">)+</m:t>
+        </m:r>
+        <m:f>
+          <m:fPr>
+            <m:ctrlPr>
+              <w:rPr/>
+            </m:ctrlPr>
+          </m:fPr>
+          <m:num>
+            <m:r>
+              <w:rPr/>
+              <m:t xml:space="preserve">3</m:t>
+            </m:r>
+          </m:num>
+          <m:den>
+            <m:r>
+              <w:rPr/>
+              <m:t xml:space="preserve">7</m:t>
+            </m:r>
+          </m:den>
+        </m:f>
+        <m:r>
+          <w:rPr/>
+          <m:t xml:space="preserve">*(1-</m:t>
+        </m:r>
+        <m:f>
+          <m:fPr>
+            <m:ctrlPr>
+              <w:rPr/>
+            </m:ctrlPr>
+          </m:fPr>
+          <m:num>
+            <m:r>
+              <w:rPr/>
+              <m:t xml:space="preserve">4</m:t>
+            </m:r>
+          </m:num>
+          <m:den>
+            <m:r>
+              <w:rPr/>
+              <m:t xml:space="preserve">9</m:t>
+            </m:r>
+          </m:den>
+        </m:f>
+        <m:r>
+          <w:rPr/>
+          <m:t xml:space="preserve">-</m:t>
+        </m:r>
+        <m:f>
+          <m:fPr>
+            <m:ctrlPr>
+              <w:rPr/>
+            </m:ctrlPr>
+          </m:fPr>
+          <m:num>
+            <m:r>
+              <w:rPr/>
+              <m:t xml:space="preserve">1</m:t>
+            </m:r>
+          </m:num>
+          <m:den>
+            <m:r>
+              <w:rPr/>
+              <m:t xml:space="preserve">9</m:t>
+            </m:r>
+          </m:den>
+        </m:f>
+        <m:r>
+          <w:rPr/>
+          <m:t xml:space="preserve">)=</m:t>
+        </m:r>
+      </m:oMath>
+      <w:r>
+        <w:rPr>
+          <w:rtl w:val="0"/>
+        </w:rPr>
+      </w:r>
+    </w:p>
+    <w:p>
+      <w:pPr>
+        <w:spacing w:after="200" w:line="276" w:lineRule="auto"/>
+        <w:ind w:firstLine="708.6614173228347"/>
+        <w:jc w:val="center"/>
+        <w:rPr/>
+      </w:pPr>
+      <m:oMath>
+        <m:f>
+          <m:fPr>
+            <m:ctrlPr>
+              <w:rPr/>
+            </m:ctrlPr>
+          </m:fPr>
+          <m:num>
+            <m:r>
+              <w:rPr/>
+              <m:t xml:space="preserve">4</m:t>
+            </m:r>
+          </m:num>
+          <m:den>
+            <m:r>
+              <w:rPr/>
+              <m:t xml:space="preserve">7</m:t>
+            </m:r>
+          </m:den>
+        </m:f>
+        <m:r>
+          <w:rPr/>
+          <m:t xml:space="preserve">*0+</m:t>
+        </m:r>
+        <m:f>
+          <m:fPr>
+            <m:ctrlPr>
+              <w:rPr/>
+            </m:ctrlPr>
+          </m:fPr>
+          <m:num>
+            <m:r>
+              <w:rPr/>
+              <m:t xml:space="preserve">3</m:t>
+            </m:r>
+          </m:num>
+          <m:den>
+            <m:r>
+              <w:rPr/>
+              <m:t xml:space="preserve">7</m:t>
+            </m:r>
+          </m:den>
+        </m:f>
+        <m:r>
+          <w:rPr/>
+          <m:t xml:space="preserve">*0,444=0,19</m:t>
+        </m:r>
+      </m:oMath>
+      <w:r>
+        <w:rPr>
+          <w:rtl w:val="0"/>
+        </w:rPr>
+        <w:t xml:space="preserve">.</w:t>
+      </w:r>
+    </w:p>
+    <w:p>
+      <w:pPr>
+        <w:spacing w:after="200" w:line="276" w:lineRule="auto"/>
+        <w:ind w:firstLine="708.6614173228347"/>
+        <w:rPr/>
+      </w:pPr>
+      <w:r>
+        <w:rPr>
+          <w:rtl w:val="0"/>
+        </w:rPr>
+        <w:t xml:space="preserve">В ходе деления так же образуется новый лист и узел.</w:t>
+      </w:r>
+    </w:p>
+    <w:p>
+      <w:pPr>
+        <w:spacing w:after="200" w:line="276" w:lineRule="auto"/>
+        <w:ind w:firstLine="708.6614173228347"/>
+        <w:rPr/>
+      </w:pPr>
+      <w:r>
+        <w:rPr/>
+        <w:drawing>
+          <wp:inline distB="114300" distT="114300" distL="114300" distR="114300">
+            <wp:extent cx="5016870" cy="1786724"/>
+            <wp:effectExtent b="0" l="0" r="0" t="0"/>
+            <wp:docPr id="3" name="image7.png"/>
+            <a:graphic>
+              <a:graphicData uri="http://schemas.openxmlformats.org/drawingml/2006/picture">
+                <pic:pic>
+                  <pic:nvPicPr>
+                    <pic:cNvPr id="0" name="image7.png"/>
+                    <pic:cNvPicPr preferRelativeResize="0"/>
+                  </pic:nvPicPr>
+                  <pic:blipFill>
+                    <a:blip r:embed="rId26"/>
+                    <a:srcRect b="0" l="0" r="0" t="0"/>
+                    <a:stretch>
+                      <a:fillRect/>
+                    </a:stretch>
+                  </pic:blipFill>
+                  <pic:spPr>
+                    <a:xfrm>
+                      <a:off x="0" y="0"/>
+                      <a:ext cx="5016870" cy="1786724"/>
+                    </a:xfrm>
+                    <a:prstGeom prst="rect"/>
+                    <a:ln/>
+                  </pic:spPr>
+                </pic:pic>
+              </a:graphicData>
+            </a:graphic>
+          </wp:inline>
+        </w:drawing>
+      </w:r>
+      <w:r>
+        <w:rPr>
+          <w:rtl w:val="0"/>
+        </w:rPr>
+      </w:r>
+    </w:p>
+    <w:p>
+      <w:pPr>
+        <w:spacing w:after="200" w:line="276" w:lineRule="auto"/>
+        <w:ind w:firstLine="708.6614173228347"/>
+        <w:rPr/>
+      </w:pPr>
+      <w:r>
+        <w:rPr>
+          <w:rtl w:val="0"/>
+        </w:rPr>
+        <w:t xml:space="preserve">Последним условием деления будет </w:t>
+      </w:r>
+      <m:oMath>
+        <m:r>
+          <w:rPr/>
+          <m:t xml:space="preserve">Feature 1 </m:t>
+        </m:r>
+        <m:r>
+          <w:rPr/>
+          <m:t>≤</m:t>
+        </m:r>
+        <m:r>
+          <w:rPr/>
+          <m:t xml:space="preserve"> 0,85</m:t>
+        </m:r>
+      </m:oMath>
+      <w:r>
+        <w:rPr>
+          <w:rtl w:val="0"/>
+        </w:rPr>
+        <w:t xml:space="preserve">. Оно делит узел на два, в каждом из которых индекс Джини равен 0.</w:t>
+      </w:r>
+    </w:p>
+    <w:p>
+      <w:pPr>
+        <w:spacing w:after="200" w:line="276" w:lineRule="auto"/>
+        <w:ind w:firstLine="708.6614173228347"/>
+        <w:jc w:val="center"/>
+        <w:rPr/>
+      </w:pPr>
+      <m:oMath>
+        <m:r>
+          <w:rPr/>
+          <m:t xml:space="preserve">Gin</m:t>
+        </m:r>
+        <m:sSub>
+          <m:sSubPr>
+            <m:ctrlPr>
+              <w:rPr/>
+            </m:ctrlPr>
+          </m:sSubPr>
+          <m:e>
+            <m:r>
+              <w:rPr/>
+              <m:t xml:space="preserve">i</m:t>
+            </m:r>
+          </m:e>
+          <m:sub>
+            <m:r>
+              <w:rPr/>
+              <m:t xml:space="preserve">split</m:t>
+            </m:r>
+          </m:sub>
+        </m:sSub>
+        <m:r>
+          <w:rPr/>
+          <m:t xml:space="preserve">=</m:t>
+        </m:r>
+        <m:f>
+          <m:fPr>
+            <m:ctrlPr>
+              <w:rPr/>
+            </m:ctrlPr>
+          </m:fPr>
+          <m:num>
+            <m:r>
+              <w:rPr/>
+              <m:t xml:space="preserve">2</m:t>
+            </m:r>
+          </m:num>
+          <m:den>
+            <m:r>
+              <w:rPr/>
+              <m:t xml:space="preserve">3</m:t>
+            </m:r>
+          </m:den>
+        </m:f>
+        <m:r>
+          <w:rPr/>
+          <m:t xml:space="preserve">*(1-</m:t>
+        </m:r>
+        <m:f>
+          <m:fPr>
+            <m:ctrlPr>
+              <w:rPr/>
+            </m:ctrlPr>
+          </m:fPr>
+          <m:num>
+            <m:r>
+              <w:rPr/>
+              <m:t xml:space="preserve">4</m:t>
+            </m:r>
+          </m:num>
+          <m:den>
+            <m:r>
+              <w:rPr/>
+              <m:t xml:space="preserve">4</m:t>
+            </m:r>
+          </m:den>
+        </m:f>
+        <m:r>
+          <w:rPr/>
+          <m:t xml:space="preserve">)+</m:t>
+        </m:r>
+        <m:f>
+          <m:fPr>
+            <m:ctrlPr>
+              <w:rPr/>
+            </m:ctrlPr>
+          </m:fPr>
+          <m:num>
+            <m:r>
+              <w:rPr/>
+              <m:t xml:space="preserve">1</m:t>
+            </m:r>
+          </m:num>
+          <m:den>
+            <m:r>
+              <w:rPr/>
+              <m:t xml:space="preserve">3</m:t>
+            </m:r>
+          </m:den>
+        </m:f>
+        <m:r>
+          <w:rPr/>
+          <m:t xml:space="preserve">*(1-</m:t>
+        </m:r>
+        <m:f>
+          <m:fPr>
+            <m:ctrlPr>
+              <w:rPr/>
+            </m:ctrlPr>
+          </m:fPr>
+          <m:num>
+            <m:r>
+              <w:rPr/>
+              <m:t xml:space="preserve">1</m:t>
+            </m:r>
+          </m:num>
+          <m:den>
+            <m:r>
+              <w:rPr/>
+              <m:t xml:space="preserve">1</m:t>
+            </m:r>
+          </m:den>
+        </m:f>
+        <m:r>
+          <w:rPr/>
+          <m:t xml:space="preserve">)=</m:t>
+        </m:r>
+      </m:oMath>
+      <w:r>
+        <w:rPr>
+          <w:rtl w:val="0"/>
+        </w:rPr>
+        <w:t xml:space="preserve"> 0</w:t>
+      </w:r>
+    </w:p>
+    <w:p>
+      <w:pPr>
+        <w:spacing w:after="200" w:line="276" w:lineRule="auto"/>
+        <w:ind w:firstLine="708.6614173228347"/>
+        <w:jc w:val="left"/>
+        <w:rPr/>
+      </w:pPr>
+      <w:r>
+        <w:rPr>
+          <w:rtl w:val="0"/>
+        </w:rPr>
+        <w:t xml:space="preserve">Тогда окончательный вид дерева будет следующим:</w:t>
+      </w:r>
+    </w:p>
+    <w:p>
+      <w:pPr>
+        <w:spacing w:after="200" w:line="276" w:lineRule="auto"/>
+        <w:ind w:firstLine="708.6614173228347"/>
+        <w:rPr/>
+      </w:pPr>
+      <w:r>
+        <w:rPr/>
+        <w:drawing>
+          <wp:inline distB="114300" distT="114300" distL="114300" distR="114300">
+            <wp:extent cx="5476216" cy="2233591"/>
+            <wp:effectExtent b="0" l="0" r="0" t="0"/>
+            <wp:docPr id="9" name="image9.png"/>
+            <a:graphic>
+              <a:graphicData uri="http://schemas.openxmlformats.org/drawingml/2006/picture">
+                <pic:pic>
+                  <pic:nvPicPr>
+                    <pic:cNvPr id="0" name="image9.png"/>
+                    <pic:cNvPicPr preferRelativeResize="0"/>
+                  </pic:nvPicPr>
+                  <pic:blipFill>
+                    <a:blip r:embed="rId27"/>
+                    <a:srcRect b="0" l="0" r="0" t="0"/>
+                    <a:stretch>
+                      <a:fillRect/>
+                    </a:stretch>
+                  </pic:blipFill>
+                  <pic:spPr>
+                    <a:xfrm>
+                      <a:off x="0" y="0"/>
+                      <a:ext cx="5476216" cy="2233591"/>
+                    </a:xfrm>
+                    <a:prstGeom prst="rect"/>
+                    <a:ln/>
+                  </pic:spPr>
+                </pic:pic>
+              </a:graphicData>
+            </a:graphic>
+          </wp:inline>
+        </w:drawing>
+      </w:r>
+      <w:r>
+        <w:rPr>
+          <w:rtl w:val="0"/>
+        </w:rPr>
+      </w:r>
+    </w:p>
+    <w:p>
+      <w:pPr>
+        <w:spacing w:after="200" w:line="276" w:lineRule="auto"/>
+        <w:ind w:firstLine="708.6614173228347"/>
+        <w:rPr/>
+      </w:pPr>
+      <w:r>
+        <w:rPr>
+          <w:rtl w:val="0"/>
+        </w:rPr>
+        <w:t xml:space="preserve">Итоговым значением индекса Джини для дерева будет сумма произведений индексов Джини каждого листа на отношение количества элементов в нем к общему количеству элементов в дереве. Так как в каждом листе элементы принадлежат одному и тому же классу, это значение будет равно 0, что меньше начального </w:t>
+      </w:r>
+      <m:oMath>
+        <m:r>
+          <w:rPr/>
+          <m:t xml:space="preserve">Gini(</m:t>
+        </m:r>
+        <m:sSub>
+          <m:sSubPr>
+            <m:ctrlPr>
+              <w:rPr/>
+            </m:ctrlPr>
+          </m:sSubPr>
+          <m:e>
+            <m:r>
+              <w:rPr/>
+              <m:t xml:space="preserve">T</m:t>
+            </m:r>
+          </m:e>
+          <m:sub>
+            <m:r>
+              <w:rPr/>
+              <m:t xml:space="preserve">0</m:t>
+            </m:r>
+          </m:sub>
+        </m:sSub>
+        <m:r>
+          <w:rPr/>
+          <m:t xml:space="preserve">)=0,5 </m:t>
+        </m:r>
+      </m:oMath>
+      <w:r>
+        <w:rPr>
+          <w:rtl w:val="0"/>
+        </w:rPr>
+        <w:t xml:space="preserve">.</w:t>
+      </w:r>
+    </w:p>
+    <w:p>
+      <w:pPr>
+        <w:spacing w:after="200" w:line="276" w:lineRule="auto"/>
+        <w:ind w:firstLine="708.6614173228347"/>
+        <w:rPr/>
+      </w:pPr>
+      <w:r>
+        <w:rPr>
+          <w:rtl w:val="0"/>
+        </w:rPr>
+        <w:t xml:space="preserve">Теперь рассчитаем значение </w:t>
+      </w:r>
+      <m:oMath>
+        <m:sSub>
+          <m:sSubPr>
+            <m:ctrlPr>
+              <w:rPr/>
+            </m:ctrlPr>
+          </m:sSubPr>
+          <m:e>
+            <m:r>
+              <m:t>α</m:t>
+            </m:r>
+          </m:e>
+          <m:sub>
+            <m:r>
+              <w:rPr/>
+              <m:t xml:space="preserve">eff</m:t>
+            </m:r>
+          </m:sub>
+        </m:sSub>
+      </m:oMath>
+      <w:r>
+        <w:rPr>
+          <w:rtl w:val="0"/>
+        </w:rPr>
+        <w:t xml:space="preserve"> для каждого узла снизу вверх и посмотрим какой вид будет принимать дерево при различных </w:t>
+      </w:r>
+      <w:r>
+        <w:rPr>
+          <w:rtl w:val="0"/>
+        </w:rPr>
+        <w:t xml:space="preserve">ccp_alpha</w:t>
+      </w:r>
+      <w:r>
+        <w:rPr>
+          <w:rtl w:val="0"/>
+        </w:rPr>
+        <w:t xml:space="preserve">:</w:t>
+      </w:r>
+    </w:p>
+    <w:p>
+      <w:pPr>
+        <w:numPr>
+          <w:ilvl w:val="0"/>
+          <w:numId w:val="1"/>
+        </w:numPr>
+        <w:spacing w:after="0" w:afterAutospacing="0" w:line="276" w:lineRule="auto"/>
+        <w:ind w:left="2267.71653543307" w:hanging="360"/>
+        <w:jc w:val="left"/>
+        <w:rPr>
+          <w:u w:val="none"/>
+        </w:rPr>
+      </w:pPr>
+      <m:oMath>
+        <m:sSub>
+          <m:sSubPr>
+            <m:ctrlPr>
+              <w:rPr/>
+            </m:ctrlPr>
+          </m:sSubPr>
+          <m:e>
+            <m:r>
+              <m:t>α</m:t>
+            </m:r>
+          </m:e>
+          <m:sub>
+            <m:r>
+              <w:rPr/>
+              <m:t xml:space="preserve">eff</m:t>
+            </m:r>
+          </m:sub>
+        </m:sSub>
+        <m:r>
+          <w:rPr/>
+          <m:t xml:space="preserve">=</m:t>
+        </m:r>
+        <m:f>
+          <m:fPr>
+            <m:ctrlPr>
+              <w:rPr/>
+            </m:ctrlPr>
+          </m:fPr>
+          <m:num>
+            <m:r>
+              <w:rPr/>
+              <m:t xml:space="preserve">3</m:t>
+            </m:r>
+          </m:num>
+          <m:den>
+            <m:r>
+              <w:rPr/>
+              <m:t xml:space="preserve">10</m:t>
+            </m:r>
+          </m:den>
+        </m:f>
+        <m:r>
+          <w:rPr/>
+          <m:t xml:space="preserve">*0,444-0 =0,13 </m:t>
+        </m:r>
+      </m:oMath>
+      <w:r>
+        <w:rPr>
+          <w:rtl w:val="0"/>
+        </w:rPr>
+        <w:t xml:space="preserve">,</w:t>
+      </w:r>
+    </w:p>
+    <w:p>
+      <w:pPr>
+        <w:numPr>
+          <w:ilvl w:val="0"/>
+          <w:numId w:val="1"/>
+        </w:numPr>
+        <w:spacing w:after="0" w:afterAutospacing="0" w:line="276" w:lineRule="auto"/>
+        <w:ind w:left="2267.71653543307" w:hanging="360"/>
+        <w:jc w:val="left"/>
+      </w:pPr>
+      <m:oMath>
+        <m:sSub>
+          <m:sSubPr>
+            <m:ctrlPr>
+              <w:rPr/>
+            </m:ctrlPr>
+          </m:sSubPr>
+          <m:e>
+            <m:r>
+              <m:t>α</m:t>
+            </m:r>
+          </m:e>
+          <m:sub>
+            <m:r>
+              <w:rPr/>
+              <m:t xml:space="preserve">eff</m:t>
+            </m:r>
+          </m:sub>
+        </m:sSub>
+        <m:r>
+          <w:rPr/>
+          <m:t xml:space="preserve">=</m:t>
+        </m:r>
+        <m:f>
+          <m:fPr>
+            <m:ctrlPr>
+              <w:rPr/>
+            </m:ctrlPr>
+          </m:fPr>
+          <m:num>
+            <m:r>
+              <w:rPr/>
+              <m:t xml:space="preserve">7</m:t>
+            </m:r>
+          </m:num>
+          <m:den>
+            <m:r>
+              <w:rPr/>
+              <m:t xml:space="preserve">10</m:t>
+            </m:r>
+          </m:den>
+        </m:f>
+        <m:r>
+          <w:rPr/>
+          <m:t xml:space="preserve">*0,408-</m:t>
+        </m:r>
+        <m:f>
+          <m:fPr>
+            <m:ctrlPr>
+              <w:rPr/>
+            </m:ctrlPr>
+          </m:fPr>
+          <m:num>
+            <m:r>
+              <w:rPr/>
+              <m:t xml:space="preserve">3</m:t>
+            </m:r>
+          </m:num>
+          <m:den>
+            <m:r>
+              <w:rPr/>
+              <m:t xml:space="preserve">10</m:t>
+            </m:r>
+          </m:den>
+        </m:f>
+        <m:r>
+          <w:rPr/>
+          <m:t xml:space="preserve">*0,444 =0,15 </m:t>
+        </m:r>
+      </m:oMath>
+      <w:r>
+        <w:rPr>
+          <w:rtl w:val="0"/>
+        </w:rPr>
+        <w:t xml:space="preserve">,</w:t>
+      </w:r>
+    </w:p>
+    <w:p>
+      <w:pPr>
+        <w:numPr>
+          <w:ilvl w:val="0"/>
+          <w:numId w:val="1"/>
+        </w:numPr>
+        <w:spacing w:after="200" w:line="276" w:lineRule="auto"/>
+        <w:ind w:left="2267.71653543307" w:hanging="360"/>
+        <w:jc w:val="left"/>
+      </w:pPr>
+      <m:oMath>
+        <m:sSub>
+          <m:sSubPr>
+            <m:ctrlPr>
+              <w:rPr/>
+            </m:ctrlPr>
+          </m:sSubPr>
+          <m:e>
+            <m:r>
+              <m:t>α</m:t>
+            </m:r>
+          </m:e>
+          <m:sub>
+            <m:r>
+              <w:rPr/>
+              <m:t xml:space="preserve">eff</m:t>
+            </m:r>
+          </m:sub>
+        </m:sSub>
+        <m:r>
+          <w:rPr/>
+          <m:t xml:space="preserve">=</m:t>
+        </m:r>
+        <m:f>
+          <m:fPr>
+            <m:ctrlPr>
+              <w:rPr/>
+            </m:ctrlPr>
+          </m:fPr>
+          <m:num>
+            <m:r>
+              <w:rPr/>
+              <m:t xml:space="preserve">10</m:t>
+            </m:r>
+          </m:num>
+          <m:den>
+            <m:r>
+              <w:rPr/>
+              <m:t xml:space="preserve">10</m:t>
+            </m:r>
+          </m:den>
+        </m:f>
+        <m:r>
+          <w:rPr/>
+          <m:t xml:space="preserve">*0,5-</m:t>
+        </m:r>
+        <m:f>
+          <m:fPr>
+            <m:ctrlPr>
+              <w:rPr/>
+            </m:ctrlPr>
+          </m:fPr>
+          <m:num>
+            <m:r>
+              <w:rPr/>
+              <m:t xml:space="preserve">7</m:t>
+            </m:r>
+          </m:num>
+          <m:den>
+            <m:r>
+              <w:rPr/>
+              <m:t xml:space="preserve">10</m:t>
+            </m:r>
+          </m:den>
+        </m:f>
+        <m:r>
+          <w:rPr/>
+          <m:t xml:space="preserve">*0,408 =0,21 </m:t>
+        </m:r>
+      </m:oMath>
+      <w:r>
+        <w:rPr>
+          <w:rtl w:val="0"/>
+        </w:rPr>
+        <w:t xml:space="preserve">.</w:t>
+      </w:r>
+    </w:p>
+    <w:p>
+      <w:pPr>
+        <w:spacing w:after="200" w:line="276" w:lineRule="auto"/>
+        <w:ind w:left="720" w:firstLine="0"/>
+        <w:jc w:val="left"/>
+        <w:rPr/>
+      </w:pPr>
+      <w:r>
+        <w:rPr/>
+        <w:drawing>
+          <wp:inline distB="114300" distT="114300" distL="114300" distR="114300">
+            <wp:extent cx="5083016" cy="3388677"/>
+            <wp:effectExtent b="0" l="0" r="0" t="0"/>
+            <wp:docPr id="10" name="image8.png"/>
+            <a:graphic>
+              <a:graphicData uri="http://schemas.openxmlformats.org/drawingml/2006/picture">
+                <pic:pic>
+                  <pic:nvPicPr>
+                    <pic:cNvPr id="0" name="image8.png"/>
+                    <pic:cNvPicPr preferRelativeResize="0"/>
+                  </pic:nvPicPr>
+                  <pic:blipFill>
+                    <a:blip r:embed="rId28"/>
+                    <a:srcRect b="0" l="0" r="0" t="0"/>
+                    <a:stretch>
+                      <a:fillRect/>
+                    </a:stretch>
+                  </pic:blipFill>
+                  <pic:spPr>
+                    <a:xfrm>
+                      <a:off x="0" y="0"/>
+                      <a:ext cx="5083016" cy="3388677"/>
+                    </a:xfrm>
+                    <a:prstGeom prst="rect"/>
+                    <a:ln/>
+                  </pic:spPr>
+                </pic:pic>
+              </a:graphicData>
+            </a:graphic>
+          </wp:inline>
+        </w:drawing>
+      </w:r>
+      <w:r>
+        <w:rPr>
+          <w:rtl w:val="0"/>
+        </w:rPr>
+      </w:r>
+    </w:p>
+    <w:p>
+      <w:pPr>
+        <w:spacing w:after="200" w:line="276" w:lineRule="auto"/>
+        <w:ind w:left="0" w:right="0" w:firstLine="708.6614173228347"/>
+        <w:jc w:val="left"/>
+        <w:rPr/>
+      </w:pPr>
+      <w:r>
+        <w:rPr>
+          <w:rtl w:val="0"/>
+        </w:rPr>
+        <w:t xml:space="preserve">Если бы этот датасет был разделен на обучающую и тестовую выборки, то можно было бы найти оптимальное значение </w:t>
+      </w:r>
+      <w:r>
+        <w:rPr>
+          <w:rtl w:val="0"/>
+        </w:rPr>
+        <w:t xml:space="preserve">ccp_alpha</w:t>
+      </w:r>
+      <w:r>
+        <w:rPr>
+          <w:rtl w:val="0"/>
+        </w:rPr>
+        <w:t xml:space="preserve">, подставляя его из каждого интервала и оценивая ошибку на тестовых значениях. Этот процесс будет представлен в программном решении задачи, так как он не представляет большой пользы для маленьких выборок и выглядит более понятно на больших.</w:t>
+      </w:r>
+      <w:r>
+        <w:rPr>
+          <w:rtl w:val="0"/>
+        </w:rPr>
+      </w:r>
+    </w:p>
+    <w:p>
+      <w:pPr>
+        <w:pStyle w:val="Heading1"/>
+        <w:rPr>
+          <w:vertAlign w:val="baseline"/>
+        </w:rPr>
+      </w:pPr>
+      <w:bookmarkStart w:colFirst="0" w:colLast="0" w:name="_heading=h.2et92p0" w:id="8"/>
+      <w:bookmarkEnd w:id="8"/>
+      <w:r>
+        <w:rPr>
+          <w:vertAlign w:val="baseline"/>
+          <w:rtl w:val="0"/>
+        </w:rPr>
+        <w:t xml:space="preserve">2. </w:t>
+      </w:r>
+      <w:r>
+        <w:rPr>
+          <w:rtl w:val="0"/>
+        </w:rPr>
+        <w:t xml:space="preserve">Программная реализация решающих деревьев </w:t>
+      </w:r>
+      <w:r>
+        <w:rPr>
+          <w:rtl w:val="0"/>
+        </w:rPr>
+      </w:r>
+    </w:p>
+    <w:p>
+      <w:pPr>
+        <w:pStyle w:val="Heading2"/>
+        <w:spacing w:after="120" w:line="360" w:lineRule="auto"/>
+        <w:ind w:firstLine="709"/>
+        <w:jc w:val="both"/>
+        <w:rPr>
+          <w:vertAlign w:val="baseline"/>
+        </w:rPr>
+      </w:pPr>
+      <w:bookmarkStart w:colFirst="0" w:colLast="0" w:name="_heading=h.tyjcwt" w:id="9"/>
+      <w:bookmarkEnd w:id="9"/>
+      <w:r>
+        <w:rPr>
+          <w:vertAlign w:val="baseline"/>
+          <w:rtl w:val="0"/>
+        </w:rPr>
+        <w:t xml:space="preserve">2.1. </w:t>
+      </w:r>
+      <w:r>
+        <w:rPr>
+          <w:rtl w:val="0"/>
+        </w:rPr>
+        <w:t xml:space="preserve">Описание датасета и постановка задачи</w:t>
+      </w:r>
+      <w:r>
+        <w:rPr>
+          <w:rtl w:val="0"/>
+        </w:rPr>
       </w:r>
     </w:p>
     <w:p>
@@ -5747,6 +9497,12 @@
         <w:rPr>
           <w:rtl w:val="0"/>
         </w:rPr>
+        <w:t xml:space="preserve">pass</w:t>
+      </w:r>
+      <w:r>
+        <w:rPr>
+          <w:rtl w:val="0"/>
+        </w:rPr>
       </w:r>
     </w:p>
     <w:p>
@@ -5816,42 +9572,9 @@
         </w:rPr>
       </w:pPr>
       <w:r>
-        <w:br w:type="page"/>
-      </w:r>
-      <w:r>
-        <w:rPr>
-          <w:rtl w:val="0"/>
-        </w:rPr>
-      </w:r>
-    </w:p>
-    <w:p>
-      <w:pPr>
-        <w:pStyle w:val="Heading1"/>
-        <w:rPr>
-          <w:vertAlign w:val="baseline"/>
-        </w:rPr>
-      </w:pPr>
-      <w:bookmarkStart w:colFirst="0" w:colLast="0" w:name="_heading=h.2s8eyo1" w:id="11"/>
-      <w:bookmarkEnd w:id="11"/>
-      <w:r>
-        <w:rPr>
-          <w:vertAlign w:val="baseline"/>
-          <w:rtl w:val="0"/>
-        </w:rPr>
-        <w:t xml:space="preserve">Приложение 1</w:t>
-      </w:r>
-      <w:r>
-        <w:rPr>
-          <w:rtl w:val="0"/>
-        </w:rPr>
-        <w:t xml:space="preserve">?</w:t>
-      </w:r>
-      <w:r>
-        <w:rPr>
-          <w:vertAlign w:val="baseline"/>
-          <w:rtl w:val="0"/>
-        </w:rPr>
-        <w:t xml:space="preserve"> </w:t>
+        <w:rPr>
+          <w:rtl w:val="0"/>
+        </w:rPr>
       </w:r>
     </w:p>
     <w:p>
@@ -5888,7 +9611,129 @@
         <w:rPr>
           <w:rtl w:val="0"/>
         </w:rPr>
-        <w:t xml:space="preserve">Листинг программы?</w:t>
+      </w:r>
+    </w:p>
+    <w:p>
+      <w:pPr>
+        <w:spacing w:after="200" w:before="0" w:line="276" w:lineRule="auto"/>
+        <w:rPr>
+          <w:rFonts w:ascii="Times New Roman" w:cs="Times New Roman" w:eastAsia="Times New Roman" w:hAnsi="Times New Roman"/>
+          <w:sz w:val="28"/>
+          <w:szCs w:val="28"/>
+        </w:rPr>
+      </w:pPr>
+      <w:r>
+        <w:br w:type="page"/>
+      </w:r>
+      <w:r>
+        <w:rPr>
+          <w:rtl w:val="0"/>
+        </w:rPr>
+      </w:r>
+    </w:p>
+    <w:p>
+      <w:pPr>
+        <w:pStyle w:val="Heading2"/>
+        <w:rPr/>
+      </w:pPr>
+      <w:bookmarkStart w:colFirst="0" w:colLast="0" w:name="_heading=h.3dy6vkm" w:id="10"/>
+      <w:bookmarkEnd w:id="10"/>
+      <w:r>
+        <w:rPr>
+          <w:vertAlign w:val="baseline"/>
+          <w:rtl w:val="0"/>
+        </w:rPr>
+        <w:t xml:space="preserve">2.2. </w:t>
+      </w:r>
+      <w:r>
+        <w:rPr>
+          <w:rtl w:val="0"/>
+        </w:rPr>
+        <w:t xml:space="preserve">Программное решение</w:t>
+      </w:r>
+    </w:p>
+    <w:p>
+      <w:pPr>
+        <w:rPr/>
+      </w:pPr>
+      <w:r>
+        <w:rPr>
+          <w:rtl w:val="0"/>
+        </w:rPr>
+        <w:t xml:space="preserve">pass</w:t>
+      </w:r>
+      <w:r>
+        <w:br w:type="page"/>
+      </w:r>
+      <w:r>
+        <w:rPr>
+          <w:rtl w:val="0"/>
+        </w:rPr>
+      </w:r>
+    </w:p>
+    <w:p>
+      <w:pPr>
+        <w:pStyle w:val="Heading2"/>
+        <w:rPr/>
+      </w:pPr>
+      <w:bookmarkStart w:colFirst="0" w:colLast="0" w:name="_heading=h.kwrr83s3w0xa" w:id="11"/>
+      <w:bookmarkEnd w:id="11"/>
+      <w:r>
+        <w:rPr>
+          <w:rtl w:val="0"/>
+        </w:rPr>
+        <w:t xml:space="preserve">2.3 Анализ полученных данных. Определение погрешности</w:t>
+      </w:r>
+    </w:p>
+    <w:p>
+      <w:pPr>
+        <w:rPr>
+          <w:vertAlign w:val="baseline"/>
+        </w:rPr>
+      </w:pPr>
+      <w:r>
+        <w:rPr>
+          <w:rtl w:val="0"/>
+        </w:rPr>
+        <w:t xml:space="preserve">pass</w:t>
+      </w:r>
+      <w:r>
+        <w:rPr>
+          <w:rtl w:val="0"/>
+        </w:rPr>
+      </w:r>
+    </w:p>
+    <w:p>
+      <w:pPr>
+        <w:pStyle w:val="Heading1"/>
+        <w:pageBreakBefore w:val="1"/>
+        <w:ind w:firstLine="709"/>
+        <w:jc w:val="left"/>
+        <w:rPr>
+          <w:vertAlign w:val="baseline"/>
+        </w:rPr>
+      </w:pPr>
+      <w:bookmarkStart w:colFirst="0" w:colLast="0" w:name="_heading=h.1t3h5sf" w:id="12"/>
+      <w:bookmarkEnd w:id="12"/>
+      <w:r>
+        <w:rPr>
+          <w:vertAlign w:val="baseline"/>
+          <w:rtl w:val="0"/>
+        </w:rPr>
+        <w:t xml:space="preserve">Заключение</w:t>
+      </w:r>
+    </w:p>
+    <w:p>
+      <w:pPr>
+        <w:rPr>
+          <w:vertAlign w:val="baseline"/>
+        </w:rPr>
+      </w:pPr>
+      <w:r>
+        <w:rPr>
+          <w:rtl w:val="0"/>
+        </w:rPr>
+        <w:t xml:space="preserve">pass</w:t>
       </w:r>
       <w:r>
         <w:rPr>
@@ -6004,9 +9849,687 @@
         </w:rPr>
       </w:r>
     </w:p>
+    <w:p>
+      <w:pPr>
+        <w:keepNext w:val="0"/>
+        <w:keepLines w:val="0"/>
+        <w:pageBreakBefore w:val="0"/>
+        <w:widowControl w:val="1"/>
+        <w:pBdr>
+          <w:top w:space="0" w:sz="0" w:val="nil"/>
+          <w:left w:space="0" w:sz="0" w:val="nil"/>
+          <w:bottom w:space="0" w:sz="0" w:val="nil"/>
+          <w:right w:space="0" w:sz="0" w:val="nil"/>
+          <w:between w:space="0" w:sz="0" w:val="nil"/>
+        </w:pBdr>
+        <w:shd w:fill="auto" w:val="clear"/>
+        <w:spacing w:after="0" w:before="0" w:line="360" w:lineRule="auto"/>
+        <w:ind w:left="0" w:right="0" w:firstLine="708"/>
+        <w:jc w:val="both"/>
+        <w:rPr>
+          <w:rFonts w:ascii="Times New Roman" w:cs="Times New Roman" w:eastAsia="Times New Roman" w:hAnsi="Times New Roman"/>
+          <w:i w:val="0"/>
+          <w:smallCaps w:val="0"/>
+          <w:strike w:val="0"/>
+          <w:color w:val="000000"/>
+          <w:sz w:val="28"/>
+          <w:szCs w:val="28"/>
+          <w:u w:val="none"/>
+          <w:shd w:fill="auto" w:val="clear"/>
+          <w:vertAlign w:val="baseline"/>
+        </w:rPr>
+      </w:pPr>
+      <w:r>
+        <w:rPr>
+          <w:rtl w:val="0"/>
+        </w:rPr>
+      </w:r>
+    </w:p>
+    <w:p>
+      <w:pPr>
+        <w:keepNext w:val="0"/>
+        <w:keepLines w:val="0"/>
+        <w:pageBreakBefore w:val="0"/>
+        <w:widowControl w:val="1"/>
+        <w:pBdr>
+          <w:top w:space="0" w:sz="0" w:val="nil"/>
+          <w:left w:space="0" w:sz="0" w:val="nil"/>
+          <w:bottom w:space="0" w:sz="0" w:val="nil"/>
+          <w:right w:space="0" w:sz="0" w:val="nil"/>
+          <w:between w:space="0" w:sz="0" w:val="nil"/>
+        </w:pBdr>
+        <w:shd w:fill="auto" w:val="clear"/>
+        <w:spacing w:after="0" w:before="0" w:line="360" w:lineRule="auto"/>
+        <w:ind w:left="0" w:right="0" w:firstLine="708"/>
+        <w:jc w:val="both"/>
+        <w:rPr>
+          <w:rFonts w:ascii="Times New Roman" w:cs="Times New Roman" w:eastAsia="Times New Roman" w:hAnsi="Times New Roman"/>
+          <w:i w:val="0"/>
+          <w:smallCaps w:val="0"/>
+          <w:strike w:val="0"/>
+          <w:color w:val="000000"/>
+          <w:sz w:val="28"/>
+          <w:szCs w:val="28"/>
+          <w:u w:val="none"/>
+          <w:shd w:fill="auto" w:val="clear"/>
+          <w:vertAlign w:val="baseline"/>
+        </w:rPr>
+      </w:pPr>
+      <w:r>
+        <w:rPr>
+          <w:rtl w:val="0"/>
+        </w:rPr>
+      </w:r>
+    </w:p>
+    <w:p>
+      <w:pPr>
+        <w:keepNext w:val="0"/>
+        <w:keepLines w:val="0"/>
+        <w:pageBreakBefore w:val="0"/>
+        <w:widowControl w:val="1"/>
+        <w:pBdr>
+          <w:top w:space="0" w:sz="0" w:val="nil"/>
+          <w:left w:space="0" w:sz="0" w:val="nil"/>
+          <w:bottom w:space="0" w:sz="0" w:val="nil"/>
+          <w:right w:space="0" w:sz="0" w:val="nil"/>
+          <w:between w:space="0" w:sz="0" w:val="nil"/>
+        </w:pBdr>
+        <w:shd w:fill="auto" w:val="clear"/>
+        <w:spacing w:after="0" w:before="0" w:line="360" w:lineRule="auto"/>
+        <w:ind w:left="0" w:right="0" w:firstLine="708"/>
+        <w:jc w:val="both"/>
+        <w:rPr>
+          <w:rFonts w:ascii="Times New Roman" w:cs="Times New Roman" w:eastAsia="Times New Roman" w:hAnsi="Times New Roman"/>
+          <w:i w:val="0"/>
+          <w:smallCaps w:val="0"/>
+          <w:strike w:val="0"/>
+          <w:color w:val="000000"/>
+          <w:sz w:val="28"/>
+          <w:szCs w:val="28"/>
+          <w:u w:val="none"/>
+          <w:shd w:fill="auto" w:val="clear"/>
+          <w:vertAlign w:val="baseline"/>
+        </w:rPr>
+      </w:pPr>
+      <w:r>
+        <w:rPr>
+          <w:rtl w:val="0"/>
+        </w:rPr>
+      </w:r>
+    </w:p>
+    <w:p>
+      <w:pPr>
+        <w:keepNext w:val="0"/>
+        <w:keepLines w:val="0"/>
+        <w:pageBreakBefore w:val="0"/>
+        <w:widowControl w:val="1"/>
+        <w:pBdr>
+          <w:top w:space="0" w:sz="0" w:val="nil"/>
+          <w:left w:space="0" w:sz="0" w:val="nil"/>
+          <w:bottom w:space="0" w:sz="0" w:val="nil"/>
+          <w:right w:space="0" w:sz="0" w:val="nil"/>
+          <w:between w:space="0" w:sz="0" w:val="nil"/>
+        </w:pBdr>
+        <w:shd w:fill="auto" w:val="clear"/>
+        <w:spacing w:after="0" w:before="0" w:line="360" w:lineRule="auto"/>
+        <w:ind w:left="0" w:right="0" w:firstLine="708"/>
+        <w:jc w:val="both"/>
+        <w:rPr>
+          <w:rFonts w:ascii="Times New Roman" w:cs="Times New Roman" w:eastAsia="Times New Roman" w:hAnsi="Times New Roman"/>
+          <w:i w:val="0"/>
+          <w:smallCaps w:val="0"/>
+          <w:strike w:val="0"/>
+          <w:color w:val="000000"/>
+          <w:sz w:val="28"/>
+          <w:szCs w:val="28"/>
+          <w:u w:val="none"/>
+          <w:shd w:fill="auto" w:val="clear"/>
+          <w:vertAlign w:val="baseline"/>
+        </w:rPr>
+      </w:pPr>
+      <w:r>
+        <w:br w:type="page"/>
+      </w:r>
+      <w:r>
+        <w:rPr>
+          <w:rtl w:val="0"/>
+        </w:rPr>
+      </w:r>
+    </w:p>
+    <w:p>
+      <w:pPr>
+        <w:pStyle w:val="Heading1"/>
+        <w:pageBreakBefore w:val="1"/>
+        <w:ind w:firstLine="709"/>
+        <w:jc w:val="left"/>
+        <w:rPr>
+          <w:vertAlign w:val="baseline"/>
+        </w:rPr>
+      </w:pPr>
+      <w:bookmarkStart w:colFirst="0" w:colLast="0" w:name="_heading=h.4d34og8" w:id="13"/>
+      <w:bookmarkEnd w:id="13"/>
+      <w:r>
+        <w:rPr>
+          <w:vertAlign w:val="baseline"/>
+          <w:rtl w:val="0"/>
+        </w:rPr>
+        <w:t xml:space="preserve">Список использованных источников</w:t>
+      </w:r>
+    </w:p>
+    <w:p>
+      <w:pPr>
+        <w:keepNext w:val="0"/>
+        <w:keepLines w:val="0"/>
+        <w:pageBreakBefore w:val="0"/>
+        <w:widowControl w:val="1"/>
+        <w:numPr>
+          <w:ilvl w:val="0"/>
+          <w:numId w:val="2"/>
+        </w:numPr>
+        <w:pBdr>
+          <w:top w:space="0" w:sz="0" w:val="nil"/>
+          <w:left w:space="0" w:sz="0" w:val="nil"/>
+          <w:bottom w:space="0" w:sz="0" w:val="nil"/>
+          <w:right w:space="0" w:sz="0" w:val="nil"/>
+          <w:between w:space="0" w:sz="0" w:val="nil"/>
+        </w:pBdr>
+        <w:shd w:fill="auto" w:val="clear"/>
+        <w:spacing w:after="0" w:before="0" w:line="360" w:lineRule="auto"/>
+        <w:ind w:left="720" w:right="0" w:hanging="360"/>
+        <w:jc w:val="both"/>
+        <w:rPr>
+          <w:u w:val="none"/>
+        </w:rPr>
+      </w:pPr>
+      <w:hyperlink r:id="rId29">
+        <w:r>
+          <w:rPr>
+            <w:color w:val="1155cc"/>
+            <w:u w:val="single"/>
+            <w:rtl w:val="0"/>
+          </w:rPr>
+          <w:t xml:space="preserve">https://online-edu.mirea.ru/pluginfile.php?file=%2F1044700%2Fmod_resource%2Fcontent%2F0%2F%D0%A0%D0%B0%D0%B1%D0%BE%D1%87%D0%B0%D1%8F%20%D1%82%D0%B5%D1%82%D1%80%D0%B0%D0%B4%D1%8C%202_%D0%9E%D0%9C%D0%9E_2_%D1%81%D0%B5%D0%BC%D0%B5%D1%81%D1%82%D1%80.pdf</w:t>
+        </w:r>
+      </w:hyperlink>
+      <w:r>
+        <w:rPr>
+          <w:rtl w:val="0"/>
+        </w:rPr>
+      </w:r>
+    </w:p>
+    <w:p>
+      <w:pPr>
+        <w:keepNext w:val="0"/>
+        <w:keepLines w:val="0"/>
+        <w:pageBreakBefore w:val="0"/>
+        <w:widowControl w:val="1"/>
+        <w:numPr>
+          <w:ilvl w:val="0"/>
+          <w:numId w:val="2"/>
+        </w:numPr>
+        <w:pBdr>
+          <w:top w:space="0" w:sz="0" w:val="nil"/>
+          <w:left w:space="0" w:sz="0" w:val="nil"/>
+          <w:bottom w:space="0" w:sz="0" w:val="nil"/>
+          <w:right w:space="0" w:sz="0" w:val="nil"/>
+          <w:between w:space="0" w:sz="0" w:val="nil"/>
+        </w:pBdr>
+        <w:shd w:fill="auto" w:val="clear"/>
+        <w:spacing w:after="0" w:before="0" w:line="360" w:lineRule="auto"/>
+        <w:ind w:left="720" w:right="0" w:hanging="360"/>
+        <w:jc w:val="both"/>
+        <w:rPr>
+          <w:u w:val="none"/>
+        </w:rPr>
+      </w:pPr>
+      <w:hyperlink r:id="rId30">
+        <w:r>
+          <w:rPr>
+            <w:color w:val="1155cc"/>
+            <w:u w:val="single"/>
+            <w:rtl w:val="0"/>
+          </w:rPr>
+          <w:t xml:space="preserve">https://online-edu.mirea.ru/pluginfile.php?file=%2F1047978%2Fmod_resource%2Fcontent%2F0%2F%D0%9B%D0%B5%D0%BA%D1%86%D0%B8%D1%8F%202%20%D0%9F%D0%BE%D1%81%D1%82%D1%80%D0%BE%D0%B5%D0%BD%D0%B8%D0%B5%20%D0%B4%D0%B5%D1%80%D0%B5%D0%B2%D1%8C%D0%B5%D0%B2.pdf</w:t>
+        </w:r>
+      </w:hyperlink>
+      <w:r>
+        <w:rPr>
+          <w:rtl w:val="0"/>
+        </w:rPr>
+      </w:r>
+    </w:p>
+    <w:p>
+      <w:pPr>
+        <w:keepNext w:val="0"/>
+        <w:keepLines w:val="0"/>
+        <w:pageBreakBefore w:val="0"/>
+        <w:widowControl w:val="1"/>
+        <w:numPr>
+          <w:ilvl w:val="0"/>
+          <w:numId w:val="2"/>
+        </w:numPr>
+        <w:pBdr>
+          <w:top w:space="0" w:sz="0" w:val="nil"/>
+          <w:left w:space="0" w:sz="0" w:val="nil"/>
+          <w:bottom w:space="0" w:sz="0" w:val="nil"/>
+          <w:right w:space="0" w:sz="0" w:val="nil"/>
+          <w:between w:space="0" w:sz="0" w:val="nil"/>
+        </w:pBdr>
+        <w:shd w:fill="auto" w:val="clear"/>
+        <w:spacing w:after="0" w:before="0" w:line="360" w:lineRule="auto"/>
+        <w:ind w:left="720" w:right="0" w:hanging="360"/>
+        <w:jc w:val="both"/>
+        <w:rPr>
+          <w:u w:val="none"/>
+        </w:rPr>
+      </w:pPr>
+      <w:hyperlink r:id="rId31">
+        <w:r>
+          <w:rPr>
+            <w:color w:val="1155cc"/>
+            <w:u w:val="single"/>
+            <w:rtl w:val="0"/>
+          </w:rPr>
+          <w:t xml:space="preserve">https://ru.wikipedia.org/wiki/%D0%94%D0%B5%D1%80%D0%B5%D0%B2%D0%BE_%D1%80%D0%B5%D1%88%D0%B5%D0%BD%D0%B8%D0%B9</w:t>
+        </w:r>
+      </w:hyperlink>
+      <w:r>
+        <w:rPr>
+          <w:rtl w:val="0"/>
+        </w:rPr>
+      </w:r>
+    </w:p>
+    <w:p>
+      <w:pPr>
+        <w:keepNext w:val="0"/>
+        <w:keepLines w:val="0"/>
+        <w:pageBreakBefore w:val="0"/>
+        <w:widowControl w:val="1"/>
+        <w:numPr>
+          <w:ilvl w:val="0"/>
+          <w:numId w:val="2"/>
+        </w:numPr>
+        <w:pBdr>
+          <w:top w:space="0" w:sz="0" w:val="nil"/>
+          <w:left w:space="0" w:sz="0" w:val="nil"/>
+          <w:bottom w:space="0" w:sz="0" w:val="nil"/>
+          <w:right w:space="0" w:sz="0" w:val="nil"/>
+          <w:between w:space="0" w:sz="0" w:val="nil"/>
+        </w:pBdr>
+        <w:shd w:fill="auto" w:val="clear"/>
+        <w:spacing w:after="0" w:before="0" w:line="360" w:lineRule="auto"/>
+        <w:ind w:left="720" w:right="0" w:hanging="360"/>
+        <w:jc w:val="both"/>
+        <w:rPr>
+          <w:u w:val="none"/>
+        </w:rPr>
+      </w:pPr>
+      <w:hyperlink r:id="rId32">
+        <w:r>
+          <w:rPr>
+            <w:color w:val="1155cc"/>
+            <w:u w:val="single"/>
+            <w:rtl w:val="0"/>
+          </w:rPr>
+          <w:t xml:space="preserve">https://towardsdatascience.com/build-better-decision-trees-with-pruning-8f467e73b107</w:t>
+        </w:r>
+      </w:hyperlink>
+      <w:r>
+        <w:rPr>
+          <w:rtl w:val="0"/>
+        </w:rPr>
+      </w:r>
+    </w:p>
+    <w:p>
+      <w:pPr>
+        <w:keepNext w:val="0"/>
+        <w:keepLines w:val="0"/>
+        <w:pageBreakBefore w:val="0"/>
+        <w:widowControl w:val="1"/>
+        <w:numPr>
+          <w:ilvl w:val="0"/>
+          <w:numId w:val="2"/>
+        </w:numPr>
+        <w:pBdr>
+          <w:top w:space="0" w:sz="0" w:val="nil"/>
+          <w:left w:space="0" w:sz="0" w:val="nil"/>
+          <w:bottom w:space="0" w:sz="0" w:val="nil"/>
+          <w:right w:space="0" w:sz="0" w:val="nil"/>
+          <w:between w:space="0" w:sz="0" w:val="nil"/>
+        </w:pBdr>
+        <w:shd w:fill="auto" w:val="clear"/>
+        <w:spacing w:after="0" w:before="0" w:line="360" w:lineRule="auto"/>
+        <w:ind w:left="720" w:right="0" w:hanging="360"/>
+        <w:jc w:val="both"/>
+        <w:rPr>
+          <w:u w:val="none"/>
+        </w:rPr>
+      </w:pPr>
+      <w:r>
+        <w:rPr>
+          <w:rtl w:val="0"/>
+        </w:rPr>
+      </w:r>
+    </w:p>
+    <w:p>
+      <w:pPr>
+        <w:keepNext w:val="0"/>
+        <w:keepLines w:val="0"/>
+        <w:pageBreakBefore w:val="0"/>
+        <w:widowControl w:val="1"/>
+        <w:pBdr>
+          <w:top w:space="0" w:sz="0" w:val="nil"/>
+          <w:left w:space="0" w:sz="0" w:val="nil"/>
+          <w:bottom w:space="0" w:sz="0" w:val="nil"/>
+          <w:right w:space="0" w:sz="0" w:val="nil"/>
+          <w:between w:space="0" w:sz="0" w:val="nil"/>
+        </w:pBdr>
+        <w:shd w:fill="auto" w:val="clear"/>
+        <w:spacing w:after="0" w:before="0" w:line="360" w:lineRule="auto"/>
+        <w:ind w:left="0" w:right="0" w:firstLine="708"/>
+        <w:jc w:val="both"/>
+        <w:rPr/>
+      </w:pPr>
+      <w:r>
+        <w:rPr>
+          <w:rtl w:val="0"/>
+        </w:rPr>
+      </w:r>
+    </w:p>
+    <w:p>
+      <w:pPr>
+        <w:keepNext w:val="0"/>
+        <w:keepLines w:val="0"/>
+        <w:pageBreakBefore w:val="0"/>
+        <w:widowControl w:val="1"/>
+        <w:pBdr>
+          <w:top w:space="0" w:sz="0" w:val="nil"/>
+          <w:left w:space="0" w:sz="0" w:val="nil"/>
+          <w:bottom w:space="0" w:sz="0" w:val="nil"/>
+          <w:right w:space="0" w:sz="0" w:val="nil"/>
+          <w:between w:space="0" w:sz="0" w:val="nil"/>
+        </w:pBdr>
+        <w:shd w:fill="auto" w:val="clear"/>
+        <w:spacing w:after="0" w:before="0" w:line="360" w:lineRule="auto"/>
+        <w:ind w:left="0" w:right="0" w:firstLine="708"/>
+        <w:jc w:val="both"/>
+        <w:rPr>
+          <w:rFonts w:ascii="Times New Roman" w:cs="Times New Roman" w:eastAsia="Times New Roman" w:hAnsi="Times New Roman"/>
+          <w:i w:val="0"/>
+          <w:smallCaps w:val="0"/>
+          <w:strike w:val="0"/>
+          <w:color w:val="000000"/>
+          <w:sz w:val="28"/>
+          <w:szCs w:val="28"/>
+          <w:u w:val="none"/>
+          <w:shd w:fill="auto" w:val="clear"/>
+          <w:vertAlign w:val="baseline"/>
+        </w:rPr>
+      </w:pPr>
+      <w:r>
+        <w:rPr>
+          <w:rtl w:val="0"/>
+        </w:rPr>
+      </w:r>
+    </w:p>
+    <w:p>
+      <w:pPr>
+        <w:keepNext w:val="0"/>
+        <w:keepLines w:val="0"/>
+        <w:pageBreakBefore w:val="0"/>
+        <w:widowControl w:val="1"/>
+        <w:pBdr>
+          <w:top w:space="0" w:sz="0" w:val="nil"/>
+          <w:left w:space="0" w:sz="0" w:val="nil"/>
+          <w:bottom w:space="0" w:sz="0" w:val="nil"/>
+          <w:right w:space="0" w:sz="0" w:val="nil"/>
+          <w:between w:space="0" w:sz="0" w:val="nil"/>
+        </w:pBdr>
+        <w:shd w:fill="auto" w:val="clear"/>
+        <w:spacing w:after="0" w:before="0" w:line="360" w:lineRule="auto"/>
+        <w:ind w:left="0" w:right="0" w:firstLine="708"/>
+        <w:jc w:val="both"/>
+        <w:rPr>
+          <w:rFonts w:ascii="Times New Roman" w:cs="Times New Roman" w:eastAsia="Times New Roman" w:hAnsi="Times New Roman"/>
+          <w:i w:val="0"/>
+          <w:smallCaps w:val="0"/>
+          <w:strike w:val="0"/>
+          <w:color w:val="000000"/>
+          <w:sz w:val="28"/>
+          <w:szCs w:val="28"/>
+          <w:u w:val="none"/>
+          <w:shd w:fill="auto" w:val="clear"/>
+          <w:vertAlign w:val="baseline"/>
+        </w:rPr>
+      </w:pPr>
+      <w:r>
+        <w:rPr>
+          <w:rtl w:val="0"/>
+        </w:rPr>
+      </w:r>
+    </w:p>
+    <w:p>
+      <w:pPr>
+        <w:keepNext w:val="0"/>
+        <w:keepLines w:val="0"/>
+        <w:pageBreakBefore w:val="0"/>
+        <w:widowControl w:val="1"/>
+        <w:pBdr>
+          <w:top w:space="0" w:sz="0" w:val="nil"/>
+          <w:left w:space="0" w:sz="0" w:val="nil"/>
+          <w:bottom w:space="0" w:sz="0" w:val="nil"/>
+          <w:right w:space="0" w:sz="0" w:val="nil"/>
+          <w:between w:space="0" w:sz="0" w:val="nil"/>
+        </w:pBdr>
+        <w:shd w:fill="auto" w:val="clear"/>
+        <w:spacing w:after="0" w:before="0" w:line="360" w:lineRule="auto"/>
+        <w:ind w:left="0" w:right="0" w:firstLine="708"/>
+        <w:jc w:val="both"/>
+        <w:rPr>
+          <w:rFonts w:ascii="Times New Roman" w:cs="Times New Roman" w:eastAsia="Times New Roman" w:hAnsi="Times New Roman"/>
+          <w:i w:val="0"/>
+          <w:smallCaps w:val="0"/>
+          <w:strike w:val="0"/>
+          <w:color w:val="000000"/>
+          <w:sz w:val="28"/>
+          <w:szCs w:val="28"/>
+          <w:u w:val="none"/>
+          <w:shd w:fill="auto" w:val="clear"/>
+          <w:vertAlign w:val="baseline"/>
+        </w:rPr>
+      </w:pPr>
+      <w:r>
+        <w:br w:type="page"/>
+      </w:r>
+      <w:r>
+        <w:rPr>
+          <w:rtl w:val="0"/>
+        </w:rPr>
+      </w:r>
+    </w:p>
+    <w:p>
+      <w:pPr>
+        <w:pStyle w:val="Heading1"/>
+        <w:rPr>
+          <w:vertAlign w:val="baseline"/>
+        </w:rPr>
+      </w:pPr>
+      <w:bookmarkStart w:colFirst="0" w:colLast="0" w:name="_heading=h.2s8eyo1" w:id="14"/>
+      <w:bookmarkEnd w:id="14"/>
+      <w:r>
+        <w:rPr>
+          <w:vertAlign w:val="baseline"/>
+          <w:rtl w:val="0"/>
+        </w:rPr>
+        <w:t xml:space="preserve">Приложение 1</w:t>
+      </w:r>
+      <w:r>
+        <w:rPr>
+          <w:rtl w:val="0"/>
+        </w:rPr>
+        <w:t xml:space="preserve">?</w:t>
+      </w:r>
+      <w:r>
+        <w:rPr>
+          <w:vertAlign w:val="baseline"/>
+          <w:rtl w:val="0"/>
+        </w:rPr>
+        <w:t xml:space="preserve"> </w:t>
+      </w:r>
+    </w:p>
+    <w:p>
+      <w:pPr>
+        <w:keepNext w:val="0"/>
+        <w:keepLines w:val="0"/>
+        <w:pageBreakBefore w:val="0"/>
+        <w:widowControl w:val="1"/>
+        <w:pBdr>
+          <w:top w:space="0" w:sz="0" w:val="nil"/>
+          <w:left w:space="0" w:sz="0" w:val="nil"/>
+          <w:bottom w:space="0" w:sz="0" w:val="nil"/>
+          <w:right w:space="0" w:sz="0" w:val="nil"/>
+          <w:between w:space="0" w:sz="0" w:val="nil"/>
+        </w:pBdr>
+        <w:shd w:fill="auto" w:val="clear"/>
+        <w:spacing w:after="0" w:before="0" w:line="360" w:lineRule="auto"/>
+        <w:ind w:left="0" w:right="0" w:firstLine="708"/>
+        <w:jc w:val="both"/>
+        <w:rPr>
+          <w:rFonts w:ascii="Times New Roman" w:cs="Times New Roman" w:eastAsia="Times New Roman" w:hAnsi="Times New Roman"/>
+          <w:i w:val="0"/>
+          <w:smallCaps w:val="0"/>
+          <w:strike w:val="0"/>
+          <w:color w:val="000000"/>
+          <w:sz w:val="28"/>
+          <w:szCs w:val="28"/>
+          <w:u w:val="none"/>
+          <w:shd w:fill="auto" w:val="clear"/>
+          <w:vertAlign w:val="baseline"/>
+        </w:rPr>
+      </w:pPr>
+      <w:r>
+        <w:rPr>
+          <w:rtl w:val="0"/>
+        </w:rPr>
+        <w:t xml:space="preserve">Листинг программы?</w:t>
+      </w:r>
+      <w:r>
+        <w:rPr>
+          <w:rtl w:val="0"/>
+        </w:rPr>
+      </w:r>
+    </w:p>
+    <w:p>
+      <w:pPr>
+        <w:keepNext w:val="0"/>
+        <w:keepLines w:val="0"/>
+        <w:pageBreakBefore w:val="0"/>
+        <w:widowControl w:val="1"/>
+        <w:pBdr>
+          <w:top w:space="0" w:sz="0" w:val="nil"/>
+          <w:left w:space="0" w:sz="0" w:val="nil"/>
+          <w:bottom w:space="0" w:sz="0" w:val="nil"/>
+          <w:right w:space="0" w:sz="0" w:val="nil"/>
+          <w:between w:space="0" w:sz="0" w:val="nil"/>
+        </w:pBdr>
+        <w:shd w:fill="auto" w:val="clear"/>
+        <w:spacing w:after="0" w:before="0" w:line="360" w:lineRule="auto"/>
+        <w:ind w:left="0" w:right="0" w:firstLine="708"/>
+        <w:jc w:val="both"/>
+        <w:rPr>
+          <w:rFonts w:ascii="Times New Roman" w:cs="Times New Roman" w:eastAsia="Times New Roman" w:hAnsi="Times New Roman"/>
+          <w:i w:val="0"/>
+          <w:smallCaps w:val="0"/>
+          <w:strike w:val="0"/>
+          <w:color w:val="000000"/>
+          <w:sz w:val="28"/>
+          <w:szCs w:val="28"/>
+          <w:u w:val="none"/>
+          <w:shd w:fill="auto" w:val="clear"/>
+          <w:vertAlign w:val="baseline"/>
+        </w:rPr>
+      </w:pPr>
+      <w:r>
+        <w:rPr>
+          <w:rtl w:val="0"/>
+        </w:rPr>
+      </w:r>
+    </w:p>
+    <w:p>
+      <w:pPr>
+        <w:keepNext w:val="0"/>
+        <w:keepLines w:val="0"/>
+        <w:pageBreakBefore w:val="0"/>
+        <w:widowControl w:val="1"/>
+        <w:pBdr>
+          <w:top w:space="0" w:sz="0" w:val="nil"/>
+          <w:left w:space="0" w:sz="0" w:val="nil"/>
+          <w:bottom w:space="0" w:sz="0" w:val="nil"/>
+          <w:right w:space="0" w:sz="0" w:val="nil"/>
+          <w:between w:space="0" w:sz="0" w:val="nil"/>
+        </w:pBdr>
+        <w:shd w:fill="auto" w:val="clear"/>
+        <w:spacing w:after="0" w:before="0" w:line="360" w:lineRule="auto"/>
+        <w:ind w:left="0" w:right="0" w:firstLine="708"/>
+        <w:jc w:val="both"/>
+        <w:rPr>
+          <w:rFonts w:ascii="Times New Roman" w:cs="Times New Roman" w:eastAsia="Times New Roman" w:hAnsi="Times New Roman"/>
+          <w:i w:val="0"/>
+          <w:smallCaps w:val="0"/>
+          <w:strike w:val="0"/>
+          <w:color w:val="000000"/>
+          <w:sz w:val="28"/>
+          <w:szCs w:val="28"/>
+          <w:u w:val="none"/>
+          <w:shd w:fill="auto" w:val="clear"/>
+          <w:vertAlign w:val="baseline"/>
+        </w:rPr>
+      </w:pPr>
+      <w:r>
+        <w:rPr>
+          <w:rtl w:val="0"/>
+        </w:rPr>
+      </w:r>
+    </w:p>
+    <w:p>
+      <w:pPr>
+        <w:keepNext w:val="0"/>
+        <w:keepLines w:val="0"/>
+        <w:pageBreakBefore w:val="0"/>
+        <w:widowControl w:val="1"/>
+        <w:pBdr>
+          <w:top w:space="0" w:sz="0" w:val="nil"/>
+          <w:left w:space="0" w:sz="0" w:val="nil"/>
+          <w:bottom w:space="0" w:sz="0" w:val="nil"/>
+          <w:right w:space="0" w:sz="0" w:val="nil"/>
+          <w:between w:space="0" w:sz="0" w:val="nil"/>
+        </w:pBdr>
+        <w:shd w:fill="auto" w:val="clear"/>
+        <w:spacing w:after="0" w:before="0" w:line="360" w:lineRule="auto"/>
+        <w:ind w:left="0" w:right="0" w:firstLine="708"/>
+        <w:jc w:val="both"/>
+        <w:rPr>
+          <w:rFonts w:ascii="Times New Roman" w:cs="Times New Roman" w:eastAsia="Times New Roman" w:hAnsi="Times New Roman"/>
+          <w:i w:val="0"/>
+          <w:smallCaps w:val="0"/>
+          <w:strike w:val="0"/>
+          <w:color w:val="000000"/>
+          <w:sz w:val="28"/>
+          <w:szCs w:val="28"/>
+          <w:u w:val="none"/>
+          <w:shd w:fill="auto" w:val="clear"/>
+          <w:vertAlign w:val="baseline"/>
+        </w:rPr>
+      </w:pPr>
+      <w:r>
+        <w:rPr>
+          <w:rtl w:val="0"/>
+        </w:rPr>
+      </w:r>
+    </w:p>
     <w:sectPr>
-      <w:footerReference r:id="rId15" w:type="default"/>
-      <w:footerReference r:id="rId16" w:type="first"/>
+      <w:footerReference r:id="rId33" w:type="default"/>
+      <w:footerReference r:id="rId34" w:type="first"/>
       <w:type w:val="nextPage"/>
       <w:pgSz w:h="16838" w:w="11906" w:orient="portrait"/>
       <w:pgMar w:bottom="1134" w:top="851" w:left="1701" w:right="567" w:header="0" w:footer="709"/>
@@ -6316,6 +10839,21 @@
 </w:ftr>
 </file>
 
+<file path=word/header1.xml><?xml version="1.0" encoding="utf-8"?>
+<w:hdr xmlns:mc="http://schemas.openxmlformats.org/markup-compatibility/2006" xmlns:o="urn:schemas-microsoft-com:office:office" xmlns:r="http://schemas.openxmlformats.org/officeDocument/2006/relationships" xmlns:m="http://schemas.openxmlformats.org/officeDocument/2006/math" xmlns:v="urn:schemas-microsoft-com:vml" xmlns:wp="http://schemas.openxmlformats.org/drawingml/2006/wordprocessingDrawing" xmlns:w10="urn:schemas-microsoft-com:office:word" xmlns:w="http://schemas.openxmlformats.org/wordprocessingml/2006/main" xmlns:wne="http://schemas.microsoft.com/office/word/2006/wordml" xmlns:sl="http://schemas.openxmlformats.org/schemaLibrary/2006/main" xmlns:a="http://schemas.openxmlformats.org/drawingml/2006/main" xmlns:pic="http://schemas.openxmlformats.org/drawingml/2006/picture" xmlns:c="http://schemas.openxmlformats.org/drawingml/2006/chart" xmlns:lc="http://schemas.openxmlformats.org/drawingml/2006/lockedCanvas" xmlns:dgm="http://schemas.openxmlformats.org/drawingml/2006/diagram" xmlns:wps="http://schemas.microsoft.com/office/word/2010/wordprocessingShape" xmlns:wpg="http://schemas.microsoft.com/office/word/2010/wordprocessingGroup" xmlns:w14="http://schemas.microsoft.com/office/word/2010/wordml" xmlns:w15="http://schemas.microsoft.com/office/word/2012/wordml">
+  <w:p>
+    <w:pPr>
+      <w:rPr/>
+    </w:pPr>
+    <w:r>
+      <w:rPr>
+        <w:rtl w:val="0"/>
+      </w:rPr>
+    </w:r>
+  </w:p>
+</w:hdr>
+</file>
+
 <file path=word/numbering.xml><?xml version="1.0" encoding="utf-8"?>
 <w:numbering xmlns:mc="http://schemas.openxmlformats.org/markup-compatibility/2006" xmlns:o="urn:schemas-microsoft-com:office:office" xmlns:r="http://schemas.openxmlformats.org/officeDocument/2006/relationships" xmlns:m="http://schemas.openxmlformats.org/officeDocument/2006/math" xmlns:v="urn:schemas-microsoft-com:vml" xmlns:wp="http://schemas.openxmlformats.org/drawingml/2006/wordprocessingDrawing" xmlns:w10="urn:schemas-microsoft-com:office:word" xmlns:w="http://schemas.openxmlformats.org/wordprocessingml/2006/main" xmlns:wne="http://schemas.microsoft.com/office/word/2006/wordml" xmlns:sl="http://schemas.openxmlformats.org/schemaLibrary/2006/main" xmlns:a="http://schemas.openxmlformats.org/drawingml/2006/main" xmlns:pic="http://schemas.openxmlformats.org/drawingml/2006/picture" xmlns:c="http://schemas.openxmlformats.org/drawingml/2006/chart" xmlns:lc="http://schemas.openxmlformats.org/drawingml/2006/lockedCanvas" xmlns:dgm="http://schemas.openxmlformats.org/drawingml/2006/diagram" xmlns:wps="http://schemas.microsoft.com/office/word/2010/wordprocessingShape" xmlns:wpg="http://schemas.microsoft.com/office/word/2010/wordprocessingGroup" xmlns:w14="http://schemas.microsoft.com/office/word/2010/wordml" xmlns:w15="http://schemas.microsoft.com/office/word/2012/wordml">
   <w:abstractNum w:abstractNumId="1">
@@ -6428,8 +10966,347 @@
       </w:rPr>
     </w:lvl>
   </w:abstractNum>
+  <w:abstractNum w:abstractNumId="2">
+    <w:lvl w:ilvl="0">
+      <w:start w:val="1"/>
+      <w:numFmt w:val="decimal"/>
+      <w:lvlText w:val="%1)"/>
+      <w:lvlJc w:val="left"/>
+      <w:pPr>
+        <w:ind w:left="720" w:hanging="360"/>
+      </w:pPr>
+      <w:rPr>
+        <w:u w:val="none"/>
+      </w:rPr>
+    </w:lvl>
+    <w:lvl w:ilvl="1">
+      <w:start w:val="1"/>
+      <w:numFmt w:val="lowerLetter"/>
+      <w:lvlText w:val="%2)"/>
+      <w:lvlJc w:val="left"/>
+      <w:pPr>
+        <w:ind w:left="1440" w:hanging="360"/>
+      </w:pPr>
+      <w:rPr>
+        <w:u w:val="none"/>
+      </w:rPr>
+    </w:lvl>
+    <w:lvl w:ilvl="2">
+      <w:start w:val="1"/>
+      <w:numFmt w:val="lowerRoman"/>
+      <w:lvlText w:val="%3)"/>
+      <w:lvlJc w:val="right"/>
+      <w:pPr>
+        <w:ind w:left="2160" w:hanging="360"/>
+      </w:pPr>
+      <w:rPr>
+        <w:u w:val="none"/>
+      </w:rPr>
+    </w:lvl>
+    <w:lvl w:ilvl="3">
+      <w:start w:val="1"/>
+      <w:numFmt w:val="decimal"/>
+      <w:lvlText w:val="(%4)"/>
+      <w:lvlJc w:val="left"/>
+      <w:pPr>
+        <w:ind w:left="2880" w:hanging="360"/>
+      </w:pPr>
+      <w:rPr>
+        <w:u w:val="none"/>
+      </w:rPr>
+    </w:lvl>
+    <w:lvl w:ilvl="4">
+      <w:start w:val="1"/>
+      <w:numFmt w:val="lowerLetter"/>
+      <w:lvlText w:val="(%5)"/>
+      <w:lvlJc w:val="left"/>
+      <w:pPr>
+        <w:ind w:left="3600" w:hanging="360"/>
+      </w:pPr>
+      <w:rPr>
+        <w:u w:val="none"/>
+      </w:rPr>
+    </w:lvl>
+    <w:lvl w:ilvl="5">
+      <w:start w:val="1"/>
+      <w:numFmt w:val="lowerRoman"/>
+      <w:lvlText w:val="(%6)"/>
+      <w:lvlJc w:val="right"/>
+      <w:pPr>
+        <w:ind w:left="4320" w:hanging="360"/>
+      </w:pPr>
+      <w:rPr>
+        <w:u w:val="none"/>
+      </w:rPr>
+    </w:lvl>
+    <w:lvl w:ilvl="6">
+      <w:start w:val="1"/>
+      <w:numFmt w:val="decimal"/>
+      <w:lvlText w:val="%7."/>
+      <w:lvlJc w:val="left"/>
+      <w:pPr>
+        <w:ind w:left="5040" w:hanging="360"/>
+      </w:pPr>
+      <w:rPr>
+        <w:u w:val="none"/>
+      </w:rPr>
+    </w:lvl>
+    <w:lvl w:ilvl="7">
+      <w:start w:val="1"/>
+      <w:numFmt w:val="lowerLetter"/>
+      <w:lvlText w:val="%8."/>
+      <w:lvlJc w:val="left"/>
+      <w:pPr>
+        <w:ind w:left="5760" w:hanging="360"/>
+      </w:pPr>
+      <w:rPr>
+        <w:u w:val="none"/>
+      </w:rPr>
+    </w:lvl>
+    <w:lvl w:ilvl="8">
+      <w:start w:val="1"/>
+      <w:numFmt w:val="lowerRoman"/>
+      <w:lvlText w:val="%9."/>
+      <w:lvlJc w:val="right"/>
+      <w:pPr>
+        <w:ind w:left="6480" w:hanging="360"/>
+      </w:pPr>
+      <w:rPr>
+        <w:u w:val="none"/>
+      </w:rPr>
+    </w:lvl>
+  </w:abstractNum>
+  <w:abstractNum w:abstractNumId="3">
+    <w:lvl w:ilvl="0">
+      <w:start w:val="1"/>
+      <w:numFmt w:val="bullet"/>
+      <w:lvlText w:val="●"/>
+      <w:lvlJc w:val="left"/>
+      <w:pPr>
+        <w:ind w:left="720" w:hanging="360"/>
+      </w:pPr>
+      <w:rPr>
+        <w:u w:val="none"/>
+      </w:rPr>
+    </w:lvl>
+    <w:lvl w:ilvl="1">
+      <w:start w:val="1"/>
+      <w:numFmt w:val="bullet"/>
+      <w:lvlText w:val="○"/>
+      <w:lvlJc w:val="left"/>
+      <w:pPr>
+        <w:ind w:left="1440" w:hanging="360"/>
+      </w:pPr>
+      <w:rPr>
+        <w:u w:val="none"/>
+      </w:rPr>
+    </w:lvl>
+    <w:lvl w:ilvl="2">
+      <w:start w:val="1"/>
+      <w:numFmt w:val="bullet"/>
+      <w:lvlText w:val="■"/>
+      <w:lvlJc w:val="left"/>
+      <w:pPr>
+        <w:ind w:left="2160" w:hanging="360"/>
+      </w:pPr>
+      <w:rPr>
+        <w:u w:val="none"/>
+      </w:rPr>
+    </w:lvl>
+    <w:lvl w:ilvl="3">
+      <w:start w:val="1"/>
+      <w:numFmt w:val="bullet"/>
+      <w:lvlText w:val="●"/>
+      <w:lvlJc w:val="left"/>
+      <w:pPr>
+        <w:ind w:left="2880" w:hanging="360"/>
+      </w:pPr>
+      <w:rPr>
+        <w:u w:val="none"/>
+      </w:rPr>
+    </w:lvl>
+    <w:lvl w:ilvl="4">
+      <w:start w:val="1"/>
+      <w:numFmt w:val="bullet"/>
+      <w:lvlText w:val="○"/>
+      <w:lvlJc w:val="left"/>
+      <w:pPr>
+        <w:ind w:left="3600" w:hanging="360"/>
+      </w:pPr>
+      <w:rPr>
+        <w:u w:val="none"/>
+      </w:rPr>
+    </w:lvl>
+    <w:lvl w:ilvl="5">
+      <w:start w:val="1"/>
+      <w:numFmt w:val="bullet"/>
+      <w:lvlText w:val="■"/>
+      <w:lvlJc w:val="left"/>
+      <w:pPr>
+        <w:ind w:left="4320" w:hanging="360"/>
+      </w:pPr>
+      <w:rPr>
+        <w:u w:val="none"/>
+      </w:rPr>
+    </w:lvl>
+    <w:lvl w:ilvl="6">
+      <w:start w:val="1"/>
+      <w:numFmt w:val="bullet"/>
+      <w:lvlText w:val="●"/>
+      <w:lvlJc w:val="left"/>
+      <w:pPr>
+        <w:ind w:left="5040" w:hanging="360"/>
+      </w:pPr>
+      <w:rPr>
+        <w:u w:val="none"/>
+      </w:rPr>
+    </w:lvl>
+    <w:lvl w:ilvl="7">
+      <w:start w:val="1"/>
+      <w:numFmt w:val="bullet"/>
+      <w:lvlText w:val="○"/>
+      <w:lvlJc w:val="left"/>
+      <w:pPr>
+        <w:ind w:left="5760" w:hanging="360"/>
+      </w:pPr>
+      <w:rPr>
+        <w:u w:val="none"/>
+      </w:rPr>
+    </w:lvl>
+    <w:lvl w:ilvl="8">
+      <w:start w:val="1"/>
+      <w:numFmt w:val="bullet"/>
+      <w:lvlText w:val="■"/>
+      <w:lvlJc w:val="left"/>
+      <w:pPr>
+        <w:ind w:left="6480" w:hanging="360"/>
+      </w:pPr>
+      <w:rPr>
+        <w:u w:val="none"/>
+      </w:rPr>
+    </w:lvl>
+  </w:abstractNum>
+  <w:abstractNum w:abstractNumId="4">
+    <w:lvl w:ilvl="0">
+      <w:start w:val="1"/>
+      <w:numFmt w:val="bullet"/>
+      <w:lvlText w:val="●"/>
+      <w:lvlJc w:val="left"/>
+      <w:pPr>
+        <w:ind w:left="720" w:hanging="360"/>
+      </w:pPr>
+      <w:rPr>
+        <w:u w:val="none"/>
+      </w:rPr>
+    </w:lvl>
+    <w:lvl w:ilvl="1">
+      <w:start w:val="1"/>
+      <w:numFmt w:val="bullet"/>
+      <w:lvlText w:val="○"/>
+      <w:lvlJc w:val="left"/>
+      <w:pPr>
+        <w:ind w:left="1440" w:hanging="360"/>
+      </w:pPr>
+      <w:rPr>
+        <w:u w:val="none"/>
+      </w:rPr>
+    </w:lvl>
+    <w:lvl w:ilvl="2">
+      <w:start w:val="1"/>
+      <w:numFmt w:val="bullet"/>
+      <w:lvlText w:val="■"/>
+      <w:lvlJc w:val="left"/>
+      <w:pPr>
+        <w:ind w:left="2160" w:hanging="360"/>
+      </w:pPr>
+      <w:rPr>
+        <w:u w:val="none"/>
+      </w:rPr>
+    </w:lvl>
+    <w:lvl w:ilvl="3">
+      <w:start w:val="1"/>
+      <w:numFmt w:val="bullet"/>
+      <w:lvlText w:val="●"/>
+      <w:lvlJc w:val="left"/>
+      <w:pPr>
+        <w:ind w:left="2880" w:hanging="360"/>
+      </w:pPr>
+      <w:rPr>
+        <w:u w:val="none"/>
+      </w:rPr>
+    </w:lvl>
+    <w:lvl w:ilvl="4">
+      <w:start w:val="1"/>
+      <w:numFmt w:val="bullet"/>
+      <w:lvlText w:val="○"/>
+      <w:lvlJc w:val="left"/>
+      <w:pPr>
+        <w:ind w:left="3600" w:hanging="360"/>
+      </w:pPr>
+      <w:rPr>
+        <w:u w:val="none"/>
+      </w:rPr>
+    </w:lvl>
+    <w:lvl w:ilvl="5">
+      <w:start w:val="1"/>
+      <w:numFmt w:val="bullet"/>
+      <w:lvlText w:val="■"/>
+      <w:lvlJc w:val="left"/>
+      <w:pPr>
+        <w:ind w:left="4320" w:hanging="360"/>
+      </w:pPr>
+      <w:rPr>
+        <w:u w:val="none"/>
+      </w:rPr>
+    </w:lvl>
+    <w:lvl w:ilvl="6">
+      <w:start w:val="1"/>
+      <w:numFmt w:val="bullet"/>
+      <w:lvlText w:val="●"/>
+      <w:lvlJc w:val="left"/>
+      <w:pPr>
+        <w:ind w:left="5040" w:hanging="360"/>
+      </w:pPr>
+      <w:rPr>
+        <w:u w:val="none"/>
+      </w:rPr>
+    </w:lvl>
+    <w:lvl w:ilvl="7">
+      <w:start w:val="1"/>
+      <w:numFmt w:val="bullet"/>
+      <w:lvlText w:val="○"/>
+      <w:lvlJc w:val="left"/>
+      <w:pPr>
+        <w:ind w:left="5760" w:hanging="360"/>
+      </w:pPr>
+      <w:rPr>
+        <w:u w:val="none"/>
+      </w:rPr>
+    </w:lvl>
+    <w:lvl w:ilvl="8">
+      <w:start w:val="1"/>
+      <w:numFmt w:val="bullet"/>
+      <w:lvlText w:val="■"/>
+      <w:lvlJc w:val="left"/>
+      <w:pPr>
+        <w:ind w:left="6480" w:hanging="360"/>
+      </w:pPr>
+      <w:rPr>
+        <w:u w:val="none"/>
+      </w:rPr>
+    </w:lvl>
+  </w:abstractNum>
   <w:num w:numId="1">
     <w:abstractNumId w:val="1"/>
+  </w:num>
+  <w:num w:numId="2">
+    <w:abstractNumId w:val="2"/>
+  </w:num>
+  <w:num w:numId="3">
+    <w:abstractNumId w:val="3"/>
+  </w:num>
+  <w:num w:numId="4">
+    <w:abstractNumId w:val="4"/>
   </w:num>
 </w:numbering>
 </file>
@@ -6501,14 +11378,12 @@
     <w:pPr>
       <w:keepNext w:val="1"/>
       <w:keepLines w:val="1"/>
-      <w:pageBreakBefore w:val="0"/>
-      <w:spacing w:after="80" w:before="320" w:lineRule="auto"/>
+      <w:spacing w:after="200" w:before="320" w:line="276" w:lineRule="auto"/>
+      <w:ind w:firstLine="720"/>
     </w:pPr>
     <w:rPr>
-      <w:b w:val="0"/>
+      <w:b w:val="1"/>
       <w:color w:val="434343"/>
-      <w:sz w:val="28"/>
-      <w:szCs w:val="28"/>
     </w:rPr>
   </w:style>
   <w:style w:type="paragraph" w:styleId="Heading4">
@@ -7434,7 +12309,7 @@
 
 <file path=customXML/item1.xml><?xml version="1.0" encoding="utf-8"?>
 <go:gDocsCustomXmlDataStorage xmlns:go="http://customooxmlschemas.google.com/" xmlns:r="http://schemas.openxmlformats.org/officeDocument/2006/relationships" uri="GoogleDocsCustomDataVersion1">
-  <go:docsCustomData xmlns:go="http://customooxmlschemas.google.com/" roundtripDataSignature="AMtx7mi2Sa0D1clN+EUgIgpgTXVkBaChfA==">AMUW2mWajEtEqZcyeGkfhIuurJHuWCooQsg56yfydiX3b2U3LbXymqOnPVahyokauI2aRycnHkoFt5rYay7vzuFkj8xfChgDSv42oON9KwLp5AwC+CEeSODbWvaQ8dfXsn9oPNm9WOGO912+rlxA95N4aEbOGzSc3O/Us1iyxElrUIeAgZTGBxGx+5GiijS9uxirx1Hig7/Ow1qGbWkRMOtmB0XH4EZKqpIVpRFfGDRaj07/cFv77O3wfJXj0ZXfMrd1oZub3I6LCdGpGFh3TNwxZL1bm9wq07Ft4F0xkulvFq5pcp6VWWc=</go:docsCustomData>
+  <go:docsCustomData xmlns:go="http://customooxmlschemas.google.com/" roundtripDataSignature="AMtx7miIQ4LvHUo0GI7zJ0wbhYNbmoWxcw==">AMUW2mXkM0rmiRwrsVygc1RT9zxBeEFhNbcz6SV5J5XWhUGQFX1UilUUS7wRox+U80VqXRbfN6Re0k6jh79dsWgJqThp12OgnSxk/iy/GWHHlUyxwHfnobueDZ9xKdh4WClb+KCoVo5G7KdDGjIyRXAq5uCmTRgVMSOIuTW1CeNuS/HG6l+Fv7D2VA3J5qBKpGhTZ9ZN8lIZJV4/xtv+c5f3tO/nHJ2cqsktebkGTv3Mf+i/76GO8F4DzCcvV5S/pns+pPfWembBTtv2jEREUfHjfiFoyYZhLvNxkvOILDoBLg6umJgnfy8tTrF+x8hMoPbVah8zMccpXcJQFhb5JZv7BF5btb2PKo28Nh1MX0bbAXwBVaqIkB0reKG+RKuvu9GZVjY0V0QJsuExVJYUB9QyWVoXt6bLcg==</go:docsCustomData>
 </go:gDocsCustomXmlDataStorage>
 </file>
 

--- a/курсовая работа.docx
+++ b/курсовая работа.docx
@@ -82,12 +82,12 @@
                 <wp:inline distB="114300" distT="114300" distL="114300" distR="114300">
                   <wp:extent cx="901700" cy="1016000"/>
                   <wp:effectExtent b="0" l="0" r="0" t="0"/>
-                  <wp:docPr id="5" name="image3.png"/>
+                  <wp:docPr id="19" name="image5.png"/>
                   <a:graphic>
                     <a:graphicData uri="http://schemas.openxmlformats.org/drawingml/2006/picture">
                       <pic:pic>
                         <pic:nvPicPr>
-                          <pic:cNvPr id="0" name="image3.png"/>
+                          <pic:cNvPr id="0" name="image5.png"/>
                           <pic:cNvPicPr preferRelativeResize="0"/>
                         </pic:nvPicPr>
                         <pic:blipFill>
@@ -2477,12 +2477,12 @@
                 <wp:inline distB="114300" distT="114300" distL="114300" distR="114300">
                   <wp:extent cx="901700" cy="1016000"/>
                   <wp:effectExtent b="0" l="0" r="0" t="0"/>
-                  <wp:docPr id="11" name="image5.png"/>
+                  <wp:docPr id="18" name="image4.png"/>
                   <a:graphic>
                     <a:graphicData uri="http://schemas.openxmlformats.org/drawingml/2006/picture">
                       <pic:pic>
                         <pic:nvPicPr>
-                          <pic:cNvPr id="0" name="image5.png"/>
+                          <pic:cNvPr id="0" name="image4.png"/>
                           <pic:cNvPicPr preferRelativeResize="0"/>
                         </pic:nvPicPr>
                         <pic:blipFill>
@@ -3342,7 +3342,7 @@
           <w:u w:val="single"/>
           <w:rtl w:val="0"/>
         </w:rPr>
-        <w:t xml:space="preserve">изучение библиотек NumPy, Pandas, Matplotlib, Sklearn языка программирования Python, методы построения решающих деревьев, решение прикладной задачи анализа датасета, представление результата в виде значений и графиков.</w:t>
+        <w:t xml:space="preserve">изучение библиотек Pandas, Matplotlib, Sklearn языка программирования Python, методы построения решающих деревьев, решение прикладной задачи анализа датасета, представление результата в виде значений и графиков.</w:t>
       </w:r>
     </w:p>
     <w:p>
@@ -4147,7 +4147,57 @@
                 <w:vertAlign w:val="baseline"/>
                 <w:rtl w:val="0"/>
               </w:rPr>
-              <w:t xml:space="preserve">2.1. Описание датасета и постановка задачи</w:t>
+              <w:t xml:space="preserve">2.1 Описание датасета и постановка задачи</w:t>
+              <w:tab/>
+              <w:t xml:space="preserve">14</w:t>
+            </w:r>
+          </w:hyperlink>
+          <w:r>
+            <w:rPr>
+              <w:rtl w:val="0"/>
+            </w:rPr>
+          </w:r>
+        </w:p>
+        <w:p>
+          <w:pPr>
+            <w:widowControl w:val="0"/>
+            <w:tabs>
+              <w:tab w:val="right" w:leader="none" w:pos="12000"/>
+            </w:tabs>
+            <w:spacing w:before="60" w:line="240" w:lineRule="auto"/>
+            <w:ind w:left="360" w:firstLine="0"/>
+            <w:jc w:val="left"/>
+            <w:rPr>
+              <w:rFonts w:ascii="Arial" w:cs="Arial" w:eastAsia="Arial" w:hAnsi="Arial"/>
+              <w:b w:val="0"/>
+              <w:i w:val="0"/>
+              <w:smallCaps w:val="0"/>
+              <w:strike w:val="0"/>
+              <w:color w:val="000000"/>
+              <w:sz w:val="22"/>
+              <w:szCs w:val="22"/>
+              <w:u w:val="none"/>
+              <w:shd w:fill="auto" w:val="clear"/>
+              <w:vertAlign w:val="baseline"/>
+            </w:rPr>
+          </w:pPr>
+          <w:hyperlink w:anchor="_heading=h.fvzzch261cmx">
+            <w:r>
+              <w:rPr>
+                <w:rFonts w:ascii="Times New Roman" w:cs="Times New Roman" w:eastAsia="Times New Roman" w:hAnsi="Times New Roman"/>
+                <w:b w:val="0"/>
+                <w:i w:val="0"/>
+                <w:smallCaps w:val="0"/>
+                <w:strike w:val="0"/>
+                <w:color w:val="000000"/>
+                <w:sz w:val="28"/>
+                <w:szCs w:val="28"/>
+                <w:u w:val="none"/>
+                <w:shd w:fill="auto" w:val="clear"/>
+                <w:vertAlign w:val="baseline"/>
+                <w:rtl w:val="0"/>
+              </w:rPr>
+              <w:t xml:space="preserve">2.2 Анализ и подготовка данных</w:t>
               <w:tab/>
               <w:t xml:space="preserve">14</w:t>
             </w:r>
@@ -4197,7 +4247,7 @@
                 <w:vertAlign w:val="baseline"/>
                 <w:rtl w:val="0"/>
               </w:rPr>
-              <w:t xml:space="preserve">2.2. Программное решение</w:t>
+              <w:t xml:space="preserve">2.3 Программное решение</w:t>
               <w:tab/>
               <w:t xml:space="preserve">15</w:t>
             </w:r>
@@ -4247,7 +4297,7 @@
                 <w:vertAlign w:val="baseline"/>
                 <w:rtl w:val="0"/>
               </w:rPr>
-              <w:t xml:space="preserve">2.3 Анализ полученных данных. Определение погрешности</w:t>
+              <w:t xml:space="preserve">2.4 Анализ результатов. Выводы</w:t>
               <w:tab/>
               <w:t xml:space="preserve">16</w:t>
             </w:r>
@@ -4436,7 +4486,18 @@
         <w:rPr>
           <w:rtl w:val="0"/>
         </w:rPr>
-        <w:t xml:space="preserve">Дисциплина «Основы машинного обучения» направлена на получение навыков создания прикладных программ и реализации алгоритмов на высокоуровневом объектно-ориентированном языке программирования Python. Язык программирования Python является одним из наиболее популярных и востребованных языков, применяемых для решения прикладных задач анализа данных как в крупных компаниях, так и стартапах. Популярность данного языка обеспечивает наличие достаточно большого количества модулей и библиотек, а также бесплатной среды разработки. Деревья решений – популярный и универсальный инструмент интеллектуального анализа данных и предсказательной аналитики, использующийся для решения широкого класса задач. Они представляют из себя графическое представление процесса принятия решений, которое моделирует результаты и предсказывает будущие события. Деревья решений состоят из узлов, представляющих принятие решения, листьев, представляющих окончательные результаты, и веток (ребер графа), соединяющих их друг с другом. Схематическое изображение представлено на рисунке 1.</w:t>
+        <w:t xml:space="preserve">Дисциплина «Основы машинного обучения» направлена на получение навыков создания прикладных программ и реализации алгоритмов на высокоуровневом объектно-ориентированном языке программирования Python. Язык программирования Python является одним из наиболее популярных и востребованных языков, применяемых для решения прикладных задач анализа данных как в крупных компаниях, так и стартапах. Популярность данного языка обеспечивает наличие достаточно большого количества модулей и библиотек, а также бесплатной среды разработки [1]. </w:t>
+      </w:r>
+    </w:p>
+    <w:p>
+      <w:pPr>
+        <w:rPr/>
+      </w:pPr>
+      <w:r>
+        <w:rPr>
+          <w:rtl w:val="0"/>
+        </w:rPr>
+        <w:t xml:space="preserve">Деревья решений – популярный и универсальный инструмент интеллектуального анализа данных и предсказательной аналитики, использующийся для решения широкого класса задач. Они представляют из себя графическое представление процесса принятия решений, которое моделирует результаты и предсказывает будущие события. Деревья решений состоят из узлов, представляющих принятие решения, листьев, представляющих окончательные результаты, и веток (ребер графа), соединяющих их друг с другом [2][3]. Схематическое изображение представлено на рисунке 1.1.</w:t>
       </w:r>
     </w:p>
     <w:p>
@@ -4462,7 +4523,7 @@
         <w:rPr>
           <w:rtl w:val="0"/>
         </w:rPr>
-        <w:t xml:space="preserve">Рисунок 1 – Пример дерева решений</w:t>
+        <w:t xml:space="preserve">Рисунок 1.1 – Пример дерева решений</w:t>
       </w:r>
       <w:r>
         <w:drawing>
@@ -4477,12 +4538,12 @@
             <wp:extent cx="4414218" cy="2521198"/>
             <wp:effectExtent b="0" l="0" r="0" t="0"/>
             <wp:wrapTopAndBottom distB="114300" distT="114300"/>
-            <wp:docPr id="7" name="image2.png"/>
+            <wp:docPr id="14" name="image1.png"/>
             <a:graphic>
               <a:graphicData uri="http://schemas.openxmlformats.org/drawingml/2006/picture">
                 <pic:pic>
                   <pic:nvPicPr>
-                    <pic:cNvPr id="0" name="image2.png"/>
+                    <pic:cNvPr id="0" name="image1.png"/>
                     <pic:cNvPicPr preferRelativeResize="0"/>
                   </pic:nvPicPr>
                   <pic:blipFill>
@@ -4851,23 +4912,19 @@
         <w:spacing w:after="200" w:before="0" w:line="276" w:lineRule="auto"/>
         <w:rPr/>
       </w:pPr>
+      <w:r>
+        <w:rPr>
+          <w:rtl w:val="0"/>
+        </w:rPr>
+        <w:t xml:space="preserve">Дерево</w:t>
+      </w:r>
+      <w:r>
+        <w:rPr>
+          <w:rtl w:val="0"/>
+        </w:rPr>
+        <w:t xml:space="preserve"> — это </w:t>
+      </w:r>
       <w:hyperlink r:id="rId13">
-        <w:r>
-          <w:rPr>
-            <w:color w:val="1155cc"/>
-            <w:u w:val="single"/>
-            <w:rtl w:val="0"/>
-          </w:rPr>
-          <w:t xml:space="preserve">Дерево</w:t>
-        </w:r>
-      </w:hyperlink>
-      <w:r>
-        <w:rPr>
-          <w:rtl w:val="0"/>
-        </w:rPr>
-        <w:t xml:space="preserve"> — это </w:t>
-      </w:r>
-      <w:hyperlink r:id="rId14">
         <w:r>
           <w:rPr>
             <w:rtl w:val="0"/>
@@ -4881,7 +4938,7 @@
         </w:rPr>
         <w:t xml:space="preserve"> </w:t>
       </w:r>
-      <w:hyperlink r:id="rId15">
+      <w:hyperlink r:id="rId14">
         <w:r>
           <w:rPr>
             <w:rtl w:val="0"/>
@@ -4899,7 +4956,7 @@
         <w:rPr>
           <w:rtl w:val="0"/>
         </w:rPr>
-        <w:t xml:space="preserve"> Связность означает наличие маршрута между любой парой вершин, ацикличность — отсутствие циклов. Отсюда, в частности, следует, что число рёбер в дереве на единицу меньше числа вершин, а между любыми парами вершин имеется один и только один путь.</w:t>
+        <w:t xml:space="preserve"> Связность означает наличие маршрута между любой парой вершин, ацикличность — отсутствие циклов. Отсюда, в частности, следует, что число рёбер в дереве на единицу меньше числа вершин, а между любыми парами вершин имеется один и только один путь [4].</w:t>
       </w:r>
     </w:p>
     <w:p>
@@ -4907,16 +4964,12 @@
         <w:spacing w:after="200" w:before="0" w:line="276" w:lineRule="auto"/>
         <w:rPr/>
       </w:pPr>
-      <w:hyperlink r:id="rId16">
-        <w:r>
-          <w:rPr>
-            <w:color w:val="1155cc"/>
-            <w:u w:val="single"/>
-            <w:rtl w:val="0"/>
-          </w:rPr>
-          <w:t xml:space="preserve">Дерево принятия решений</w:t>
-        </w:r>
-      </w:hyperlink>
+      <w:r>
+        <w:rPr>
+          <w:rtl w:val="0"/>
+        </w:rPr>
+        <w:t xml:space="preserve">Дерево принятия решений</w:t>
+      </w:r>
       <w:r>
         <w:rPr>
           <w:rtl w:val="0"/>
@@ -4953,7 +5006,7 @@
         </w:rPr>
         <w:t xml:space="preserve">, использующееся в </w:t>
       </w:r>
-      <w:hyperlink r:id="rId17">
+      <w:hyperlink r:id="rId15">
         <w:r>
           <w:rPr>
             <w:rtl w:val="0"/>
@@ -4967,7 +5020,7 @@
         </w:rPr>
         <w:t xml:space="preserve">, </w:t>
       </w:r>
-      <w:hyperlink r:id="rId18">
+      <w:hyperlink r:id="rId16">
         <w:r>
           <w:rPr>
             <w:rtl w:val="0"/>
@@ -4981,7 +5034,7 @@
         </w:rPr>
         <w:t xml:space="preserve"> и </w:t>
       </w:r>
-      <w:hyperlink r:id="rId19">
+      <w:hyperlink r:id="rId17">
         <w:r>
           <w:rPr>
             <w:rtl w:val="0"/>
@@ -4995,7 +5048,7 @@
         </w:rPr>
         <w:t xml:space="preserve">. Структура дерева представляет собой листья и ветки. На рёбрах(ветках) дерева решения записаны признаки, от которых зависит целевая функция, в листьях записаны значения </w:t>
       </w:r>
-      <w:hyperlink r:id="rId20">
+      <w:hyperlink r:id="rId18">
         <w:r>
           <w:rPr>
             <w:rtl w:val="0"/>
@@ -5007,7 +5060,7 @@
         <w:rPr>
           <w:rtl w:val="0"/>
         </w:rPr>
-        <w:t xml:space="preserve">, а в остальных вершинах — признаки, по которым различаются случаи. Чтобы классифицировать новый случай, надо спуститься по дереву от корня до одного из листов и выдать соответствующее значение.</w:t>
+        <w:t xml:space="preserve">, а в остальных вершинах — признаки, по которым различаются случаи. Чтобы классифицировать новый случай, надо спуститься по дереву от корня до одного из листов и выдать соответствующее значение [5].</w:t>
       </w:r>
     </w:p>
     <w:p>
@@ -5051,7 +5104,7 @@
         <w:rPr>
           <w:rtl w:val="0"/>
         </w:rPr>
-        <w:t xml:space="preserve">Алгоритм C4.5 (улучшенная версия ID3). </w:t>
+        <w:t xml:space="preserve">Алгоритм C4.5, улучшенная версия ID3. </w:t>
       </w:r>
     </w:p>
     <w:p>
@@ -5067,7 +5120,7 @@
         <w:rPr>
           <w:rtl w:val="0"/>
         </w:rPr>
-        <w:t xml:space="preserve">Алгоритм CART, более универсальный и . </w:t>
+        <w:t xml:space="preserve">Алгоритм CART, более универсальный и сложный [6]. </w:t>
       </w:r>
     </w:p>
     <w:p>
@@ -5080,7 +5133,7 @@
         <w:rPr>
           <w:rtl w:val="0"/>
         </w:rPr>
-        <w:t xml:space="preserve">Все эти алгоритмы имеют свои особенности, но в основе имеют один  и тот же алгоритм, который показан на блок-схеме(Рисунок 2).</w:t>
+        <w:t xml:space="preserve">Все эти алгоритмы имеют свои особенности, но в основе имеют один  и тот же алгоритм, который показан на блок-схеме(рисунок 1.2).</w:t>
       </w:r>
     </w:p>
     <w:p>
@@ -5120,16 +5173,16 @@
           <wp:inline distB="114300" distT="114300" distL="114300" distR="114300">
             <wp:extent cx="5283907" cy="6798627"/>
             <wp:effectExtent b="0" l="0" r="0" t="0"/>
-            <wp:docPr id="6" name="image10.jpg"/>
+            <wp:docPr id="7" name="image18.jpg"/>
             <a:graphic>
               <a:graphicData uri="http://schemas.openxmlformats.org/drawingml/2006/picture">
                 <pic:pic>
                   <pic:nvPicPr>
-                    <pic:cNvPr id="0" name="image10.jpg"/>
+                    <pic:cNvPr id="0" name="image18.jpg"/>
                     <pic:cNvPicPr preferRelativeResize="0"/>
                   </pic:nvPicPr>
                   <pic:blipFill>
-                    <a:blip r:embed="rId21"/>
+                    <a:blip r:embed="rId19"/>
                     <a:srcRect b="0" l="0" r="0" t="0"/>
                     <a:stretch>
                       <a:fillRect/>
@@ -5166,7 +5219,7 @@
         <w:rPr>
           <w:rtl w:val="0"/>
         </w:rPr>
-        <w:t xml:space="preserve">                                                 Рисунок 2            </w:t>
+        <w:t xml:space="preserve">                                                 Рисунок 1.2   </w:t>
       </w:r>
     </w:p>
     <w:p>
@@ -5191,7 +5244,7 @@
         <w:rPr>
           <w:rtl w:val="0"/>
         </w:rPr>
-        <w:t xml:space="preserve"> библиотеки sklearn, в котором для построения дерева применяется модифицированная версия алгоритма CART(Classification And Regression Tree). Рассмотрим его основные особенности:</w:t>
+        <w:t xml:space="preserve"> [7] библиотеки sklearn, в котором для построения дерева применяется модифицированная версия алгоритма CART(Classification And Regression Tree) [8]. Рассмотрим его основные особенности:</w:t>
       </w:r>
     </w:p>
     <w:p>
@@ -5296,7 +5349,7 @@
         <w:rPr>
           <w:rtl w:val="0"/>
         </w:rPr>
-        <w:t xml:space="preserve">Рассмотрим самые важные из них.</w:t>
+        <w:t xml:space="preserve">Обратим внимание на самые важные из них.</w:t>
       </w:r>
     </w:p>
     <w:p>
@@ -5323,7 +5376,7 @@
         <w:rPr>
           <w:rtl w:val="0"/>
         </w:rPr>
-        <w:t xml:space="preserve">Индекс Джини для одного множества элементов T вычисляется следующим образом:</w:t>
+        <w:t xml:space="preserve">Индекс Джини для одного множества элементов T вычисляется следующим образом [6]:</w:t>
       </w:r>
     </w:p>
     <w:p>
@@ -7103,7 +7156,7 @@
         <w:rPr>
           <w:rtl w:val="0"/>
         </w:rPr>
-        <w:t xml:space="preserve">Алгоритмы обрезки делятся на два основных типа: работающие во время и после построения дерева. Алгоритмы ,использующиеся во время построения, обычно ограничивают какой-либо параметр, не давая дереву расти. Например максимальную глубину или минимальное количество элементов в листе. Алгоритмы, применяющиеся на уже готовом дереве, как правило дают оценку каждому узлу и удаляют все, не соответствующие заданным критериям.</w:t>
+        <w:t xml:space="preserve">Алгоритмы обрезки делятся на два основных типа [9]: работающие во время и после построения дерева. Алгоритмы, использующиеся во время построения, обычно ограничивают какой-либо параметр, не давая дереву расти. Например максимальную глубину или минимальное количество элементов в листе. Алгоритмы, применяющиеся на уже готовом дереве, как правило дают оценку каждому узлу и удаляют все, не соответствующие заданным критериям.</w:t>
       </w:r>
     </w:p>
     <w:p>
@@ -7118,21 +7171,17 @@
         <w:tab/>
         <w:t xml:space="preserve">Здесь будет описан алгоритм “</w:t>
       </w:r>
-      <w:hyperlink r:id="rId22">
-        <w:r>
-          <w:rPr>
-            <w:color w:val="1155cc"/>
-            <w:u w:val="single"/>
-            <w:rtl w:val="0"/>
-          </w:rPr>
-          <w:t xml:space="preserve">Minimal Cost-Complexity Pruning</w:t>
-        </w:r>
-      </w:hyperlink>
-      <w:r>
-        <w:rPr>
-          <w:rtl w:val="0"/>
-        </w:rPr>
-        <w:t xml:space="preserve">”, который используется для оптимизации деревьев решения в библиотеке sklearn.</w:t>
+      <w:r>
+        <w:rPr>
+          <w:rtl w:val="0"/>
+        </w:rPr>
+        <w:t xml:space="preserve">Minimal Cost-Complexity Pruning</w:t>
+      </w:r>
+      <w:r>
+        <w:rPr>
+          <w:rtl w:val="0"/>
+        </w:rPr>
+        <w:t xml:space="preserve">” [10], который используется для оптимизации деревьев решения в библиотеке sklearn.</w:t>
       </w:r>
     </w:p>
     <w:p>
@@ -7745,7 +7794,19 @@
         <w:rPr>
           <w:rtl w:val="0"/>
         </w:rPr>
-        <w:t xml:space="preserve">Рассмотрим алгоритм построения дерева решений на небольшом датасете. Он был сгенерирован при помощи чат-бота ChatGTP. В нем содержится 10 элементов, у каждого из которых есть 3 параметра. Первые два из них числовые, а третий — категориальный. Каждый элемент также принадлежит к одному из двух классов, указанном в столбце Label (Рисунок 3).</w:t>
+        <w:t xml:space="preserve">Рассмотрим алгоритм построения дерева решений на небольшом датасете. Он был сгенерирован при помощи чат-бота </w:t>
+      </w:r>
+      <w:r>
+        <w:rPr>
+          <w:rtl w:val="0"/>
+        </w:rPr>
+        <w:t xml:space="preserve">ChatGTP</w:t>
+      </w:r>
+      <w:r>
+        <w:rPr>
+          <w:rtl w:val="0"/>
+        </w:rPr>
+        <w:t xml:space="preserve"> [11]. В нем содержится 10 элементов, у каждого из которых есть 3 параметра. Первые два из них числовые, а третий — категориальный. Каждый элемент также принадлежит к одному из двух классов, указанном в столбце Label (Рисунок 1.3).</w:t>
       </w:r>
     </w:p>
     <w:p>
@@ -7773,16 +7834,16 @@
           <wp:inline distB="114300" distT="114300" distL="114300" distR="114300">
             <wp:extent cx="3563303" cy="3438525"/>
             <wp:effectExtent b="0" l="0" r="0" t="0"/>
-            <wp:docPr id="12" name="image1.png"/>
+            <wp:docPr id="24" name="image16.png"/>
             <a:graphic>
               <a:graphicData uri="http://schemas.openxmlformats.org/drawingml/2006/picture">
                 <pic:pic>
                   <pic:nvPicPr>
-                    <pic:cNvPr id="0" name="image1.png"/>
+                    <pic:cNvPr id="0" name="image16.png"/>
                     <pic:cNvPicPr preferRelativeResize="0"/>
                   </pic:nvPicPr>
                   <pic:blipFill>
-                    <a:blip r:embed="rId23"/>
+                    <a:blip r:embed="rId20"/>
                     <a:srcRect b="0" l="0" r="0" t="0"/>
                     <a:stretch>
                       <a:fillRect/>
@@ -7828,7 +7889,7 @@
         <w:rPr>
           <w:rtl w:val="0"/>
         </w:rPr>
-        <w:t xml:space="preserve">Рисунок 3</w:t>
+        <w:t xml:space="preserve">Рисунок 1.3</w:t>
       </w:r>
       <w:r>
         <w:rPr>
@@ -8029,7 +8090,7 @@
         <w:rPr>
           <w:rtl w:val="0"/>
         </w:rPr>
-        <w:t xml:space="preserve">Наше дерево на данном этапе выглядит следующим образом:</w:t>
+        <w:t xml:space="preserve">Наше дерево на данном этапе выглядит как на рисунке 1.4</w:t>
       </w:r>
     </w:p>
     <w:p>
@@ -8045,16 +8106,16 @@
           <wp:inline distB="114300" distT="114300" distL="114300" distR="114300">
             <wp:extent cx="1903568" cy="900712"/>
             <wp:effectExtent b="0" l="0" r="0" t="0"/>
-            <wp:docPr id="8" name="image4.png"/>
+            <wp:docPr id="16" name="image14.png"/>
             <a:graphic>
               <a:graphicData uri="http://schemas.openxmlformats.org/drawingml/2006/picture">
                 <pic:pic>
                   <pic:nvPicPr>
-                    <pic:cNvPr id="0" name="image4.png"/>
+                    <pic:cNvPr id="0" name="image14.png"/>
                     <pic:cNvPicPr preferRelativeResize="0"/>
                   </pic:nvPicPr>
                   <pic:blipFill>
-                    <a:blip r:embed="rId24"/>
+                    <a:blip r:embed="rId21"/>
                     <a:srcRect b="0" l="0" r="0" t="0"/>
                     <a:stretch>
                       <a:fillRect/>
@@ -8082,6 +8143,20 @@
     </w:p>
     <w:p>
       <w:pPr>
+        <w:spacing w:after="200" w:line="276" w:lineRule="auto"/>
+        <w:ind w:firstLine="708.6614173228347"/>
+        <w:jc w:val="center"/>
+        <w:rPr/>
+      </w:pPr>
+      <w:r>
+        <w:rPr>
+          <w:rtl w:val="0"/>
+        </w:rPr>
+        <w:t xml:space="preserve">Рисунок 1.4</w:t>
+      </w:r>
+    </w:p>
+    <w:p>
+      <w:pPr>
         <w:spacing w:after="200" w:before="0" w:line="276" w:lineRule="auto"/>
         <w:ind w:firstLine="708.6614173228347"/>
         <w:rPr/>
@@ -8382,7 +8457,7 @@
         <w:rPr>
           <w:rtl w:val="0"/>
         </w:rPr>
-        <w:t xml:space="preserve">После этого деления дерево выросло:</w:t>
+        <w:t xml:space="preserve">После этого деления дерево имеет вид как на рисунке 1.5</w:t>
       </w:r>
     </w:p>
     <w:p>
@@ -8395,18 +8470,18 @@
         <w:rPr/>
         <w:drawing>
           <wp:inline distB="114300" distT="114300" distL="114300" distR="114300">
-            <wp:extent cx="4592003" cy="1305293"/>
+            <wp:extent cx="4830128" cy="1304925"/>
             <wp:effectExtent b="0" l="0" r="0" t="0"/>
-            <wp:docPr id="4" name="image6.png"/>
+            <wp:docPr id="5" name="image17.png"/>
             <a:graphic>
               <a:graphicData uri="http://schemas.openxmlformats.org/drawingml/2006/picture">
                 <pic:pic>
                   <pic:nvPicPr>
-                    <pic:cNvPr id="0" name="image6.png"/>
+                    <pic:cNvPr id="0" name="image17.png"/>
                     <pic:cNvPicPr preferRelativeResize="0"/>
                   </pic:nvPicPr>
                   <pic:blipFill>
-                    <a:blip r:embed="rId25"/>
+                    <a:blip r:embed="rId22"/>
                     <a:srcRect b="0" l="0" r="0" t="0"/>
                     <a:stretch>
                       <a:fillRect/>
@@ -8415,7 +8490,7 @@
                   <pic:spPr>
                     <a:xfrm>
                       <a:off x="0" y="0"/>
-                      <a:ext cx="4592003" cy="1305293"/>
+                      <a:ext cx="4830128" cy="1304925"/>
                     </a:xfrm>
                     <a:prstGeom prst="rect"/>
                     <a:ln/>
@@ -8436,12 +8511,14 @@
       <w:pPr>
         <w:spacing w:after="200" w:line="276" w:lineRule="auto"/>
         <w:ind w:firstLine="708.6614173228347"/>
-        <w:rPr/>
-      </w:pPr>
-      <w:r>
-        <w:rPr>
-          <w:rtl w:val="0"/>
-        </w:rPr>
+        <w:jc w:val="center"/>
+        <w:rPr/>
+      </w:pPr>
+      <w:r>
+        <w:rPr>
+          <w:rtl w:val="0"/>
+        </w:rPr>
+        <w:t xml:space="preserve">Рисунок 1.5</w:t>
       </w:r>
     </w:p>
     <w:p>
@@ -8706,7 +8783,7 @@
         <w:rPr>
           <w:rtl w:val="0"/>
         </w:rPr>
-        <w:t xml:space="preserve">В ходе деления так же образуется новый лист и узел.</w:t>
+        <w:t xml:space="preserve">В ходе деления так же образуется новый лист и узел(рисунок 1.6).</w:t>
       </w:r>
     </w:p>
     <w:p>
@@ -8721,16 +8798,16 @@
           <wp:inline distB="114300" distT="114300" distL="114300" distR="114300">
             <wp:extent cx="5016870" cy="1786724"/>
             <wp:effectExtent b="0" l="0" r="0" t="0"/>
-            <wp:docPr id="3" name="image7.png"/>
+            <wp:docPr id="3" name="image19.png"/>
             <a:graphic>
               <a:graphicData uri="http://schemas.openxmlformats.org/drawingml/2006/picture">
                 <pic:pic>
                   <pic:nvPicPr>
-                    <pic:cNvPr id="0" name="image7.png"/>
+                    <pic:cNvPr id="0" name="image19.png"/>
                     <pic:cNvPicPr preferRelativeResize="0"/>
                   </pic:nvPicPr>
                   <pic:blipFill>
-                    <a:blip r:embed="rId26"/>
+                    <a:blip r:embed="rId23"/>
                     <a:srcRect b="0" l="0" r="0" t="0"/>
                     <a:stretch>
                       <a:fillRect/>
@@ -8760,6 +8837,20 @@
       <w:pPr>
         <w:spacing w:after="200" w:line="276" w:lineRule="auto"/>
         <w:ind w:firstLine="708.6614173228347"/>
+        <w:jc w:val="center"/>
+        <w:rPr/>
+      </w:pPr>
+      <w:r>
+        <w:rPr>
+          <w:rtl w:val="0"/>
+        </w:rPr>
+        <w:t xml:space="preserve">Рисунок 1.6</w:t>
+      </w:r>
+    </w:p>
+    <w:p>
+      <w:pPr>
+        <w:spacing w:after="200" w:line="276" w:lineRule="auto"/>
+        <w:ind w:firstLine="708.6614173228347"/>
         <w:rPr/>
       </w:pPr>
       <w:r>
@@ -8935,7 +9026,7 @@
         <w:rPr>
           <w:rtl w:val="0"/>
         </w:rPr>
-        <w:t xml:space="preserve">Тогда окончательный вид дерева будет следующим:</w:t>
+        <w:t xml:space="preserve">Тогда окончательный вид дерева будет как на рисунке 1.7.</w:t>
       </w:r>
     </w:p>
     <w:p>
@@ -8950,16 +9041,16 @@
           <wp:inline distB="114300" distT="114300" distL="114300" distR="114300">
             <wp:extent cx="5476216" cy="2233591"/>
             <wp:effectExtent b="0" l="0" r="0" t="0"/>
-            <wp:docPr id="9" name="image9.png"/>
+            <wp:docPr id="17" name="image22.png"/>
             <a:graphic>
               <a:graphicData uri="http://schemas.openxmlformats.org/drawingml/2006/picture">
                 <pic:pic>
                   <pic:nvPicPr>
-                    <pic:cNvPr id="0" name="image9.png"/>
+                    <pic:cNvPr id="0" name="image22.png"/>
                     <pic:cNvPicPr preferRelativeResize="0"/>
                   </pic:nvPicPr>
                   <pic:blipFill>
-                    <a:blip r:embed="rId27"/>
+                    <a:blip r:embed="rId24"/>
                     <a:srcRect b="0" l="0" r="0" t="0"/>
                     <a:stretch>
                       <a:fillRect/>
@@ -8989,6 +9080,20 @@
       <w:pPr>
         <w:spacing w:after="200" w:line="276" w:lineRule="auto"/>
         <w:ind w:firstLine="708.6614173228347"/>
+        <w:jc w:val="center"/>
+        <w:rPr/>
+      </w:pPr>
+      <w:r>
+        <w:rPr>
+          <w:rtl w:val="0"/>
+        </w:rPr>
+        <w:t xml:space="preserve">Рисунок 1.7</w:t>
+      </w:r>
+    </w:p>
+    <w:p>
+      <w:pPr>
+        <w:spacing w:after="200" w:line="276" w:lineRule="auto"/>
+        <w:ind w:firstLine="708.6614173228347"/>
         <w:rPr/>
       </w:pPr>
       <w:r>
@@ -9081,7 +9186,7 @@
         <w:rPr>
           <w:rtl w:val="0"/>
         </w:rPr>
-        <w:t xml:space="preserve">:</w:t>
+        <w:t xml:space="preserve">(рисунок 1.8).</w:t>
       </w:r>
     </w:p>
     <w:p>
@@ -9338,16 +9443,16 @@
           <wp:inline distB="114300" distT="114300" distL="114300" distR="114300">
             <wp:extent cx="5083016" cy="3388677"/>
             <wp:effectExtent b="0" l="0" r="0" t="0"/>
-            <wp:docPr id="10" name="image8.png"/>
+            <wp:docPr id="23" name="image20.png"/>
             <a:graphic>
               <a:graphicData uri="http://schemas.openxmlformats.org/drawingml/2006/picture">
                 <pic:pic>
                   <pic:nvPicPr>
-                    <pic:cNvPr id="0" name="image8.png"/>
+                    <pic:cNvPr id="0" name="image20.png"/>
                     <pic:cNvPicPr preferRelativeResize="0"/>
                   </pic:nvPicPr>
                   <pic:blipFill>
-                    <a:blip r:embed="rId28"/>
+                    <a:blip r:embed="rId25"/>
                     <a:srcRect b="0" l="0" r="0" t="0"/>
                     <a:stretch>
                       <a:fillRect/>
@@ -9376,6 +9481,20 @@
     <w:p>
       <w:pPr>
         <w:spacing w:after="200" w:line="276" w:lineRule="auto"/>
+        <w:ind w:firstLine="708.6614173228347"/>
+        <w:jc w:val="center"/>
+        <w:rPr/>
+      </w:pPr>
+      <w:r>
+        <w:rPr>
+          <w:rtl w:val="0"/>
+        </w:rPr>
+        <w:t xml:space="preserve">Рисунок 1.8</w:t>
+      </w:r>
+    </w:p>
+    <w:p>
+      <w:pPr>
+        <w:spacing w:after="200" w:line="276" w:lineRule="auto"/>
         <w:ind w:left="0" w:right="0" w:firstLine="708.6614173228347"/>
         <w:jc w:val="left"/>
         <w:rPr/>
@@ -9438,9 +9557,7 @@
         <w:spacing w:after="120" w:line="360" w:lineRule="auto"/>
         <w:ind w:firstLine="709"/>
         <w:jc w:val="both"/>
-        <w:rPr>
-          <w:vertAlign w:val="baseline"/>
-        </w:rPr>
+        <w:rPr/>
       </w:pPr>
       <w:bookmarkStart w:colFirst="0" w:colLast="0" w:name="_heading=h.tyjcwt" w:id="9"/>
       <w:bookmarkEnd w:id="9"/>
@@ -9449,7 +9566,7 @@
           <w:vertAlign w:val="baseline"/>
           <w:rtl w:val="0"/>
         </w:rPr>
-        <w:t xml:space="preserve">2.1. </w:t>
+        <w:t xml:space="preserve">2.1 </w:t>
       </w:r>
       <w:r>
         <w:rPr>
@@ -9457,6 +9574,139 @@
         </w:rPr>
         <w:t xml:space="preserve">Описание датасета и постановка задачи</w:t>
       </w:r>
+    </w:p>
+    <w:p>
+      <w:pPr>
+        <w:rPr/>
+      </w:pPr>
+      <w:r>
+        <w:rPr>
+          <w:rtl w:val="0"/>
+        </w:rPr>
+        <w:t xml:space="preserve">Используемый датасет представляет собой зашифрованные данные клиентов банка. В них входят идентификационный номер(id), 11 различных числовых параметров(</w:t>
+      </w:r>
+      <w:r>
+        <w:rPr>
+          <w:rtl w:val="0"/>
+        </w:rPr>
+        <w:t xml:space="preserve">fea_1</w:t>
+      </w:r>
+      <w:r>
+        <w:rPr>
+          <w:rtl w:val="0"/>
+        </w:rPr>
+        <w:t xml:space="preserve"> - fea_11) и принадлежность к одной из двух групп риска(label). 1 означает высокий риск, 0 означает низкий риск. Данные хранятся как .csv файл. Ссылка на источник и исходный код программы указаны в приложении.</w:t>
+      </w:r>
+    </w:p>
+    <w:p>
+      <w:pPr>
+        <w:rPr/>
+      </w:pPr>
+      <w:r>
+        <w:rPr>
+          <w:rtl w:val="0"/>
+        </w:rPr>
+        <w:t xml:space="preserve">В задачу входит анализ данных и их подготовка к использованию для построения деревьев классификации, построение нескольких деревьев различными методами для сравнения их эффективности и анализ полученных результатов.</w:t>
+      </w:r>
+    </w:p>
+    <w:p>
+      <w:pPr>
+        <w:rPr/>
+      </w:pPr>
+      <w:r>
+        <w:rPr>
+          <w:rtl w:val="0"/>
+        </w:rPr>
+      </w:r>
+    </w:p>
+    <w:p>
+      <w:pPr>
+        <w:pStyle w:val="Heading2"/>
+        <w:rPr/>
+      </w:pPr>
+      <w:bookmarkStart w:colFirst="0" w:colLast="0" w:name="_heading=h.fvzzch261cmx" w:id="10"/>
+      <w:bookmarkEnd w:id="10"/>
+      <w:r>
+        <w:rPr>
+          <w:rtl w:val="0"/>
+        </w:rPr>
+        <w:t xml:space="preserve">2.2 Анализ и подготовка данных</w:t>
+      </w:r>
+    </w:p>
+    <w:p>
+      <w:pPr>
+        <w:rPr/>
+      </w:pPr>
+      <w:r>
+        <w:rPr>
+          <w:rtl w:val="0"/>
+        </w:rPr>
+        <w:t xml:space="preserve">Преобразуем данные из .csv файла в структуру DataFrame из библиотеки pandas и посмотрим на их описание(рисунок 2.1).</w:t>
+      </w:r>
+    </w:p>
+    <w:p>
+      <w:pPr>
+        <w:ind w:right="0" w:firstLine="0"/>
+        <w:rPr/>
+      </w:pPr>
+      <w:r>
+        <w:rPr/>
+        <w:drawing>
+          <wp:inline distB="114300" distT="114300" distL="114300" distR="114300">
+            <wp:extent cx="6124575" cy="1891746"/>
+            <wp:effectExtent b="0" l="0" r="0" t="0"/>
+            <wp:docPr id="11" name="image3.png"/>
+            <a:graphic>
+              <a:graphicData uri="http://schemas.openxmlformats.org/drawingml/2006/picture">
+                <pic:pic>
+                  <pic:nvPicPr>
+                    <pic:cNvPr id="0" name="image3.png"/>
+                    <pic:cNvPicPr preferRelativeResize="0"/>
+                  </pic:nvPicPr>
+                  <pic:blipFill>
+                    <a:blip r:embed="rId26"/>
+                    <a:srcRect b="0" l="0" r="0" t="0"/>
+                    <a:stretch>
+                      <a:fillRect/>
+                    </a:stretch>
+                  </pic:blipFill>
+                  <pic:spPr>
+                    <a:xfrm>
+                      <a:off x="0" y="0"/>
+                      <a:ext cx="6124575" cy="1891746"/>
+                    </a:xfrm>
+                    <a:prstGeom prst="rect"/>
+                    <a:ln/>
+                  </pic:spPr>
+                </pic:pic>
+              </a:graphicData>
+            </a:graphic>
+          </wp:inline>
+        </w:drawing>
+      </w:r>
+      <w:r>
+        <w:rPr>
+          <w:rtl w:val="0"/>
+        </w:rPr>
+      </w:r>
+    </w:p>
+    <w:p>
+      <w:pPr>
+        <w:jc w:val="center"/>
+        <w:rPr/>
+      </w:pPr>
+      <w:r>
+        <w:rPr>
+          <w:rtl w:val="0"/>
+        </w:rPr>
+        <w:t xml:space="preserve">Рисунок 2.1 (некоторые столбцы скрыты, но в них не содержится критически важная информация)</w:t>
+      </w:r>
+    </w:p>
+    <w:p>
+      <w:pPr>
+        <w:jc w:val="center"/>
+        <w:rPr/>
+      </w:pPr>
       <w:r>
         <w:rPr>
           <w:rtl w:val="0"/>
@@ -9480,16 +9730,1141 @@
         <w:spacing w:after="0" w:before="0" w:line="360" w:lineRule="auto"/>
         <w:ind w:left="0" w:right="0" w:firstLine="708"/>
         <w:jc w:val="both"/>
-        <w:rPr>
-          <w:rFonts w:ascii="Times New Roman" w:cs="Times New Roman" w:eastAsia="Times New Roman" w:hAnsi="Times New Roman"/>
-          <w:i w:val="0"/>
-          <w:smallCaps w:val="0"/>
-          <w:strike w:val="0"/>
-          <w:color w:val="000000"/>
-          <w:sz w:val="28"/>
-          <w:szCs w:val="28"/>
-          <w:u w:val="none"/>
-          <w:shd w:fill="auto" w:val="clear"/>
+        <w:rPr/>
+      </w:pPr>
+      <w:r>
+        <w:rPr>
+          <w:rtl w:val="0"/>
+        </w:rPr>
+        <w:t xml:space="preserve">Из первой строки видно, что некоторые данные отсутствуют. Получим их полный список(рисунок 2.2). Не хватает 149 значений в столбце </w:t>
+      </w:r>
+      <w:r>
+        <w:rPr>
+          <w:rtl w:val="0"/>
+        </w:rPr>
+        <w:t xml:space="preserve">fea_2</w:t>
+      </w:r>
+      <w:r>
+        <w:rPr>
+          <w:rtl w:val="0"/>
+        </w:rPr>
+        <w:t xml:space="preserve">. Так как все значения в нем образуют нормальное распределение, и существенные выбросы отсутствуют (Рисунок 2.3), можно заполнить пропуски средним арифметическим.</w:t>
+      </w:r>
+      <w:r>
+        <w:rPr>
+          <w:rtl w:val="0"/>
+        </w:rPr>
+      </w:r>
+    </w:p>
+    <w:p>
+      <w:pPr>
+        <w:pStyle w:val="Heading2"/>
+        <w:rPr/>
+      </w:pPr>
+      <w:bookmarkStart w:colFirst="0" w:colLast="0" w:name="_heading=h.p7tzap6shl5u" w:id="11"/>
+      <w:bookmarkEnd w:id="11"/>
+      <w:r>
+        <w:rPr>
+          <w:rtl w:val="0"/>
+        </w:rPr>
+      </w:r>
+      <w:r>
+        <w:drawing>
+          <wp:anchor allowOverlap="1" behindDoc="0" distB="114300" distT="114300" distL="114300" distR="114300" hidden="0" layoutInCell="1" locked="0" relativeHeight="0" simplePos="0">
+            <wp:simplePos x="0" y="0"/>
+            <wp:positionH relativeFrom="column">
+              <wp:posOffset>466725</wp:posOffset>
+            </wp:positionH>
+            <wp:positionV relativeFrom="paragraph">
+              <wp:posOffset>114300</wp:posOffset>
+            </wp:positionV>
+            <wp:extent cx="1117050" cy="2169477"/>
+            <wp:effectExtent b="0" l="0" r="0" t="0"/>
+            <wp:wrapSquare wrapText="bothSides" distB="114300" distT="114300" distL="114300" distR="114300"/>
+            <wp:docPr id="22" name="image12.png"/>
+            <a:graphic>
+              <a:graphicData uri="http://schemas.openxmlformats.org/drawingml/2006/picture">
+                <pic:pic>
+                  <pic:nvPicPr>
+                    <pic:cNvPr id="0" name="image12.png"/>
+                    <pic:cNvPicPr preferRelativeResize="0"/>
+                  </pic:nvPicPr>
+                  <pic:blipFill>
+                    <a:blip r:embed="rId27"/>
+                    <a:srcRect b="0" l="0" r="0" t="0"/>
+                    <a:stretch>
+                      <a:fillRect/>
+                    </a:stretch>
+                  </pic:blipFill>
+                  <pic:spPr>
+                    <a:xfrm>
+                      <a:off x="0" y="0"/>
+                      <a:ext cx="1117050" cy="2169477"/>
+                    </a:xfrm>
+                    <a:prstGeom prst="rect"/>
+                    <a:ln/>
+                  </pic:spPr>
+                </pic:pic>
+              </a:graphicData>
+            </a:graphic>
+          </wp:anchor>
+        </w:drawing>
+      </w:r>
+      <w:r>
+        <w:drawing>
+          <wp:anchor allowOverlap="1" behindDoc="0" distB="114300" distT="114300" distL="114300" distR="114300" hidden="0" layoutInCell="1" locked="0" relativeHeight="0" simplePos="0">
+            <wp:simplePos x="0" y="0"/>
+            <wp:positionH relativeFrom="column">
+              <wp:posOffset>2295525</wp:posOffset>
+            </wp:positionH>
+            <wp:positionV relativeFrom="paragraph">
+              <wp:posOffset>466725</wp:posOffset>
+            </wp:positionV>
+            <wp:extent cx="2066925" cy="1178877"/>
+            <wp:effectExtent b="0" l="0" r="0" t="0"/>
+            <wp:wrapSquare wrapText="bothSides" distB="114300" distT="114300" distL="114300" distR="114300"/>
+            <wp:docPr id="13" name="image8.png"/>
+            <a:graphic>
+              <a:graphicData uri="http://schemas.openxmlformats.org/drawingml/2006/picture">
+                <pic:pic>
+                  <pic:nvPicPr>
+                    <pic:cNvPr id="0" name="image8.png"/>
+                    <pic:cNvPicPr preferRelativeResize="0"/>
+                  </pic:nvPicPr>
+                  <pic:blipFill>
+                    <a:blip r:embed="rId28"/>
+                    <a:srcRect b="0" l="0" r="0" t="0"/>
+                    <a:stretch>
+                      <a:fillRect/>
+                    </a:stretch>
+                  </pic:blipFill>
+                  <pic:spPr>
+                    <a:xfrm>
+                      <a:off x="0" y="0"/>
+                      <a:ext cx="2066925" cy="1178877"/>
+                    </a:xfrm>
+                    <a:prstGeom prst="rect"/>
+                    <a:ln/>
+                  </pic:spPr>
+                </pic:pic>
+              </a:graphicData>
+            </a:graphic>
+          </wp:anchor>
+        </w:drawing>
+      </w:r>
+    </w:p>
+    <w:p>
+      <w:pPr>
+        <w:pStyle w:val="Heading2"/>
+        <w:rPr/>
+      </w:pPr>
+      <w:bookmarkStart w:colFirst="0" w:colLast="0" w:name="_heading=h.dmsjvpr0f0cd" w:id="12"/>
+      <w:bookmarkEnd w:id="12"/>
+      <w:r>
+        <w:rPr>
+          <w:rtl w:val="0"/>
+        </w:rPr>
+      </w:r>
+    </w:p>
+    <w:p>
+      <w:pPr>
+        <w:pStyle w:val="Heading2"/>
+        <w:rPr/>
+      </w:pPr>
+      <w:bookmarkStart w:colFirst="0" w:colLast="0" w:name="_heading=h.q15xyouv6cqt" w:id="13"/>
+      <w:bookmarkEnd w:id="13"/>
+      <w:r>
+        <w:rPr>
+          <w:rtl w:val="0"/>
+        </w:rPr>
+      </w:r>
+    </w:p>
+    <w:p>
+      <w:pPr>
+        <w:pStyle w:val="Heading2"/>
+        <w:rPr/>
+      </w:pPr>
+      <w:bookmarkStart w:colFirst="0" w:colLast="0" w:name="_heading=h.f8zew6r3q98j" w:id="14"/>
+      <w:bookmarkEnd w:id="14"/>
+      <w:r>
+        <w:rPr>
+          <w:rtl w:val="0"/>
+        </w:rPr>
+      </w:r>
+    </w:p>
+    <w:p>
+      <w:pPr>
+        <w:ind w:left="0" w:firstLine="0"/>
+        <w:rPr/>
+      </w:pPr>
+      <w:r>
+        <w:rPr>
+          <w:rtl w:val="0"/>
+        </w:rPr>
+      </w:r>
+    </w:p>
+    <w:p>
+      <w:pPr>
+        <w:ind w:left="0" w:firstLine="0"/>
+        <w:rPr/>
+      </w:pPr>
+      <w:r>
+        <w:rPr>
+          <w:rtl w:val="0"/>
+        </w:rPr>
+        <w:tab/>
+        <w:t xml:space="preserve">                       Рисунок 2.3                   </w:t>
+      </w:r>
+    </w:p>
+    <w:p>
+      <w:pPr>
+        <w:ind w:left="0" w:firstLine="0"/>
+        <w:rPr/>
+      </w:pPr>
+      <w:r>
+        <w:rPr>
+          <w:rtl w:val="0"/>
+        </w:rPr>
+      </w:r>
+    </w:p>
+    <w:p>
+      <w:pPr>
+        <w:ind w:left="0" w:firstLine="0"/>
+        <w:jc w:val="left"/>
+        <w:rPr/>
+      </w:pPr>
+      <w:r>
+        <w:rPr>
+          <w:rtl w:val="0"/>
+        </w:rPr>
+        <w:t xml:space="preserve">             Рисунок 2.2 </w:t>
+      </w:r>
+    </w:p>
+    <w:p>
+      <w:pPr>
+        <w:jc w:val="left"/>
+        <w:rPr/>
+      </w:pPr>
+      <w:r>
+        <w:rPr>
+          <w:rtl w:val="0"/>
+        </w:rPr>
+      </w:r>
+    </w:p>
+    <w:p>
+      <w:pPr>
+        <w:jc w:val="left"/>
+        <w:rPr/>
+      </w:pPr>
+      <w:r>
+        <w:rPr>
+          <w:rtl w:val="0"/>
+        </w:rPr>
+        <w:t xml:space="preserve">Также посмотрим на долю представителей из каждой группы риска (рисунок 2.4).</w:t>
+      </w:r>
+    </w:p>
+    <w:p>
+      <w:pPr>
+        <w:jc w:val="left"/>
+        <w:rPr/>
+      </w:pPr>
+      <w:r>
+        <w:rPr/>
+        <w:drawing>
+          <wp:inline distB="114300" distT="114300" distL="114300" distR="114300">
+            <wp:extent cx="5001578" cy="3760051"/>
+            <wp:effectExtent b="0" l="0" r="0" t="0"/>
+            <wp:docPr id="12" name="image7.png"/>
+            <a:graphic>
+              <a:graphicData uri="http://schemas.openxmlformats.org/drawingml/2006/picture">
+                <pic:pic>
+                  <pic:nvPicPr>
+                    <pic:cNvPr id="0" name="image7.png"/>
+                    <pic:cNvPicPr preferRelativeResize="0"/>
+                  </pic:nvPicPr>
+                  <pic:blipFill>
+                    <a:blip r:embed="rId29"/>
+                    <a:srcRect b="0" l="0" r="0" t="0"/>
+                    <a:stretch>
+                      <a:fillRect/>
+                    </a:stretch>
+                  </pic:blipFill>
+                  <pic:spPr>
+                    <a:xfrm>
+                      <a:off x="0" y="0"/>
+                      <a:ext cx="5001578" cy="3760051"/>
+                    </a:xfrm>
+                    <a:prstGeom prst="rect"/>
+                    <a:ln/>
+                  </pic:spPr>
+                </pic:pic>
+              </a:graphicData>
+            </a:graphic>
+          </wp:inline>
+        </w:drawing>
+      </w:r>
+      <w:r>
+        <w:rPr>
+          <w:rtl w:val="0"/>
+        </w:rPr>
+      </w:r>
+    </w:p>
+    <w:p>
+      <w:pPr>
+        <w:jc w:val="center"/>
+        <w:rPr/>
+      </w:pPr>
+      <w:r>
+        <w:rPr>
+          <w:rtl w:val="0"/>
+        </w:rPr>
+        <w:t xml:space="preserve">Рисунок 2.4</w:t>
+      </w:r>
+    </w:p>
+    <w:p>
+      <w:pPr>
+        <w:jc w:val="left"/>
+        <w:rPr/>
+      </w:pPr>
+      <w:r>
+        <w:rPr>
+          <w:rtl w:val="0"/>
+        </w:rPr>
+        <w:t xml:space="preserve">Из-за такого сильного неравенства модель плохо научится распознавать людей с высокой группой риска, что плохо скажется на результатах теста.</w:t>
+      </w:r>
+    </w:p>
+    <w:p>
+      <w:pPr>
+        <w:jc w:val="left"/>
+        <w:rPr/>
+      </w:pPr>
+      <w:r>
+        <w:rPr>
+          <w:rtl w:val="0"/>
+        </w:rPr>
+        <w:t xml:space="preserve">Чтобы решить эту проблему, можно использовать один из алгоритмов передискретизации (англ. oversampling). Один из них называется </w:t>
+      </w:r>
+      <w:hyperlink r:id="rId30">
+        <w:r>
+          <w:rPr>
+            <w:color w:val="1155cc"/>
+            <w:u w:val="single"/>
+            <w:rtl w:val="0"/>
+          </w:rPr>
+          <w:t xml:space="preserve">ADASYN</w:t>
+        </w:r>
+      </w:hyperlink>
+      <w:r>
+        <w:rPr>
+          <w:rtl w:val="0"/>
+        </w:rPr>
+        <w:t xml:space="preserve">. Он разбивает значения на области методом k ближайших соседей и добавляет в них представителей меньшинства, пока соотношение обоих представителей не будет равным. Новые элементы получаются, как правило, взятием средних значений двух элементов и добавлением шума. Для оценки эффективности этого метода, построим также классификатор, не используя сгенерированные данные [12].</w:t>
+      </w:r>
+    </w:p>
+    <w:p>
+      <w:pPr>
+        <w:jc w:val="left"/>
+        <w:rPr/>
+      </w:pPr>
+      <w:r>
+        <w:rPr>
+          <w:rtl w:val="0"/>
+        </w:rPr>
+        <w:t xml:space="preserve">После небольшой подготовки можно перейти к созданию решающих деревьев классификации.</w:t>
+      </w:r>
+    </w:p>
+    <w:p>
+      <w:pPr>
+        <w:jc w:val="left"/>
+        <w:rPr/>
+      </w:pPr>
+      <w:r>
+        <w:rPr>
+          <w:rtl w:val="0"/>
+        </w:rPr>
+      </w:r>
+    </w:p>
+    <w:p>
+      <w:pPr>
+        <w:pStyle w:val="Heading2"/>
+        <w:rPr/>
+      </w:pPr>
+      <w:bookmarkStart w:colFirst="0" w:colLast="0" w:name="_heading=h.3dy6vkm" w:id="15"/>
+      <w:bookmarkEnd w:id="15"/>
+      <w:r>
+        <w:rPr>
+          <w:rtl w:val="0"/>
+        </w:rPr>
+        <w:t xml:space="preserve">2.3 Построение деревьев</w:t>
+      </w:r>
+    </w:p>
+    <w:p>
+      <w:pPr>
+        <w:pStyle w:val="Heading3"/>
+        <w:rPr/>
+      </w:pPr>
+      <w:bookmarkStart w:colFirst="0" w:colLast="0" w:name="_heading=h.h45mrf6edtui" w:id="16"/>
+      <w:bookmarkEnd w:id="16"/>
+      <w:r>
+        <w:rPr>
+          <w:rtl w:val="0"/>
+        </w:rPr>
+        <w:t xml:space="preserve">2.3.1 Дерево по начальным данным</w:t>
+      </w:r>
+    </w:p>
+    <w:p>
+      <w:pPr>
+        <w:rPr/>
+      </w:pPr>
+      <w:r>
+        <w:rPr>
+          <w:rtl w:val="0"/>
+        </w:rPr>
+        <w:t xml:space="preserve">Разобьем </w:t>
+      </w:r>
+      <w:r>
+        <w:rPr>
+          <w:rtl w:val="0"/>
+        </w:rPr>
+        <w:t xml:space="preserve">дата фрейм</w:t>
+      </w:r>
+      <w:r>
+        <w:rPr>
+          <w:rtl w:val="0"/>
+        </w:rPr>
+        <w:t xml:space="preserve"> на параметрические значения и ключевые (x и y), а затем сделаем разбиение на обучающую и тестовую выборки и построим  дерево (рисунок 2.5). При использовании каждой функции, подразумевающей генерацию случайных чисел, в нее будет передаваться параметр </w:t>
+      </w:r>
+      <w:r>
+        <w:rPr>
+          <w:rtl w:val="0"/>
+        </w:rPr>
+        <w:t xml:space="preserve">random_state</w:t>
+      </w:r>
+      <w:r>
+        <w:rPr>
+          <w:rtl w:val="0"/>
+        </w:rPr>
+        <w:t xml:space="preserve"> равный 14 для возможности воспроизведения полученного результата.</w:t>
+      </w:r>
+    </w:p>
+    <w:p>
+      <w:pPr>
+        <w:ind w:firstLine="0"/>
+        <w:jc w:val="center"/>
+        <w:rPr/>
+      </w:pPr>
+      <w:r>
+        <w:rPr/>
+        <w:drawing>
+          <wp:inline distB="114300" distT="114300" distL="114300" distR="114300">
+            <wp:extent cx="4946805" cy="4049908"/>
+            <wp:effectExtent b="0" l="0" r="0" t="0"/>
+            <wp:docPr id="15" name="image21.png"/>
+            <a:graphic>
+              <a:graphicData uri="http://schemas.openxmlformats.org/drawingml/2006/picture">
+                <pic:pic>
+                  <pic:nvPicPr>
+                    <pic:cNvPr id="0" name="image21.png"/>
+                    <pic:cNvPicPr preferRelativeResize="0"/>
+                  </pic:nvPicPr>
+                  <pic:blipFill>
+                    <a:blip r:embed="rId31"/>
+                    <a:srcRect b="0" l="0" r="0" t="0"/>
+                    <a:stretch>
+                      <a:fillRect/>
+                    </a:stretch>
+                  </pic:blipFill>
+                  <pic:spPr>
+                    <a:xfrm>
+                      <a:off x="0" y="0"/>
+                      <a:ext cx="4946805" cy="4049908"/>
+                    </a:xfrm>
+                    <a:prstGeom prst="rect"/>
+                    <a:ln/>
+                  </pic:spPr>
+                </pic:pic>
+              </a:graphicData>
+            </a:graphic>
+          </wp:inline>
+        </w:drawing>
+      </w:r>
+      <w:r>
+        <w:rPr>
+          <w:rtl w:val="0"/>
+        </w:rPr>
+      </w:r>
+    </w:p>
+    <w:p>
+      <w:pPr>
+        <w:jc w:val="center"/>
+        <w:rPr/>
+      </w:pPr>
+      <w:r>
+        <w:rPr>
+          <w:rtl w:val="0"/>
+        </w:rPr>
+        <w:t xml:space="preserve">Рисунок 2.5</w:t>
+      </w:r>
+    </w:p>
+    <w:p>
+      <w:pPr>
+        <w:rPr/>
+      </w:pPr>
+      <w:r>
+        <w:rPr>
+          <w:rtl w:val="0"/>
+        </w:rPr>
+        <w:t xml:space="preserve">Посмотрим на отчет о тестировании и матрицу ошибок, а также на глубину дерева и количество узлов (рисунок 2.6).</w:t>
+      </w:r>
+    </w:p>
+    <w:p>
+      <w:pPr>
+        <w:ind w:firstLine="0"/>
+        <w:jc w:val="center"/>
+        <w:rPr/>
+      </w:pPr>
+      <w:r>
+        <w:rPr/>
+        <w:drawing>
+          <wp:inline distB="114300" distT="114300" distL="114300" distR="114300">
+            <wp:extent cx="6119820" cy="2324100"/>
+            <wp:effectExtent b="0" l="0" r="0" t="0"/>
+            <wp:docPr id="4" name="image13.png"/>
+            <a:graphic>
+              <a:graphicData uri="http://schemas.openxmlformats.org/drawingml/2006/picture">
+                <pic:pic>
+                  <pic:nvPicPr>
+                    <pic:cNvPr id="0" name="image13.png"/>
+                    <pic:cNvPicPr preferRelativeResize="0"/>
+                  </pic:nvPicPr>
+                  <pic:blipFill>
+                    <a:blip r:embed="rId32"/>
+                    <a:srcRect b="0" l="0" r="0" t="0"/>
+                    <a:stretch>
+                      <a:fillRect/>
+                    </a:stretch>
+                  </pic:blipFill>
+                  <pic:spPr>
+                    <a:xfrm>
+                      <a:off x="0" y="0"/>
+                      <a:ext cx="6119820" cy="2324100"/>
+                    </a:xfrm>
+                    <a:prstGeom prst="rect"/>
+                    <a:ln/>
+                  </pic:spPr>
+                </pic:pic>
+              </a:graphicData>
+            </a:graphic>
+          </wp:inline>
+        </w:drawing>
+      </w:r>
+      <w:r>
+        <w:rPr>
+          <w:rtl w:val="0"/>
+        </w:rPr>
+        <w:t xml:space="preserve">Рисунок 2.6</w:t>
+      </w:r>
+    </w:p>
+    <w:p>
+      <w:pPr>
+        <w:rPr/>
+      </w:pPr>
+      <w:r>
+        <w:rPr>
+          <w:rtl w:val="0"/>
+        </w:rPr>
+        <w:t xml:space="preserve">Как и предполагалось, общая оценка классификации неплоха, но количество верно опознанных клиентов с категорией риска 1 значительно меньше приемлемых значений.</w:t>
+      </w:r>
+    </w:p>
+    <w:p>
+      <w:pPr>
+        <w:pStyle w:val="Heading3"/>
+        <w:rPr/>
+      </w:pPr>
+      <w:bookmarkStart w:colFirst="0" w:colLast="0" w:name="_heading=h.cso4uf203of1" w:id="17"/>
+      <w:bookmarkEnd w:id="17"/>
+      <w:r>
+        <w:rPr>
+          <w:rtl w:val="0"/>
+        </w:rPr>
+        <w:t xml:space="preserve">2.3.2 Дерево по сгенерированным данными</w:t>
+      </w:r>
+    </w:p>
+    <w:p>
+      <w:pPr>
+        <w:rPr/>
+      </w:pPr>
+      <w:r>
+        <w:rPr>
+          <w:rtl w:val="0"/>
+        </w:rPr>
+        <w:t xml:space="preserve">Прогоним датасет через алгоритм ADASYN и построим новое дерево по этим данным(рисунок 2.7).</w:t>
+      </w:r>
+    </w:p>
+    <w:p>
+      <w:pPr>
+        <w:rPr/>
+      </w:pPr>
+      <w:r>
+        <w:rPr/>
+        <w:drawing>
+          <wp:inline distB="114300" distT="114300" distL="114300" distR="114300">
+            <wp:extent cx="3209222" cy="3755073"/>
+            <wp:effectExtent b="0" l="0" r="0" t="0"/>
+            <wp:docPr id="9" name="image9.png"/>
+            <a:graphic>
+              <a:graphicData uri="http://schemas.openxmlformats.org/drawingml/2006/picture">
+                <pic:pic>
+                  <pic:nvPicPr>
+                    <pic:cNvPr id="0" name="image9.png"/>
+                    <pic:cNvPicPr preferRelativeResize="0"/>
+                  </pic:nvPicPr>
+                  <pic:blipFill>
+                    <a:blip r:embed="rId33"/>
+                    <a:srcRect b="0" l="0" r="0" t="0"/>
+                    <a:stretch>
+                      <a:fillRect/>
+                    </a:stretch>
+                  </pic:blipFill>
+                  <pic:spPr>
+                    <a:xfrm>
+                      <a:off x="0" y="0"/>
+                      <a:ext cx="3209222" cy="3755073"/>
+                    </a:xfrm>
+                    <a:prstGeom prst="rect"/>
+                    <a:ln/>
+                  </pic:spPr>
+                </pic:pic>
+              </a:graphicData>
+            </a:graphic>
+          </wp:inline>
+        </w:drawing>
+      </w:r>
+      <w:r>
+        <w:rPr>
+          <w:rtl w:val="0"/>
+        </w:rPr>
+        <w:t xml:space="preserve">Рисунок 2.7</w:t>
+      </w:r>
+    </w:p>
+    <w:p>
+      <w:pPr>
+        <w:rPr/>
+      </w:pPr>
+      <w:r>
+        <w:rPr>
+          <w:rtl w:val="0"/>
+        </w:rPr>
+        <w:t xml:space="preserve">Оценим работу нового классификатора (рисунок 2.8).</w:t>
+      </w:r>
+    </w:p>
+    <w:p>
+      <w:pPr>
+        <w:ind w:firstLine="0"/>
+        <w:rPr/>
+      </w:pPr>
+      <w:r>
+        <w:rPr/>
+        <w:drawing>
+          <wp:inline distB="114300" distT="114300" distL="114300" distR="114300">
+            <wp:extent cx="6054395" cy="2217102"/>
+            <wp:effectExtent b="0" l="0" r="0" t="0"/>
+            <wp:docPr id="10" name="image2.png"/>
+            <a:graphic>
+              <a:graphicData uri="http://schemas.openxmlformats.org/drawingml/2006/picture">
+                <pic:pic>
+                  <pic:nvPicPr>
+                    <pic:cNvPr id="0" name="image2.png"/>
+                    <pic:cNvPicPr preferRelativeResize="0"/>
+                  </pic:nvPicPr>
+                  <pic:blipFill>
+                    <a:blip r:embed="rId34"/>
+                    <a:srcRect b="0" l="0" r="0" t="0"/>
+                    <a:stretch>
+                      <a:fillRect/>
+                    </a:stretch>
+                  </pic:blipFill>
+                  <pic:spPr>
+                    <a:xfrm>
+                      <a:off x="0" y="0"/>
+                      <a:ext cx="6054395" cy="2217102"/>
+                    </a:xfrm>
+                    <a:prstGeom prst="rect"/>
+                    <a:ln/>
+                  </pic:spPr>
+                </pic:pic>
+              </a:graphicData>
+            </a:graphic>
+          </wp:inline>
+        </w:drawing>
+      </w:r>
+      <w:r>
+        <w:rPr>
+          <w:rtl w:val="0"/>
+        </w:rPr>
+      </w:r>
+    </w:p>
+    <w:p>
+      <w:pPr>
+        <w:jc w:val="center"/>
+        <w:rPr/>
+      </w:pPr>
+      <w:r>
+        <w:rPr>
+          <w:rtl w:val="0"/>
+        </w:rPr>
+        <w:t xml:space="preserve">Рисунок 2.8</w:t>
+      </w:r>
+    </w:p>
+    <w:p>
+      <w:pPr>
+        <w:rPr/>
+      </w:pPr>
+      <w:r>
+        <w:rPr>
+          <w:rtl w:val="0"/>
+        </w:rPr>
+        <w:t xml:space="preserve">Несмотря на то, что точность на группе 0 упала, результат получился хорошим, так как на группе 1 она сильно возросла. Вместе с этим заметно увеличился и размер дерева, с 190 до 254 разбиений. Чтобы это компенсировать, а также предотвратить переобучение, стоит произвести обрезку дерева.</w:t>
+      </w:r>
+    </w:p>
+    <w:p>
+      <w:pPr>
+        <w:pStyle w:val="Heading3"/>
+        <w:rPr/>
+      </w:pPr>
+      <w:bookmarkStart w:colFirst="0" w:colLast="0" w:name="_heading=h.e4ho6jt9mu88" w:id="18"/>
+      <w:bookmarkEnd w:id="18"/>
+      <w:r>
+        <w:rPr>
+          <w:rtl w:val="0"/>
+        </w:rPr>
+        <w:t xml:space="preserve">2.3.3 Обрезка полученного дерева</w:t>
+      </w:r>
+    </w:p>
+    <w:p>
+      <w:pPr>
+        <w:rPr/>
+      </w:pPr>
+      <w:r>
+        <w:rPr>
+          <w:rtl w:val="0"/>
+        </w:rPr>
+        <w:t xml:space="preserve">Для начала необходимо рассчитать эффективные альфа для всех узлов. Это можно сделать при помощи метода классификатора </w:t>
+      </w:r>
+      <w:r>
+        <w:rPr>
+          <w:rtl w:val="0"/>
+        </w:rPr>
+        <w:t xml:space="preserve">cost_complexity_pruning_path. Из него также можно получить соответствующие значения неточности и отобразить их зависимости на графике (рисунок 2.9).</w:t>
+      </w:r>
+      <w:r>
+        <w:rPr>
+          <w:rtl w:val="0"/>
+        </w:rPr>
+      </w:r>
+    </w:p>
+    <w:p>
+      <w:pPr>
+        <w:ind w:firstLine="0"/>
+        <w:rPr/>
+      </w:pPr>
+      <w:r>
+        <w:rPr/>
+        <w:drawing>
+          <wp:inline distB="114300" distT="114300" distL="114300" distR="114300">
+            <wp:extent cx="6119820" cy="2476500"/>
+            <wp:effectExtent b="0" l="0" r="0" t="0"/>
+            <wp:docPr id="21" name="image23.png"/>
+            <a:graphic>
+              <a:graphicData uri="http://schemas.openxmlformats.org/drawingml/2006/picture">
+                <pic:pic>
+                  <pic:nvPicPr>
+                    <pic:cNvPr id="0" name="image23.png"/>
+                    <pic:cNvPicPr preferRelativeResize="0"/>
+                  </pic:nvPicPr>
+                  <pic:blipFill>
+                    <a:blip r:embed="rId35"/>
+                    <a:srcRect b="0" l="0" r="0" t="0"/>
+                    <a:stretch>
+                      <a:fillRect/>
+                    </a:stretch>
+                  </pic:blipFill>
+                  <pic:spPr>
+                    <a:xfrm>
+                      <a:off x="0" y="0"/>
+                      <a:ext cx="6119820" cy="2476500"/>
+                    </a:xfrm>
+                    <a:prstGeom prst="rect"/>
+                    <a:ln/>
+                  </pic:spPr>
+                </pic:pic>
+              </a:graphicData>
+            </a:graphic>
+          </wp:inline>
+        </w:drawing>
+      </w:r>
+      <w:r>
+        <w:rPr>
+          <w:rtl w:val="0"/>
+        </w:rPr>
+      </w:r>
+    </w:p>
+    <w:p>
+      <w:pPr>
+        <w:ind w:firstLine="0"/>
+        <w:jc w:val="center"/>
+        <w:rPr/>
+      </w:pPr>
+      <w:r>
+        <w:rPr>
+          <w:rtl w:val="0"/>
+        </w:rPr>
+        <w:t xml:space="preserve">Рисунок 2.9</w:t>
+      </w:r>
+    </w:p>
+    <w:p>
+      <w:pPr>
+        <w:rPr/>
+      </w:pPr>
+      <w:r>
+        <w:rPr>
+          <w:rtl w:val="0"/>
+        </w:rPr>
+      </w:r>
+    </w:p>
+    <w:p>
+      <w:pPr>
+        <w:rPr/>
+      </w:pPr>
+      <w:r>
+        <w:rPr>
+          <w:rtl w:val="0"/>
+        </w:rPr>
+        <w:t xml:space="preserve">Посмотрим как изменяется оценка классификации обучающей и тестовой выборок с изменением альфа(рисунок 2.10).</w:t>
+      </w:r>
+    </w:p>
+    <w:p>
+      <w:pPr>
+        <w:rPr/>
+      </w:pPr>
+      <w:r>
+        <w:rPr/>
+        <w:drawing>
+          <wp:inline distB="114300" distT="114300" distL="114300" distR="114300">
+            <wp:extent cx="4611053" cy="3653710"/>
+            <wp:effectExtent b="0" l="0" r="0" t="0"/>
+            <wp:docPr id="6" name="image6.png"/>
+            <a:graphic>
+              <a:graphicData uri="http://schemas.openxmlformats.org/drawingml/2006/picture">
+                <pic:pic>
+                  <pic:nvPicPr>
+                    <pic:cNvPr id="0" name="image6.png"/>
+                    <pic:cNvPicPr preferRelativeResize="0"/>
+                  </pic:nvPicPr>
+                  <pic:blipFill>
+                    <a:blip r:embed="rId36"/>
+                    <a:srcRect b="0" l="0" r="0" t="0"/>
+                    <a:stretch>
+                      <a:fillRect/>
+                    </a:stretch>
+                  </pic:blipFill>
+                  <pic:spPr>
+                    <a:xfrm>
+                      <a:off x="0" y="0"/>
+                      <a:ext cx="4611053" cy="3653710"/>
+                    </a:xfrm>
+                    <a:prstGeom prst="rect"/>
+                    <a:ln/>
+                  </pic:spPr>
+                </pic:pic>
+              </a:graphicData>
+            </a:graphic>
+          </wp:inline>
+        </w:drawing>
+      </w:r>
+      <w:r>
+        <w:rPr>
+          <w:rtl w:val="0"/>
+        </w:rPr>
+      </w:r>
+    </w:p>
+    <w:p>
+      <w:pPr>
+        <w:jc w:val="center"/>
+        <w:rPr/>
+      </w:pPr>
+      <w:r>
+        <w:rPr>
+          <w:rtl w:val="0"/>
+        </w:rPr>
+        <w:t xml:space="preserve">Рисунок 2.10</w:t>
+      </w:r>
+    </w:p>
+    <w:p>
+      <w:pPr>
+        <w:rPr/>
+      </w:pPr>
+      <w:r>
+        <w:rPr>
+          <w:rtl w:val="0"/>
+        </w:rPr>
+      </w:r>
+    </w:p>
+    <w:p>
+      <w:pPr>
+        <w:rPr/>
+      </w:pPr>
+      <w:r>
+        <w:rPr>
+          <w:rtl w:val="0"/>
+        </w:rPr>
+        <w:t xml:space="preserve">Легко заметить, что оптимальное значение примерно равно 0.001, так как при нем возрастает оценка тестирования, а оценка на тренировочных данных еще не успела упасть.</w:t>
+      </w:r>
+    </w:p>
+    <w:p>
+      <w:pPr>
+        <w:rPr/>
+      </w:pPr>
+      <w:r>
+        <w:rPr>
+          <w:rtl w:val="0"/>
+        </w:rPr>
+        <w:t xml:space="preserve">Точное значение возможно получить при помощи класса </w:t>
+      </w:r>
+      <w:r>
+        <w:rPr>
+          <w:rtl w:val="0"/>
+        </w:rPr>
+        <w:t xml:space="preserve">GridSearchCV</w:t>
+      </w:r>
+      <w:r>
+        <w:rPr>
+          <w:rtl w:val="0"/>
+        </w:rPr>
+        <w:t xml:space="preserve"> библиотеки sklearn (рисунок 2.11).  Он находит оптимальное значение методом перебора, что занимает значительное время.</w:t>
+      </w:r>
+    </w:p>
+    <w:p>
+      <w:pPr>
+        <w:ind w:firstLine="0"/>
+        <w:rPr/>
+      </w:pPr>
+      <w:r>
+        <w:rPr/>
+        <w:drawing>
+          <wp:inline distB="114300" distT="114300" distL="114300" distR="114300">
+            <wp:extent cx="6119820" cy="2070100"/>
+            <wp:effectExtent b="0" l="0" r="0" t="0"/>
+            <wp:docPr id="25" name="image15.png"/>
+            <a:graphic>
+              <a:graphicData uri="http://schemas.openxmlformats.org/drawingml/2006/picture">
+                <pic:pic>
+                  <pic:nvPicPr>
+                    <pic:cNvPr id="0" name="image15.png"/>
+                    <pic:cNvPicPr preferRelativeResize="0"/>
+                  </pic:nvPicPr>
+                  <pic:blipFill>
+                    <a:blip r:embed="rId37"/>
+                    <a:srcRect b="0" l="0" r="0" t="0"/>
+                    <a:stretch>
+                      <a:fillRect/>
+                    </a:stretch>
+                  </pic:blipFill>
+                  <pic:spPr>
+                    <a:xfrm>
+                      <a:off x="0" y="0"/>
+                      <a:ext cx="6119820" cy="2070100"/>
+                    </a:xfrm>
+                    <a:prstGeom prst="rect"/>
+                    <a:ln/>
+                  </pic:spPr>
+                </pic:pic>
+              </a:graphicData>
+            </a:graphic>
+          </wp:inline>
+        </w:drawing>
+      </w:r>
+      <w:r>
+        <w:rPr>
+          <w:rtl w:val="0"/>
+        </w:rPr>
+      </w:r>
+    </w:p>
+    <w:p>
+      <w:pPr>
+        <w:jc w:val="center"/>
+        <w:rPr/>
+      </w:pPr>
+      <w:r>
+        <w:rPr>
+          <w:rtl w:val="0"/>
+        </w:rPr>
+        <w:t xml:space="preserve">Рисунок 2.11</w:t>
+      </w:r>
+    </w:p>
+    <w:p>
+      <w:pPr>
+        <w:rPr/>
+      </w:pPr>
+      <w:r>
+        <w:rPr>
+          <w:rtl w:val="0"/>
+        </w:rPr>
+        <w:t xml:space="preserve">Теперь построим дерево на тех же данных, но с заданным параметром </w:t>
+      </w:r>
+      <w:r>
+        <w:rPr>
+          <w:rtl w:val="0"/>
+        </w:rPr>
+        <w:t xml:space="preserve">ccp_alpha</w:t>
+      </w:r>
+      <w:r>
+        <w:rPr>
+          <w:rtl w:val="0"/>
+        </w:rPr>
+        <w:t xml:space="preserve"> (рисунок 2.12), и посмотрим на оценку тестирования (рисунок 2.13).</w:t>
+      </w:r>
+    </w:p>
+    <w:p>
+      <w:pPr>
+        <w:ind w:firstLine="0"/>
+        <w:rPr/>
+      </w:pPr>
+      <w:r>
+        <w:rPr/>
+        <w:drawing>
+          <wp:inline distB="114300" distT="114300" distL="114300" distR="114300">
+            <wp:extent cx="6119820" cy="4013200"/>
+            <wp:effectExtent b="0" l="0" r="0" t="0"/>
+            <wp:docPr id="20" name="image10.png"/>
+            <a:graphic>
+              <a:graphicData uri="http://schemas.openxmlformats.org/drawingml/2006/picture">
+                <pic:pic>
+                  <pic:nvPicPr>
+                    <pic:cNvPr id="0" name="image10.png"/>
+                    <pic:cNvPicPr preferRelativeResize="0"/>
+                  </pic:nvPicPr>
+                  <pic:blipFill>
+                    <a:blip r:embed="rId38"/>
+                    <a:srcRect b="0" l="0" r="0" t="0"/>
+                    <a:stretch>
+                      <a:fillRect/>
+                    </a:stretch>
+                  </pic:blipFill>
+                  <pic:spPr>
+                    <a:xfrm>
+                      <a:off x="0" y="0"/>
+                      <a:ext cx="6119820" cy="4013200"/>
+                    </a:xfrm>
+                    <a:prstGeom prst="rect"/>
+                    <a:ln/>
+                  </pic:spPr>
+                </pic:pic>
+              </a:graphicData>
+            </a:graphic>
+          </wp:inline>
+        </w:drawing>
+      </w:r>
+      <w:r>
+        <w:rPr>
+          <w:rtl w:val="0"/>
+        </w:rPr>
+      </w:r>
+    </w:p>
+    <w:p>
+      <w:pPr>
+        <w:jc w:val="center"/>
+        <w:rPr/>
+      </w:pPr>
+      <w:r>
+        <w:rPr>
+          <w:rtl w:val="0"/>
+        </w:rPr>
+        <w:t xml:space="preserve">Рисунок 2.12</w:t>
+      </w:r>
+    </w:p>
+    <w:p>
+      <w:pPr>
+        <w:ind w:firstLine="0"/>
+        <w:rPr/>
+      </w:pPr>
+      <w:r>
+        <w:rPr/>
+        <w:drawing>
+          <wp:inline distB="114300" distT="114300" distL="114300" distR="114300">
+            <wp:extent cx="6119820" cy="2451100"/>
+            <wp:effectExtent b="0" l="0" r="0" t="0"/>
+            <wp:docPr id="8" name="image11.png"/>
+            <a:graphic>
+              <a:graphicData uri="http://schemas.openxmlformats.org/drawingml/2006/picture">
+                <pic:pic>
+                  <pic:nvPicPr>
+                    <pic:cNvPr id="0" name="image11.png"/>
+                    <pic:cNvPicPr preferRelativeResize="0"/>
+                  </pic:nvPicPr>
+                  <pic:blipFill>
+                    <a:blip r:embed="rId39"/>
+                    <a:srcRect b="0" l="0" r="0" t="0"/>
+                    <a:stretch>
+                      <a:fillRect/>
+                    </a:stretch>
+                  </pic:blipFill>
+                  <pic:spPr>
+                    <a:xfrm>
+                      <a:off x="0" y="0"/>
+                      <a:ext cx="6119820" cy="2451100"/>
+                    </a:xfrm>
+                    <a:prstGeom prst="rect"/>
+                    <a:ln/>
+                  </pic:spPr>
+                </pic:pic>
+              </a:graphicData>
+            </a:graphic>
+          </wp:inline>
+        </w:drawing>
+      </w:r>
+      <w:r>
+        <w:rPr>
+          <w:rtl w:val="0"/>
+        </w:rPr>
+      </w:r>
+    </w:p>
+    <w:p>
+      <w:pPr>
+        <w:jc w:val="center"/>
+        <w:rPr/>
+      </w:pPr>
+      <w:r>
+        <w:rPr>
+          <w:rtl w:val="0"/>
+        </w:rPr>
+        <w:t xml:space="preserve">Рисунок 2.13</w:t>
+      </w:r>
+    </w:p>
+    <w:p>
+      <w:pPr>
+        <w:rPr/>
+      </w:pPr>
+      <w:r>
+        <w:rPr>
+          <w:rtl w:val="0"/>
+        </w:rPr>
+      </w:r>
+    </w:p>
+    <w:p>
+      <w:pPr>
+        <w:rPr/>
+      </w:pPr>
+      <w:r>
+        <w:rPr>
+          <w:rtl w:val="0"/>
+        </w:rPr>
+        <w:t xml:space="preserve">Конечное дерево получилось меньше необрезанного, а его показатели стали на 0.03 лучше.</w:t>
+      </w:r>
+    </w:p>
+    <w:p>
+      <w:pPr>
+        <w:rPr>
           <w:vertAlign w:val="baseline"/>
         </w:rPr>
       </w:pPr>
@@ -9497,12 +10872,54 @@
         <w:rPr>
           <w:rtl w:val="0"/>
         </w:rPr>
-        <w:t xml:space="preserve">pass</w:t>
-      </w:r>
-      <w:r>
-        <w:rPr>
-          <w:rtl w:val="0"/>
-        </w:rPr>
+        <w:t xml:space="preserve">Таким образом, в ходе работы были получены 3 классификатора, построение которых потребовало различного количества времени и знаний, но также показало соответствующие результаты.</w:t>
+      </w:r>
+      <w:r>
+        <w:rPr>
+          <w:rtl w:val="0"/>
+        </w:rPr>
+      </w:r>
+    </w:p>
+    <w:p>
+      <w:pPr>
+        <w:pStyle w:val="Heading1"/>
+        <w:pageBreakBefore w:val="1"/>
+        <w:ind w:firstLine="709"/>
+        <w:jc w:val="left"/>
+        <w:rPr>
+          <w:vertAlign w:val="baseline"/>
+        </w:rPr>
+      </w:pPr>
+      <w:bookmarkStart w:colFirst="0" w:colLast="0" w:name="_heading=h.1t3h5sf" w:id="19"/>
+      <w:bookmarkEnd w:id="19"/>
+      <w:r>
+        <w:rPr>
+          <w:vertAlign w:val="baseline"/>
+          <w:rtl w:val="0"/>
+        </w:rPr>
+        <w:t xml:space="preserve">Заключение</w:t>
+      </w:r>
+    </w:p>
+    <w:p>
+      <w:pPr>
+        <w:rPr/>
+      </w:pPr>
+      <w:r>
+        <w:rPr>
+          <w:rtl w:val="0"/>
+        </w:rPr>
+        <w:t xml:space="preserve">Деревья решений являются ценным и широко используемым инструментом для решения различных задач. Они предлагают несколько преимуществ, включая возможность обработки как категорийных, так и числовых данных, интерпретируемость и т.д. Деревья решений могут быть построены по алгоритму CART с использованием рекурсивного разделения, когда данные разбиваются на все более мелкие подмножества на основе индекса Джини. Однако у деревьев решений есть некоторые минусы, например склонность к переобучению данных, что может привести к плохому обобщению и неточным прогнозам. Чтобы устранить это ограничение, были разработаны различные методы, один из которых это подрезка крайних вершин.</w:t>
+      </w:r>
+    </w:p>
+    <w:p>
+      <w:pPr>
+        <w:rPr/>
+      </w:pPr>
+      <w:r>
+        <w:rPr>
+          <w:rtl w:val="0"/>
+        </w:rPr>
+        <w:t xml:space="preserve">В целом, понимание принципов построения дерева решений и методов устранения их ограничений может позволить людям эффективно использовать этот инструмент и принимать более обоснованные решения. Деревья решений можно использовать для решения самых разных проблем, включая анализ решений, классификацию и задачи регрессии. Поскольку область машинного обучения и науки о данных продолжает развиваться, деревья решений останутся важным и универсальным инструментом для решения сложных задач.</w:t>
       </w:r>
     </w:p>
     <w:p>
@@ -9615,134 +11032,6 @@
     </w:p>
     <w:p>
       <w:pPr>
-        <w:spacing w:after="200" w:before="0" w:line="276" w:lineRule="auto"/>
-        <w:rPr>
-          <w:rFonts w:ascii="Times New Roman" w:cs="Times New Roman" w:eastAsia="Times New Roman" w:hAnsi="Times New Roman"/>
-          <w:sz w:val="28"/>
-          <w:szCs w:val="28"/>
-        </w:rPr>
-      </w:pPr>
-      <w:r>
-        <w:br w:type="page"/>
-      </w:r>
-      <w:r>
-        <w:rPr>
-          <w:rtl w:val="0"/>
-        </w:rPr>
-      </w:r>
-    </w:p>
-    <w:p>
-      <w:pPr>
-        <w:pStyle w:val="Heading2"/>
-        <w:rPr/>
-      </w:pPr>
-      <w:bookmarkStart w:colFirst="0" w:colLast="0" w:name="_heading=h.3dy6vkm" w:id="10"/>
-      <w:bookmarkEnd w:id="10"/>
-      <w:r>
-        <w:rPr>
-          <w:vertAlign w:val="baseline"/>
-          <w:rtl w:val="0"/>
-        </w:rPr>
-        <w:t xml:space="preserve">2.2. </w:t>
-      </w:r>
-      <w:r>
-        <w:rPr>
-          <w:rtl w:val="0"/>
-        </w:rPr>
-        <w:t xml:space="preserve">Программное решение</w:t>
-      </w:r>
-    </w:p>
-    <w:p>
-      <w:pPr>
-        <w:rPr/>
-      </w:pPr>
-      <w:r>
-        <w:rPr>
-          <w:rtl w:val="0"/>
-        </w:rPr>
-        <w:t xml:space="preserve">pass</w:t>
-      </w:r>
-      <w:r>
-        <w:br w:type="page"/>
-      </w:r>
-      <w:r>
-        <w:rPr>
-          <w:rtl w:val="0"/>
-        </w:rPr>
-      </w:r>
-    </w:p>
-    <w:p>
-      <w:pPr>
-        <w:pStyle w:val="Heading2"/>
-        <w:rPr/>
-      </w:pPr>
-      <w:bookmarkStart w:colFirst="0" w:colLast="0" w:name="_heading=h.kwrr83s3w0xa" w:id="11"/>
-      <w:bookmarkEnd w:id="11"/>
-      <w:r>
-        <w:rPr>
-          <w:rtl w:val="0"/>
-        </w:rPr>
-        <w:t xml:space="preserve">2.3 Анализ полученных данных. Определение погрешности</w:t>
-      </w:r>
-    </w:p>
-    <w:p>
-      <w:pPr>
-        <w:rPr>
-          <w:vertAlign w:val="baseline"/>
-        </w:rPr>
-      </w:pPr>
-      <w:r>
-        <w:rPr>
-          <w:rtl w:val="0"/>
-        </w:rPr>
-        <w:t xml:space="preserve">pass</w:t>
-      </w:r>
-      <w:r>
-        <w:rPr>
-          <w:rtl w:val="0"/>
-        </w:rPr>
-      </w:r>
-    </w:p>
-    <w:p>
-      <w:pPr>
-        <w:pStyle w:val="Heading1"/>
-        <w:pageBreakBefore w:val="1"/>
-        <w:ind w:firstLine="709"/>
-        <w:jc w:val="left"/>
-        <w:rPr>
-          <w:vertAlign w:val="baseline"/>
-        </w:rPr>
-      </w:pPr>
-      <w:bookmarkStart w:colFirst="0" w:colLast="0" w:name="_heading=h.1t3h5sf" w:id="12"/>
-      <w:bookmarkEnd w:id="12"/>
-      <w:r>
-        <w:rPr>
-          <w:vertAlign w:val="baseline"/>
-          <w:rtl w:val="0"/>
-        </w:rPr>
-        <w:t xml:space="preserve">Заключение</w:t>
-      </w:r>
-    </w:p>
-    <w:p>
-      <w:pPr>
-        <w:rPr>
-          <w:vertAlign w:val="baseline"/>
-        </w:rPr>
-      </w:pPr>
-      <w:r>
-        <w:rPr>
-          <w:rtl w:val="0"/>
-        </w:rPr>
-        <w:t xml:space="preserve">pass</w:t>
-      </w:r>
-      <w:r>
-        <w:rPr>
-          <w:rtl w:val="0"/>
-        </w:rPr>
-      </w:r>
-    </w:p>
-    <w:p>
-      <w:pPr>
         <w:keepNext w:val="0"/>
         <w:keepLines w:val="0"/>
         <w:pageBreakBefore w:val="0"/>
@@ -9880,114 +11169,6 @@
         </w:rPr>
       </w:pPr>
       <w:r>
-        <w:rPr>
-          <w:rtl w:val="0"/>
-        </w:rPr>
-      </w:r>
-    </w:p>
-    <w:p>
-      <w:pPr>
-        <w:keepNext w:val="0"/>
-        <w:keepLines w:val="0"/>
-        <w:pageBreakBefore w:val="0"/>
-        <w:widowControl w:val="1"/>
-        <w:pBdr>
-          <w:top w:space="0" w:sz="0" w:val="nil"/>
-          <w:left w:space="0" w:sz="0" w:val="nil"/>
-          <w:bottom w:space="0" w:sz="0" w:val="nil"/>
-          <w:right w:space="0" w:sz="0" w:val="nil"/>
-          <w:between w:space="0" w:sz="0" w:val="nil"/>
-        </w:pBdr>
-        <w:shd w:fill="auto" w:val="clear"/>
-        <w:spacing w:after="0" w:before="0" w:line="360" w:lineRule="auto"/>
-        <w:ind w:left="0" w:right="0" w:firstLine="708"/>
-        <w:jc w:val="both"/>
-        <w:rPr>
-          <w:rFonts w:ascii="Times New Roman" w:cs="Times New Roman" w:eastAsia="Times New Roman" w:hAnsi="Times New Roman"/>
-          <w:i w:val="0"/>
-          <w:smallCaps w:val="0"/>
-          <w:strike w:val="0"/>
-          <w:color w:val="000000"/>
-          <w:sz w:val="28"/>
-          <w:szCs w:val="28"/>
-          <w:u w:val="none"/>
-          <w:shd w:fill="auto" w:val="clear"/>
-          <w:vertAlign w:val="baseline"/>
-        </w:rPr>
-      </w:pPr>
-      <w:r>
-        <w:rPr>
-          <w:rtl w:val="0"/>
-        </w:rPr>
-      </w:r>
-    </w:p>
-    <w:p>
-      <w:pPr>
-        <w:keepNext w:val="0"/>
-        <w:keepLines w:val="0"/>
-        <w:pageBreakBefore w:val="0"/>
-        <w:widowControl w:val="1"/>
-        <w:pBdr>
-          <w:top w:space="0" w:sz="0" w:val="nil"/>
-          <w:left w:space="0" w:sz="0" w:val="nil"/>
-          <w:bottom w:space="0" w:sz="0" w:val="nil"/>
-          <w:right w:space="0" w:sz="0" w:val="nil"/>
-          <w:between w:space="0" w:sz="0" w:val="nil"/>
-        </w:pBdr>
-        <w:shd w:fill="auto" w:val="clear"/>
-        <w:spacing w:after="0" w:before="0" w:line="360" w:lineRule="auto"/>
-        <w:ind w:left="0" w:right="0" w:firstLine="708"/>
-        <w:jc w:val="both"/>
-        <w:rPr>
-          <w:rFonts w:ascii="Times New Roman" w:cs="Times New Roman" w:eastAsia="Times New Roman" w:hAnsi="Times New Roman"/>
-          <w:i w:val="0"/>
-          <w:smallCaps w:val="0"/>
-          <w:strike w:val="0"/>
-          <w:color w:val="000000"/>
-          <w:sz w:val="28"/>
-          <w:szCs w:val="28"/>
-          <w:u w:val="none"/>
-          <w:shd w:fill="auto" w:val="clear"/>
-          <w:vertAlign w:val="baseline"/>
-        </w:rPr>
-      </w:pPr>
-      <w:r>
-        <w:rPr>
-          <w:rtl w:val="0"/>
-        </w:rPr>
-      </w:r>
-    </w:p>
-    <w:p>
-      <w:pPr>
-        <w:keepNext w:val="0"/>
-        <w:keepLines w:val="0"/>
-        <w:pageBreakBefore w:val="0"/>
-        <w:widowControl w:val="1"/>
-        <w:pBdr>
-          <w:top w:space="0" w:sz="0" w:val="nil"/>
-          <w:left w:space="0" w:sz="0" w:val="nil"/>
-          <w:bottom w:space="0" w:sz="0" w:val="nil"/>
-          <w:right w:space="0" w:sz="0" w:val="nil"/>
-          <w:between w:space="0" w:sz="0" w:val="nil"/>
-        </w:pBdr>
-        <w:shd w:fill="auto" w:val="clear"/>
-        <w:spacing w:after="0" w:before="0" w:line="360" w:lineRule="auto"/>
-        <w:ind w:left="0" w:right="0" w:firstLine="708"/>
-        <w:jc w:val="both"/>
-        <w:rPr>
-          <w:rFonts w:ascii="Times New Roman" w:cs="Times New Roman" w:eastAsia="Times New Roman" w:hAnsi="Times New Roman"/>
-          <w:i w:val="0"/>
-          <w:smallCaps w:val="0"/>
-          <w:strike w:val="0"/>
-          <w:color w:val="000000"/>
-          <w:sz w:val="28"/>
-          <w:szCs w:val="28"/>
-          <w:u w:val="none"/>
-          <w:shd w:fill="auto" w:val="clear"/>
-          <w:vertAlign w:val="baseline"/>
-        </w:rPr>
-      </w:pPr>
-      <w:r>
         <w:br w:type="page"/>
       </w:r>
       <w:r>
@@ -10006,14 +11187,38 @@
           <w:vertAlign w:val="baseline"/>
         </w:rPr>
       </w:pPr>
-      <w:bookmarkStart w:colFirst="0" w:colLast="0" w:name="_heading=h.4d34og8" w:id="13"/>
-      <w:bookmarkEnd w:id="13"/>
+      <w:bookmarkStart w:colFirst="0" w:colLast="0" w:name="_heading=h.4d34og8" w:id="20"/>
+      <w:bookmarkEnd w:id="20"/>
       <w:r>
         <w:rPr>
           <w:vertAlign w:val="baseline"/>
           <w:rtl w:val="0"/>
         </w:rPr>
         <w:t xml:space="preserve">Список использованных источников</w:t>
+      </w:r>
+    </w:p>
+    <w:p>
+      <w:pPr>
+        <w:numPr>
+          <w:ilvl w:val="0"/>
+          <w:numId w:val="2"/>
+        </w:numPr>
+        <w:ind w:left="720" w:hanging="360"/>
+      </w:pPr>
+      <w:hyperlink r:id="rId40">
+        <w:r>
+          <w:rPr>
+            <w:color w:val="1155cc"/>
+            <w:u w:val="single"/>
+            <w:rtl w:val="0"/>
+          </w:rPr>
+          <w:t xml:space="preserve">https://online-edu.mirea.ru/mod/resource/view.php?id=444019</w:t>
+        </w:r>
+      </w:hyperlink>
+      <w:r>
+        <w:rPr>
+          <w:rtl w:val="0"/>
+        </w:rPr>
       </w:r>
     </w:p>
     <w:p>
@@ -10041,14 +11246,14 @@
           <w:u w:val="none"/>
         </w:rPr>
       </w:pPr>
-      <w:hyperlink r:id="rId29">
+      <w:hyperlink r:id="rId41">
         <w:r>
           <w:rPr>
             <w:color w:val="1155cc"/>
             <w:u w:val="single"/>
             <w:rtl w:val="0"/>
           </w:rPr>
-          <w:t xml:space="preserve">https://online-edu.mirea.ru/pluginfile.php?file=%2F1044700%2Fmod_resource%2Fcontent%2F0%2F%D0%A0%D0%B0%D0%B1%D0%BE%D1%87%D0%B0%D1%8F%20%D1%82%D0%B5%D1%82%D1%80%D0%B0%D0%B4%D1%8C%202_%D0%9E%D0%9C%D0%9E_2_%D1%81%D0%B5%D0%BC%D0%B5%D1%81%D1%82%D1%80.pdf</w:t>
+          <w:t xml:space="preserve">https://online-edu.mirea.ru/mod/resource/view.php?id=441333</w:t>
         </w:r>
       </w:hyperlink>
       <w:r>
@@ -10082,14 +11287,38 @@
           <w:u w:val="none"/>
         </w:rPr>
       </w:pPr>
-      <w:hyperlink r:id="rId30">
+      <w:hyperlink r:id="rId42">
         <w:r>
           <w:rPr>
             <w:color w:val="1155cc"/>
             <w:u w:val="single"/>
             <w:rtl w:val="0"/>
           </w:rPr>
-          <w:t xml:space="preserve">https://online-edu.mirea.ru/pluginfile.php?file=%2F1047978%2Fmod_resource%2Fcontent%2F0%2F%D0%9B%D0%B5%D0%BA%D1%86%D0%B8%D1%8F%202%20%D0%9F%D0%BE%D1%81%D1%82%D1%80%D0%BE%D0%B5%D0%BD%D0%B8%D0%B5%20%D0%B4%D0%B5%D1%80%D0%B5%D0%B2%D1%8C%D0%B5%D0%B2.pdf</w:t>
+          <w:t xml:space="preserve">https://online-edu.mirea.ru/mod/resource/view.php?id=444026</w:t>
+        </w:r>
+      </w:hyperlink>
+      <w:r>
+        <w:rPr>
+          <w:rtl w:val="0"/>
+        </w:rPr>
+      </w:r>
+    </w:p>
+    <w:p>
+      <w:pPr>
+        <w:numPr>
+          <w:ilvl w:val="0"/>
+          <w:numId w:val="2"/>
+        </w:numPr>
+        <w:ind w:left="720" w:hanging="360"/>
+      </w:pPr>
+      <w:hyperlink r:id="rId43">
+        <w:r>
+          <w:rPr>
+            <w:color w:val="1155cc"/>
+            <w:u w:val="single"/>
+            <w:rtl w:val="0"/>
+          </w:rPr>
+          <w:t xml:space="preserve">https://ru.wikipedia.org/?curid=56079&amp;oldid=127098718</w:t>
         </w:r>
       </w:hyperlink>
       <w:r>
@@ -10123,14 +11352,14 @@
           <w:u w:val="none"/>
         </w:rPr>
       </w:pPr>
-      <w:hyperlink r:id="rId31">
+      <w:hyperlink r:id="rId44">
         <w:r>
           <w:rPr>
             <w:color w:val="1155cc"/>
             <w:u w:val="single"/>
             <w:rtl w:val="0"/>
           </w:rPr>
-          <w:t xml:space="preserve">https://ru.wikipedia.org/wiki/%D0%94%D0%B5%D1%80%D0%B5%D0%B2%D0%BE_%D1%80%D0%B5%D1%88%D0%B5%D0%BD%D0%B8%D0%B9</w:t>
+          <w:t xml:space="preserve">https://ru.wikipedia.org/?curid=633393&amp;oldid=123848527</w:t>
         </w:r>
       </w:hyperlink>
       <w:r>
@@ -10164,14 +11393,38 @@
           <w:u w:val="none"/>
         </w:rPr>
       </w:pPr>
-      <w:hyperlink r:id="rId32">
+      <w:hyperlink r:id="rId45">
         <w:r>
           <w:rPr>
             <w:color w:val="1155cc"/>
             <w:u w:val="single"/>
             <w:rtl w:val="0"/>
           </w:rPr>
-          <w:t xml:space="preserve">https://towardsdatascience.com/build-better-decision-trees-with-pruning-8f467e73b107</w:t>
+          <w:t xml:space="preserve">https://ru.wikipedia.org/?curid=4544102&amp;oldid=122100468</w:t>
+        </w:r>
+      </w:hyperlink>
+      <w:r>
+        <w:rPr>
+          <w:rtl w:val="0"/>
+        </w:rPr>
+      </w:r>
+    </w:p>
+    <w:p>
+      <w:pPr>
+        <w:numPr>
+          <w:ilvl w:val="0"/>
+          <w:numId w:val="2"/>
+        </w:numPr>
+        <w:ind w:left="720" w:hanging="360"/>
+      </w:pPr>
+      <w:hyperlink r:id="rId46">
+        <w:r>
+          <w:rPr>
+            <w:color w:val="1155cc"/>
+            <w:u w:val="single"/>
+            <w:rtl w:val="0"/>
+          </w:rPr>
+          <w:t xml:space="preserve">https://scikit-learn.org/stable/modules/generated/sklearn.tree.DecisionTreeClassifier.html</w:t>
         </w:r>
       </w:hyperlink>
       <w:r>
@@ -10205,6 +11458,163 @@
           <w:u w:val="none"/>
         </w:rPr>
       </w:pPr>
+      <w:hyperlink r:id="rId47">
+        <w:r>
+          <w:rPr>
+            <w:color w:val="1155cc"/>
+            <w:u w:val="single"/>
+            <w:rtl w:val="0"/>
+          </w:rPr>
+          <w:t xml:space="preserve">https://scikit-learn.org/stable/modules/tree.html#tree-algorithms-id3-c4-5-c5-0-and-cart</w:t>
+        </w:r>
+      </w:hyperlink>
+      <w:r>
+        <w:rPr>
+          <w:rtl w:val="0"/>
+        </w:rPr>
+      </w:r>
+    </w:p>
+    <w:p>
+      <w:pPr>
+        <w:numPr>
+          <w:ilvl w:val="0"/>
+          <w:numId w:val="2"/>
+        </w:numPr>
+        <w:ind w:left="720" w:hanging="360"/>
+      </w:pPr>
+      <w:hyperlink r:id="rId48">
+        <w:r>
+          <w:rPr>
+            <w:color w:val="1155cc"/>
+            <w:u w:val="single"/>
+            <w:rtl w:val="0"/>
+          </w:rPr>
+          <w:t xml:space="preserve">https://towardsdatascience.com/build-better-decision-trees-with-pruning-8f467e73b107</w:t>
+        </w:r>
+      </w:hyperlink>
+      <w:r>
+        <w:rPr>
+          <w:rtl w:val="0"/>
+        </w:rPr>
+      </w:r>
+    </w:p>
+    <w:p>
+      <w:pPr>
+        <w:keepNext w:val="0"/>
+        <w:keepLines w:val="0"/>
+        <w:pageBreakBefore w:val="0"/>
+        <w:widowControl w:val="1"/>
+        <w:numPr>
+          <w:ilvl w:val="0"/>
+          <w:numId w:val="2"/>
+        </w:numPr>
+        <w:pBdr>
+          <w:top w:space="0" w:sz="0" w:val="nil"/>
+          <w:left w:space="0" w:sz="0" w:val="nil"/>
+          <w:bottom w:space="0" w:sz="0" w:val="nil"/>
+          <w:right w:space="0" w:sz="0" w:val="nil"/>
+          <w:between w:space="0" w:sz="0" w:val="nil"/>
+        </w:pBdr>
+        <w:shd w:fill="auto" w:val="clear"/>
+        <w:spacing w:after="0" w:before="0" w:line="360" w:lineRule="auto"/>
+        <w:ind w:left="720" w:right="0" w:hanging="360"/>
+        <w:jc w:val="both"/>
+        <w:rPr>
+          <w:u w:val="none"/>
+        </w:rPr>
+      </w:pPr>
+      <w:hyperlink r:id="rId49">
+        <w:r>
+          <w:rPr>
+            <w:color w:val="1155cc"/>
+            <w:u w:val="single"/>
+            <w:rtl w:val="0"/>
+          </w:rPr>
+          <w:t xml:space="preserve">https://towardsdatascience.com/decision-trees-explained-entropy-information-gain-gini-index-ccp-pruning-4d78070db36c</w:t>
+        </w:r>
+      </w:hyperlink>
+      <w:r>
+        <w:rPr>
+          <w:rtl w:val="0"/>
+        </w:rPr>
+      </w:r>
+    </w:p>
+    <w:p>
+      <w:pPr>
+        <w:keepNext w:val="0"/>
+        <w:keepLines w:val="0"/>
+        <w:pageBreakBefore w:val="0"/>
+        <w:widowControl w:val="1"/>
+        <w:numPr>
+          <w:ilvl w:val="0"/>
+          <w:numId w:val="2"/>
+        </w:numPr>
+        <w:pBdr>
+          <w:top w:space="0" w:sz="0" w:val="nil"/>
+          <w:left w:space="0" w:sz="0" w:val="nil"/>
+          <w:bottom w:space="0" w:sz="0" w:val="nil"/>
+          <w:right w:space="0" w:sz="0" w:val="nil"/>
+          <w:between w:space="0" w:sz="0" w:val="nil"/>
+        </w:pBdr>
+        <w:shd w:fill="auto" w:val="clear"/>
+        <w:spacing w:after="0" w:before="0" w:line="360" w:lineRule="auto"/>
+        <w:ind w:left="720" w:right="0" w:hanging="360"/>
+        <w:jc w:val="both"/>
+        <w:rPr>
+          <w:u w:val="none"/>
+        </w:rPr>
+      </w:pPr>
+      <w:hyperlink r:id="rId50">
+        <w:r>
+          <w:rPr>
+            <w:color w:val="1155cc"/>
+            <w:u w:val="single"/>
+            <w:rtl w:val="0"/>
+          </w:rPr>
+          <w:t xml:space="preserve">https://chat.openai.com/</w:t>
+        </w:r>
+      </w:hyperlink>
+      <w:r>
+        <w:rPr>
+          <w:rtl w:val="0"/>
+        </w:rPr>
+      </w:r>
+    </w:p>
+    <w:p>
+      <w:pPr>
+        <w:keepNext w:val="0"/>
+        <w:keepLines w:val="0"/>
+        <w:pageBreakBefore w:val="0"/>
+        <w:widowControl w:val="1"/>
+        <w:numPr>
+          <w:ilvl w:val="0"/>
+          <w:numId w:val="2"/>
+        </w:numPr>
+        <w:pBdr>
+          <w:top w:space="0" w:sz="0" w:val="nil"/>
+          <w:left w:space="0" w:sz="0" w:val="nil"/>
+          <w:bottom w:space="0" w:sz="0" w:val="nil"/>
+          <w:right w:space="0" w:sz="0" w:val="nil"/>
+          <w:between w:space="0" w:sz="0" w:val="nil"/>
+        </w:pBdr>
+        <w:shd w:fill="auto" w:val="clear"/>
+        <w:spacing w:after="0" w:before="0" w:line="360" w:lineRule="auto"/>
+        <w:ind w:left="720" w:right="0" w:hanging="360"/>
+        <w:jc w:val="both"/>
+        <w:rPr>
+          <w:u w:val="none"/>
+        </w:rPr>
+      </w:pPr>
+      <w:hyperlink r:id="rId51">
+        <w:r>
+          <w:rPr>
+            <w:color w:val="1155cc"/>
+            <w:u w:val="single"/>
+            <w:rtl w:val="0"/>
+          </w:rPr>
+          <w:t xml:space="preserve">https://medium.com/@ruinian/an-introduction-to-adasyn-with-code-1383a5ece7aa</w:t>
+        </w:r>
+      </w:hyperlink>
       <w:r>
         <w:rPr>
           <w:rtl w:val="0"/>
@@ -10228,7 +11638,18 @@
         <w:spacing w:after="0" w:before="0" w:line="360" w:lineRule="auto"/>
         <w:ind w:left="0" w:right="0" w:firstLine="708"/>
         <w:jc w:val="both"/>
-        <w:rPr/>
+        <w:rPr>
+          <w:rFonts w:ascii="Times New Roman" w:cs="Times New Roman" w:eastAsia="Times New Roman" w:hAnsi="Times New Roman"/>
+          <w:i w:val="0"/>
+          <w:smallCaps w:val="0"/>
+          <w:strike w:val="0"/>
+          <w:color w:val="000000"/>
+          <w:sz w:val="28"/>
+          <w:szCs w:val="28"/>
+          <w:u w:val="none"/>
+          <w:shd w:fill="auto" w:val="clear"/>
+          <w:vertAlign w:val="baseline"/>
+        </w:rPr>
       </w:pPr>
       <w:r>
         <w:rPr>
@@ -10303,6 +11724,218 @@
         </w:rPr>
       </w:pPr>
       <w:r>
+        <w:br w:type="page"/>
+      </w:r>
+      <w:r>
+        <w:rPr>
+          <w:rtl w:val="0"/>
+        </w:rPr>
+      </w:r>
+    </w:p>
+    <w:p>
+      <w:pPr>
+        <w:pStyle w:val="Heading1"/>
+        <w:rPr>
+          <w:vertAlign w:val="baseline"/>
+        </w:rPr>
+      </w:pPr>
+      <w:bookmarkStart w:colFirst="0" w:colLast="0" w:name="_heading=h.2s8eyo1" w:id="21"/>
+      <w:bookmarkEnd w:id="21"/>
+      <w:r>
+        <w:rPr>
+          <w:vertAlign w:val="baseline"/>
+          <w:rtl w:val="0"/>
+        </w:rPr>
+        <w:t xml:space="preserve">Приложение</w:t>
+      </w:r>
+    </w:p>
+    <w:p>
+      <w:pPr>
+        <w:keepNext w:val="0"/>
+        <w:keepLines w:val="0"/>
+        <w:pageBreakBefore w:val="0"/>
+        <w:widowControl w:val="1"/>
+        <w:numPr>
+          <w:ilvl w:val="0"/>
+          <w:numId w:val="5"/>
+        </w:numPr>
+        <w:pBdr>
+          <w:top w:space="0" w:sz="0" w:val="nil"/>
+          <w:left w:space="0" w:sz="0" w:val="nil"/>
+          <w:bottom w:space="0" w:sz="0" w:val="nil"/>
+          <w:right w:space="0" w:sz="0" w:val="nil"/>
+          <w:between w:space="0" w:sz="0" w:val="nil"/>
+        </w:pBdr>
+        <w:shd w:fill="auto" w:val="clear"/>
+        <w:spacing w:after="0" w:before="0" w:line="360" w:lineRule="auto"/>
+        <w:ind w:left="720" w:right="0" w:hanging="360"/>
+        <w:jc w:val="left"/>
+        <w:rPr>
+          <w:u w:val="none"/>
+        </w:rPr>
+      </w:pPr>
+      <w:r>
+        <w:rPr>
+          <w:rtl w:val="0"/>
+        </w:rPr>
+        <w:t xml:space="preserve">Ссылка на датасет (дата обращения 29.04.23): </w:t>
+      </w:r>
+      <w:hyperlink r:id="rId52">
+        <w:r>
+          <w:rPr>
+            <w:color w:val="1155cc"/>
+            <w:u w:val="single"/>
+            <w:rtl w:val="0"/>
+          </w:rPr>
+          <w:t xml:space="preserve">https://www.kaggle.com/datasets/praveengovi/credit-risk-classification-dataset?select=customer_data.csv</w:t>
+        </w:r>
+      </w:hyperlink>
+      <w:r>
+        <w:rPr>
+          <w:rtl w:val="0"/>
+        </w:rPr>
+      </w:r>
+    </w:p>
+    <w:p>
+      <w:pPr>
+        <w:keepNext w:val="0"/>
+        <w:keepLines w:val="0"/>
+        <w:pageBreakBefore w:val="0"/>
+        <w:widowControl w:val="1"/>
+        <w:numPr>
+          <w:ilvl w:val="0"/>
+          <w:numId w:val="5"/>
+        </w:numPr>
+        <w:pBdr>
+          <w:top w:space="0" w:sz="0" w:val="nil"/>
+          <w:left w:space="0" w:sz="0" w:val="nil"/>
+          <w:bottom w:space="0" w:sz="0" w:val="nil"/>
+          <w:right w:space="0" w:sz="0" w:val="nil"/>
+          <w:between w:space="0" w:sz="0" w:val="nil"/>
+        </w:pBdr>
+        <w:shd w:fill="auto" w:val="clear"/>
+        <w:spacing w:after="0" w:before="0" w:line="360" w:lineRule="auto"/>
+        <w:ind w:left="720" w:right="0" w:hanging="360"/>
+        <w:jc w:val="both"/>
+        <w:rPr>
+          <w:u w:val="none"/>
+        </w:rPr>
+      </w:pPr>
+      <w:r>
+        <w:rPr>
+          <w:rtl w:val="0"/>
+        </w:rPr>
+        <w:t xml:space="preserve">Ссылка на код программы:</w:t>
+        <w:br w:type="textWrapping"/>
+      </w:r>
+      <w:hyperlink r:id="rId53">
+        <w:r>
+          <w:rPr>
+            <w:color w:val="1155cc"/>
+            <w:u w:val="single"/>
+            <w:rtl w:val="0"/>
+          </w:rPr>
+          <w:t xml:space="preserve">https://github.com/ksnkh/decision-trees-coursework/blob/main/decision%20tree%20classifier.ipynb</w:t>
+        </w:r>
+      </w:hyperlink>
+      <w:r>
+        <w:rPr>
+          <w:rtl w:val="0"/>
+        </w:rPr>
+      </w:r>
+    </w:p>
+    <w:p>
+      <w:pPr>
+        <w:keepNext w:val="0"/>
+        <w:keepLines w:val="0"/>
+        <w:pageBreakBefore w:val="0"/>
+        <w:widowControl w:val="1"/>
+        <w:pBdr>
+          <w:top w:space="0" w:sz="0" w:val="nil"/>
+          <w:left w:space="0" w:sz="0" w:val="nil"/>
+          <w:bottom w:space="0" w:sz="0" w:val="nil"/>
+          <w:right w:space="0" w:sz="0" w:val="nil"/>
+          <w:between w:space="0" w:sz="0" w:val="nil"/>
+        </w:pBdr>
+        <w:shd w:fill="auto" w:val="clear"/>
+        <w:spacing w:after="0" w:before="0" w:line="360" w:lineRule="auto"/>
+        <w:ind w:right="0" w:firstLine="0"/>
+        <w:jc w:val="both"/>
+        <w:rPr/>
+      </w:pPr>
+      <w:r>
+        <w:rPr>
+          <w:rtl w:val="0"/>
+        </w:rPr>
+      </w:r>
+    </w:p>
+    <w:p>
+      <w:pPr>
+        <w:keepNext w:val="0"/>
+        <w:keepLines w:val="0"/>
+        <w:pageBreakBefore w:val="0"/>
+        <w:widowControl w:val="1"/>
+        <w:pBdr>
+          <w:top w:space="0" w:sz="0" w:val="nil"/>
+          <w:left w:space="0" w:sz="0" w:val="nil"/>
+          <w:bottom w:space="0" w:sz="0" w:val="nil"/>
+          <w:right w:space="0" w:sz="0" w:val="nil"/>
+          <w:between w:space="0" w:sz="0" w:val="nil"/>
+        </w:pBdr>
+        <w:shd w:fill="auto" w:val="clear"/>
+        <w:spacing w:after="0" w:before="0" w:line="360" w:lineRule="auto"/>
+        <w:ind w:left="0" w:right="0" w:firstLine="0"/>
+        <w:jc w:val="both"/>
+        <w:rPr>
+          <w:rFonts w:ascii="Times New Roman" w:cs="Times New Roman" w:eastAsia="Times New Roman" w:hAnsi="Times New Roman"/>
+          <w:i w:val="0"/>
+          <w:smallCaps w:val="0"/>
+          <w:strike w:val="0"/>
+          <w:color w:val="000000"/>
+          <w:sz w:val="28"/>
+          <w:szCs w:val="28"/>
+          <w:u w:val="none"/>
+          <w:shd w:fill="auto" w:val="clear"/>
+          <w:vertAlign w:val="baseline"/>
+        </w:rPr>
+      </w:pPr>
+      <w:r>
+        <w:rPr>
+          <w:rtl w:val="0"/>
+        </w:rPr>
+      </w:r>
+    </w:p>
+    <w:p>
+      <w:pPr>
+        <w:keepNext w:val="0"/>
+        <w:keepLines w:val="0"/>
+        <w:pageBreakBefore w:val="0"/>
+        <w:widowControl w:val="1"/>
+        <w:pBdr>
+          <w:top w:space="0" w:sz="0" w:val="nil"/>
+          <w:left w:space="0" w:sz="0" w:val="nil"/>
+          <w:bottom w:space="0" w:sz="0" w:val="nil"/>
+          <w:right w:space="0" w:sz="0" w:val="nil"/>
+          <w:between w:space="0" w:sz="0" w:val="nil"/>
+        </w:pBdr>
+        <w:shd w:fill="auto" w:val="clear"/>
+        <w:spacing w:after="0" w:before="0" w:line="360" w:lineRule="auto"/>
+        <w:ind w:left="0" w:right="0" w:firstLine="0"/>
+        <w:jc w:val="both"/>
+        <w:rPr>
+          <w:rFonts w:ascii="Times New Roman" w:cs="Times New Roman" w:eastAsia="Times New Roman" w:hAnsi="Times New Roman"/>
+          <w:i w:val="0"/>
+          <w:smallCaps w:val="0"/>
+          <w:strike w:val="0"/>
+          <w:color w:val="000000"/>
+          <w:sz w:val="28"/>
+          <w:szCs w:val="28"/>
+          <w:u w:val="none"/>
+          <w:shd w:fill="auto" w:val="clear"/>
+          <w:vertAlign w:val="baseline"/>
+        </w:rPr>
+      </w:pPr>
+      <w:r>
         <w:rPr>
           <w:rtl w:val="0"/>
         </w:rPr>
@@ -10339,197 +11972,14 @@
         </w:rPr>
       </w:pPr>
       <w:r>
-        <w:br w:type="page"/>
-      </w:r>
-      <w:r>
-        <w:rPr>
-          <w:rtl w:val="0"/>
-        </w:rPr>
-      </w:r>
-    </w:p>
-    <w:p>
-      <w:pPr>
-        <w:pStyle w:val="Heading1"/>
-        <w:rPr>
-          <w:vertAlign w:val="baseline"/>
-        </w:rPr>
-      </w:pPr>
-      <w:bookmarkStart w:colFirst="0" w:colLast="0" w:name="_heading=h.2s8eyo1" w:id="14"/>
-      <w:bookmarkEnd w:id="14"/>
-      <w:r>
-        <w:rPr>
-          <w:vertAlign w:val="baseline"/>
-          <w:rtl w:val="0"/>
-        </w:rPr>
-        <w:t xml:space="preserve">Приложение 1</w:t>
-      </w:r>
-      <w:r>
-        <w:rPr>
-          <w:rtl w:val="0"/>
-        </w:rPr>
-        <w:t xml:space="preserve">?</w:t>
-      </w:r>
-      <w:r>
-        <w:rPr>
-          <w:vertAlign w:val="baseline"/>
-          <w:rtl w:val="0"/>
-        </w:rPr>
-        <w:t xml:space="preserve"> </w:t>
-      </w:r>
-    </w:p>
-    <w:p>
-      <w:pPr>
-        <w:keepNext w:val="0"/>
-        <w:keepLines w:val="0"/>
-        <w:pageBreakBefore w:val="0"/>
-        <w:widowControl w:val="1"/>
-        <w:pBdr>
-          <w:top w:space="0" w:sz="0" w:val="nil"/>
-          <w:left w:space="0" w:sz="0" w:val="nil"/>
-          <w:bottom w:space="0" w:sz="0" w:val="nil"/>
-          <w:right w:space="0" w:sz="0" w:val="nil"/>
-          <w:between w:space="0" w:sz="0" w:val="nil"/>
-        </w:pBdr>
-        <w:shd w:fill="auto" w:val="clear"/>
-        <w:spacing w:after="0" w:before="0" w:line="360" w:lineRule="auto"/>
-        <w:ind w:left="0" w:right="0" w:firstLine="708"/>
-        <w:jc w:val="both"/>
-        <w:rPr>
-          <w:rFonts w:ascii="Times New Roman" w:cs="Times New Roman" w:eastAsia="Times New Roman" w:hAnsi="Times New Roman"/>
-          <w:i w:val="0"/>
-          <w:smallCaps w:val="0"/>
-          <w:strike w:val="0"/>
-          <w:color w:val="000000"/>
-          <w:sz w:val="28"/>
-          <w:szCs w:val="28"/>
-          <w:u w:val="none"/>
-          <w:shd w:fill="auto" w:val="clear"/>
-          <w:vertAlign w:val="baseline"/>
-        </w:rPr>
-      </w:pPr>
-      <w:r>
-        <w:rPr>
-          <w:rtl w:val="0"/>
-        </w:rPr>
-        <w:t xml:space="preserve">Листинг программы?</w:t>
-      </w:r>
-      <w:r>
-        <w:rPr>
-          <w:rtl w:val="0"/>
-        </w:rPr>
-      </w:r>
-    </w:p>
-    <w:p>
-      <w:pPr>
-        <w:keepNext w:val="0"/>
-        <w:keepLines w:val="0"/>
-        <w:pageBreakBefore w:val="0"/>
-        <w:widowControl w:val="1"/>
-        <w:pBdr>
-          <w:top w:space="0" w:sz="0" w:val="nil"/>
-          <w:left w:space="0" w:sz="0" w:val="nil"/>
-          <w:bottom w:space="0" w:sz="0" w:val="nil"/>
-          <w:right w:space="0" w:sz="0" w:val="nil"/>
-          <w:between w:space="0" w:sz="0" w:val="nil"/>
-        </w:pBdr>
-        <w:shd w:fill="auto" w:val="clear"/>
-        <w:spacing w:after="0" w:before="0" w:line="360" w:lineRule="auto"/>
-        <w:ind w:left="0" w:right="0" w:firstLine="708"/>
-        <w:jc w:val="both"/>
-        <w:rPr>
-          <w:rFonts w:ascii="Times New Roman" w:cs="Times New Roman" w:eastAsia="Times New Roman" w:hAnsi="Times New Roman"/>
-          <w:i w:val="0"/>
-          <w:smallCaps w:val="0"/>
-          <w:strike w:val="0"/>
-          <w:color w:val="000000"/>
-          <w:sz w:val="28"/>
-          <w:szCs w:val="28"/>
-          <w:u w:val="none"/>
-          <w:shd w:fill="auto" w:val="clear"/>
-          <w:vertAlign w:val="baseline"/>
-        </w:rPr>
-      </w:pPr>
-      <w:r>
-        <w:rPr>
-          <w:rtl w:val="0"/>
-        </w:rPr>
-      </w:r>
-    </w:p>
-    <w:p>
-      <w:pPr>
-        <w:keepNext w:val="0"/>
-        <w:keepLines w:val="0"/>
-        <w:pageBreakBefore w:val="0"/>
-        <w:widowControl w:val="1"/>
-        <w:pBdr>
-          <w:top w:space="0" w:sz="0" w:val="nil"/>
-          <w:left w:space="0" w:sz="0" w:val="nil"/>
-          <w:bottom w:space="0" w:sz="0" w:val="nil"/>
-          <w:right w:space="0" w:sz="0" w:val="nil"/>
-          <w:between w:space="0" w:sz="0" w:val="nil"/>
-        </w:pBdr>
-        <w:shd w:fill="auto" w:val="clear"/>
-        <w:spacing w:after="0" w:before="0" w:line="360" w:lineRule="auto"/>
-        <w:ind w:left="0" w:right="0" w:firstLine="708"/>
-        <w:jc w:val="both"/>
-        <w:rPr>
-          <w:rFonts w:ascii="Times New Roman" w:cs="Times New Roman" w:eastAsia="Times New Roman" w:hAnsi="Times New Roman"/>
-          <w:i w:val="0"/>
-          <w:smallCaps w:val="0"/>
-          <w:strike w:val="0"/>
-          <w:color w:val="000000"/>
-          <w:sz w:val="28"/>
-          <w:szCs w:val="28"/>
-          <w:u w:val="none"/>
-          <w:shd w:fill="auto" w:val="clear"/>
-          <w:vertAlign w:val="baseline"/>
-        </w:rPr>
-      </w:pPr>
-      <w:r>
-        <w:rPr>
-          <w:rtl w:val="0"/>
-        </w:rPr>
-      </w:r>
-    </w:p>
-    <w:p>
-      <w:pPr>
-        <w:keepNext w:val="0"/>
-        <w:keepLines w:val="0"/>
-        <w:pageBreakBefore w:val="0"/>
-        <w:widowControl w:val="1"/>
-        <w:pBdr>
-          <w:top w:space="0" w:sz="0" w:val="nil"/>
-          <w:left w:space="0" w:sz="0" w:val="nil"/>
-          <w:bottom w:space="0" w:sz="0" w:val="nil"/>
-          <w:right w:space="0" w:sz="0" w:val="nil"/>
-          <w:between w:space="0" w:sz="0" w:val="nil"/>
-        </w:pBdr>
-        <w:shd w:fill="auto" w:val="clear"/>
-        <w:spacing w:after="0" w:before="0" w:line="360" w:lineRule="auto"/>
-        <w:ind w:left="0" w:right="0" w:firstLine="708"/>
-        <w:jc w:val="both"/>
-        <w:rPr>
-          <w:rFonts w:ascii="Times New Roman" w:cs="Times New Roman" w:eastAsia="Times New Roman" w:hAnsi="Times New Roman"/>
-          <w:i w:val="0"/>
-          <w:smallCaps w:val="0"/>
-          <w:strike w:val="0"/>
-          <w:color w:val="000000"/>
-          <w:sz w:val="28"/>
-          <w:szCs w:val="28"/>
-          <w:u w:val="none"/>
-          <w:shd w:fill="auto" w:val="clear"/>
-          <w:vertAlign w:val="baseline"/>
-        </w:rPr>
-      </w:pPr>
-      <w:r>
         <w:rPr>
           <w:rtl w:val="0"/>
         </w:rPr>
       </w:r>
     </w:p>
     <w:sectPr>
-      <w:footerReference r:id="rId33" w:type="default"/>
-      <w:footerReference r:id="rId34" w:type="first"/>
+      <w:footerReference r:id="rId54" w:type="default"/>
+      <w:footerReference r:id="rId55" w:type="first"/>
       <w:type w:val="nextPage"/>
       <w:pgSz w:h="16838" w:w="11906" w:orient="portrait"/>
       <w:pgMar w:bottom="1134" w:top="851" w:left="1701" w:right="567" w:header="0" w:footer="709"/>
@@ -11296,6 +12746,116 @@
       </w:rPr>
     </w:lvl>
   </w:abstractNum>
+  <w:abstractNum w:abstractNumId="5">
+    <w:lvl w:ilvl="0">
+      <w:start w:val="1"/>
+      <w:numFmt w:val="decimal"/>
+      <w:lvlText w:val="%1)"/>
+      <w:lvlJc w:val="left"/>
+      <w:pPr>
+        <w:ind w:left="720" w:hanging="360"/>
+      </w:pPr>
+      <w:rPr>
+        <w:u w:val="none"/>
+      </w:rPr>
+    </w:lvl>
+    <w:lvl w:ilvl="1">
+      <w:start w:val="1"/>
+      <w:numFmt w:val="lowerLetter"/>
+      <w:lvlText w:val="%2)"/>
+      <w:lvlJc w:val="left"/>
+      <w:pPr>
+        <w:ind w:left="1440" w:hanging="360"/>
+      </w:pPr>
+      <w:rPr>
+        <w:u w:val="none"/>
+      </w:rPr>
+    </w:lvl>
+    <w:lvl w:ilvl="2">
+      <w:start w:val="1"/>
+      <w:numFmt w:val="lowerRoman"/>
+      <w:lvlText w:val="%3)"/>
+      <w:lvlJc w:val="right"/>
+      <w:pPr>
+        <w:ind w:left="2160" w:hanging="360"/>
+      </w:pPr>
+      <w:rPr>
+        <w:u w:val="none"/>
+      </w:rPr>
+    </w:lvl>
+    <w:lvl w:ilvl="3">
+      <w:start w:val="1"/>
+      <w:numFmt w:val="decimal"/>
+      <w:lvlText w:val="(%4)"/>
+      <w:lvlJc w:val="left"/>
+      <w:pPr>
+        <w:ind w:left="2880" w:hanging="360"/>
+      </w:pPr>
+      <w:rPr>
+        <w:u w:val="none"/>
+      </w:rPr>
+    </w:lvl>
+    <w:lvl w:ilvl="4">
+      <w:start w:val="1"/>
+      <w:numFmt w:val="lowerLetter"/>
+      <w:lvlText w:val="(%5)"/>
+      <w:lvlJc w:val="left"/>
+      <w:pPr>
+        <w:ind w:left="3600" w:hanging="360"/>
+      </w:pPr>
+      <w:rPr>
+        <w:u w:val="none"/>
+      </w:rPr>
+    </w:lvl>
+    <w:lvl w:ilvl="5">
+      <w:start w:val="1"/>
+      <w:numFmt w:val="lowerRoman"/>
+      <w:lvlText w:val="(%6)"/>
+      <w:lvlJc w:val="right"/>
+      <w:pPr>
+        <w:ind w:left="4320" w:hanging="360"/>
+      </w:pPr>
+      <w:rPr>
+        <w:u w:val="none"/>
+      </w:rPr>
+    </w:lvl>
+    <w:lvl w:ilvl="6">
+      <w:start w:val="1"/>
+      <w:numFmt w:val="decimal"/>
+      <w:lvlText w:val="%7."/>
+      <w:lvlJc w:val="left"/>
+      <w:pPr>
+        <w:ind w:left="5040" w:hanging="360"/>
+      </w:pPr>
+      <w:rPr>
+        <w:u w:val="none"/>
+      </w:rPr>
+    </w:lvl>
+    <w:lvl w:ilvl="7">
+      <w:start w:val="1"/>
+      <w:numFmt w:val="lowerLetter"/>
+      <w:lvlText w:val="%8."/>
+      <w:lvlJc w:val="left"/>
+      <w:pPr>
+        <w:ind w:left="5760" w:hanging="360"/>
+      </w:pPr>
+      <w:rPr>
+        <w:u w:val="none"/>
+      </w:rPr>
+    </w:lvl>
+    <w:lvl w:ilvl="8">
+      <w:start w:val="1"/>
+      <w:numFmt w:val="lowerRoman"/>
+      <w:lvlText w:val="%9."/>
+      <w:lvlJc w:val="right"/>
+      <w:pPr>
+        <w:ind w:left="6480" w:hanging="360"/>
+      </w:pPr>
+      <w:rPr>
+        <w:u w:val="none"/>
+      </w:rPr>
+    </w:lvl>
+  </w:abstractNum>
   <w:num w:numId="1">
     <w:abstractNumId w:val="1"/>
   </w:num>
@@ -11307,6 +12867,9 @@
   </w:num>
   <w:num w:numId="4">
     <w:abstractNumId w:val="4"/>
+  </w:num>
+  <w:num w:numId="5">
+    <w:abstractNumId w:val="5"/>
   </w:num>
 </w:numbering>
 </file>
@@ -11360,15 +12923,11 @@
     <w:pPr>
       <w:keepNext w:val="1"/>
       <w:keepLines w:val="1"/>
-      <w:spacing w:after="120" w:line="360" w:lineRule="auto"/>
+      <w:spacing w:after="120" w:lineRule="auto"/>
       <w:ind w:firstLine="709"/>
-      <w:jc w:val="both"/>
     </w:pPr>
     <w:rPr>
-      <w:rFonts w:ascii="Times New Roman" w:cs="Times New Roman" w:eastAsia="Times New Roman" w:hAnsi="Times New Roman"/>
       <w:b w:val="1"/>
-      <w:sz w:val="28"/>
-      <w:szCs w:val="28"/>
     </w:rPr>
   </w:style>
   <w:style w:type="paragraph" w:styleId="Heading3">
@@ -11383,7 +12942,6 @@
     </w:pPr>
     <w:rPr>
       <w:b w:val="1"/>
-      <w:color w:val="434343"/>
     </w:rPr>
   </w:style>
   <w:style w:type="paragraph" w:styleId="Heading4">
@@ -12309,7 +13867,7 @@
 
 <file path=customXML/item1.xml><?xml version="1.0" encoding="utf-8"?>
 <go:gDocsCustomXmlDataStorage xmlns:go="http://customooxmlschemas.google.com/" xmlns:r="http://schemas.openxmlformats.org/officeDocument/2006/relationships" uri="GoogleDocsCustomDataVersion1">
-  <go:docsCustomData xmlns:go="http://customooxmlschemas.google.com/" roundtripDataSignature="AMtx7miIQ4LvHUo0GI7zJ0wbhYNbmoWxcw==">AMUW2mXkM0rmiRwrsVygc1RT9zxBeEFhNbcz6SV5J5XWhUGQFX1UilUUS7wRox+U80VqXRbfN6Re0k6jh79dsWgJqThp12OgnSxk/iy/GWHHlUyxwHfnobueDZ9xKdh4WClb+KCoVo5G7KdDGjIyRXAq5uCmTRgVMSOIuTW1CeNuS/HG6l+Fv7D2VA3J5qBKpGhTZ9ZN8lIZJV4/xtv+c5f3tO/nHJ2cqsktebkGTv3Mf+i/76GO8F4DzCcvV5S/pns+pPfWembBTtv2jEREUfHjfiFoyYZhLvNxkvOILDoBLg6umJgnfy8tTrF+x8hMoPbVah8zMccpXcJQFhb5JZv7BF5btb2PKo28Nh1MX0bbAXwBVaqIkB0reKG+RKuvu9GZVjY0V0QJsuExVJYUB9QyWVoXt6bLcg==</go:docsCustomData>
+  <go:docsCustomData xmlns:go="http://customooxmlschemas.google.com/" roundtripDataSignature="AMtx7mjMDEGxz1/N2s8a+MMrzPTSp/Rtgw==">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</go:docsCustomData>
 </go:gDocsCustomXmlDataStorage>
 </file>
 
